--- a/static route.docx
+++ b/static route.docx
@@ -700,51 +700,57 @@
       <w:r>
         <w:t>, cấu hình gateway trỏ đến router</w:t>
       </w:r>
+    </w:p>
+    <w:p>
+      <w:pPr>
+        <w:pStyle w:val="NormalWeb"/>
+      </w:pPr>
+    </w:p>
+    <w:p>
+      <w:pPr>
+        <w:pStyle w:val="NormalWeb"/>
+      </w:pPr>
+    </w:p>
+    <w:p>
+      <w:pPr>
+        <w:pStyle w:val="NormalWeb"/>
+      </w:pPr>
+    </w:p>
+    <w:p>
+      <w:pPr>
+        <w:pStyle w:val="NormalWeb"/>
+      </w:pPr>
+    </w:p>
+    <w:p>
+      <w:pPr>
+        <w:pStyle w:val="NormalWeb"/>
+      </w:pPr>
+      <w:r>
+        <w:t>Cách 2: Router(config)#ip route &lt;Network_đích&gt; &lt;Subnet Mask của Network_đích&gt; &lt;exit Interface&gt;</w:t>
+      </w:r>
+    </w:p>
+    <w:p>
+      <w:pPr>
+        <w:pStyle w:val="NormalWeb"/>
+      </w:pPr>
+      <w:r>
+        <w:t>+ Exit Interface: Tên cổng thoát ra của Packet tại router được cấu hình ví dụ f0/0, s0/0</w:t>
+      </w:r>
+    </w:p>
+    <w:p>
+      <w:pPr>
+        <w:pStyle w:val="NormalWeb"/>
+      </w:pPr>
+      <w:r>
+        <w:t>Trên Router0 muốn sang network đích thì gói tin sẽ được thoát ra từ cổng F0/0</w:t>
+      </w:r>
+      <w:r>
+        <w:t xml:space="preserve"> của Router0</w:t>
+      </w:r>
       <w:bookmarkStart w:id="0" w:name="_GoBack"/>
       <w:bookmarkEnd w:id="0"/>
-    </w:p>
-    <w:p>
-      <w:pPr>
-        <w:pStyle w:val="NormalWeb"/>
-      </w:pPr>
-    </w:p>
-    <w:p>
-      <w:pPr>
-        <w:pStyle w:val="NormalWeb"/>
-      </w:pPr>
-    </w:p>
-    <w:p>
-      <w:pPr>
-        <w:pStyle w:val="NormalWeb"/>
-      </w:pPr>
-    </w:p>
-    <w:p>
-      <w:pPr>
-        <w:pStyle w:val="NormalWeb"/>
-      </w:pPr>
-    </w:p>
-    <w:p>
-      <w:pPr>
-        <w:pStyle w:val="NormalWeb"/>
-      </w:pPr>
-      <w:r>
-        <w:t>Cách 2: Router(config)#ip route &lt;Network_đích&gt; &lt;Subnet Mask của Network_đích&gt; &lt;exit Interface&gt;</w:t>
-      </w:r>
-    </w:p>
-    <w:p>
-      <w:pPr>
-        <w:pStyle w:val="NormalWeb"/>
-      </w:pPr>
-      <w:r>
-        <w:t>+ Exit Interface: Tên cổng thoát ra của Packet tại router được cấu hình ví dụ f0/0, s0/0</w:t>
-      </w:r>
-    </w:p>
-    <w:p>
-      <w:pPr>
-        <w:pStyle w:val="NormalWeb"/>
-      </w:pPr>
-      <w:r>
-        <w:t>Trên Router0 muốn sang network đích thì gói tin sẽ được thoát ra từ cổng F0/0 chứ không phải f0/1 của Router này, nên ta có lệnh:</w:t>
+      <w:r>
+        <w:t xml:space="preserve"> chứ không phải f0/1 của Router này, nên ta có lệnh:</w:t>
       </w:r>
     </w:p>
     <w:p>

--- a/static route.docx
+++ b/static route.docx
@@ -2,6 +2,211 @@
 <file path=word/document.xml><?xml version="1.0" encoding="utf-8"?>
 <w:document xmlns:wpc="http://schemas.microsoft.com/office/word/2010/wordprocessingCanvas" xmlns:mc="http://schemas.openxmlformats.org/markup-compatibility/2006" xmlns:o="urn:schemas-microsoft-com:office:office" xmlns:r="http://schemas.openxmlformats.org/officeDocument/2006/relationships" xmlns:m="http://schemas.openxmlformats.org/officeDocument/2006/math" xmlns:v="urn:schemas-microsoft-com:vml" xmlns:wp14="http://schemas.microsoft.com/office/word/2010/wordprocessingDrawing" xmlns:wp="http://schemas.openxmlformats.org/drawingml/2006/wordprocessingDrawing" xmlns:w10="urn:schemas-microsoft-com:office:word" xmlns:w="http://schemas.openxmlformats.org/wordprocessingml/2006/main" xmlns:w14="http://schemas.microsoft.com/office/word/2010/wordml" xmlns:w15="http://schemas.microsoft.com/office/word/2012/wordml" xmlns:wpg="http://schemas.microsoft.com/office/word/2010/wordprocessingGroup" xmlns:wpi="http://schemas.microsoft.com/office/word/2010/wordprocessingInk" xmlns:wne="http://schemas.microsoft.com/office/word/2006/wordml" xmlns:wps="http://schemas.microsoft.com/office/word/2010/wordprocessingShape" mc:Ignorable="w14 w15 wp14">
   <w:body>
+    <w:p>
+      <w:pPr>
+        <w:spacing w:before="100" w:beforeAutospacing="1" w:after="100" w:afterAutospacing="1" w:line="240" w:lineRule="auto"/>
+        <w:rPr>
+          <w:rFonts w:ascii="Times New Roman" w:eastAsia="Times New Roman" w:hAnsi="Times New Roman" w:cs="Times New Roman"/>
+          <w:sz w:val="24"/>
+          <w:szCs w:val="24"/>
+        </w:rPr>
+      </w:pPr>
+      <w:r>
+        <w:rPr>
+          <w:rFonts w:ascii="Courier New" w:eastAsia="Times New Roman" w:hAnsi="Courier New" w:cs="Courier New"/>
+          <w:sz w:val="24"/>
+          <w:szCs w:val="24"/>
+        </w:rPr>
+        <w:t>For forwarding packet to the destination, the router must determine the exit interface and rewrite the L2 frame before putting the packet on the wire. In order for a router to write the L2 frame it must resolve the IP address to its corresponding L2 address and reconstruct the frame before sending to the next hop. The function of address resolution can be done dynamically using protocols like ARP in Ethernet or Statically/Dynamically learned DLCI in frame-relay.</w:t>
+      </w:r>
+    </w:p>
+    <w:p>
+      <w:pPr>
+        <w:spacing w:before="100" w:beforeAutospacing="1" w:after="100" w:afterAutospacing="1" w:line="240" w:lineRule="auto"/>
+        <w:rPr>
+          <w:rFonts w:ascii="Times New Roman" w:eastAsia="Times New Roman" w:hAnsi="Times New Roman" w:cs="Times New Roman"/>
+          <w:sz w:val="24"/>
+          <w:szCs w:val="24"/>
+        </w:rPr>
+      </w:pPr>
+      <w:r>
+        <w:rPr>
+          <w:rFonts w:ascii="Times New Roman" w:eastAsia="Times New Roman" w:hAnsi="Times New Roman" w:cs="Times New Roman"/>
+          <w:sz w:val="24"/>
+          <w:szCs w:val="24"/>
+        </w:rPr>
+        <w:t> </w:t>
+      </w:r>
+    </w:p>
+    <w:p>
+      <w:pPr>
+        <w:spacing w:before="100" w:beforeAutospacing="1" w:after="100" w:afterAutospacing="1" w:line="240" w:lineRule="auto"/>
+        <w:rPr>
+          <w:rFonts w:ascii="Times New Roman" w:eastAsia="Times New Roman" w:hAnsi="Times New Roman" w:cs="Times New Roman"/>
+          <w:sz w:val="24"/>
+          <w:szCs w:val="24"/>
+        </w:rPr>
+      </w:pPr>
+      <w:r>
+        <w:rPr>
+          <w:rFonts w:ascii="Courier New" w:eastAsia="Times New Roman" w:hAnsi="Courier New" w:cs="Courier New"/>
+          <w:sz w:val="24"/>
+          <w:szCs w:val="24"/>
+        </w:rPr>
+        <w:t>There are two points need to be understand, when you configure static route on router.</w:t>
+      </w:r>
+    </w:p>
+    <w:p>
+      <w:pPr>
+        <w:spacing w:before="100" w:beforeAutospacing="1" w:after="100" w:afterAutospacing="1" w:line="240" w:lineRule="auto"/>
+        <w:rPr>
+          <w:rFonts w:ascii="Times New Roman" w:eastAsia="Times New Roman" w:hAnsi="Times New Roman" w:cs="Times New Roman"/>
+          <w:sz w:val="24"/>
+          <w:szCs w:val="24"/>
+        </w:rPr>
+      </w:pPr>
+      <w:r>
+        <w:rPr>
+          <w:rFonts w:ascii="Times New Roman" w:eastAsia="Times New Roman" w:hAnsi="Times New Roman" w:cs="Times New Roman"/>
+          <w:sz w:val="24"/>
+          <w:szCs w:val="24"/>
+        </w:rPr>
+        <w:br/>
+      </w:r>
+      <w:r>
+        <w:rPr>
+          <w:rFonts w:ascii="Courier New" w:eastAsia="Times New Roman" w:hAnsi="Courier New" w:cs="Courier New"/>
+          <w:sz w:val="24"/>
+          <w:szCs w:val="24"/>
+        </w:rPr>
+        <w:t>1) If you configured static route pointed to next hop IP address, for every destination forwarding router requires only L2 address of next hop IP address to rewrite the L2 frame.</w:t>
+      </w:r>
+      <w:r>
+        <w:rPr>
+          <w:rFonts w:ascii="Courier New" w:eastAsia="Times New Roman" w:hAnsi="Courier New" w:cs="Courier New"/>
+          <w:sz w:val="24"/>
+          <w:szCs w:val="24"/>
+        </w:rPr>
+        <w:br/>
+        <w:t>Example: ip route 2.2.2.0 255.255.255.0 10.1.1.2</w:t>
+      </w:r>
+      <w:r>
+        <w:rPr>
+          <w:rFonts w:ascii="Courier New" w:eastAsia="Times New Roman" w:hAnsi="Courier New" w:cs="Courier New"/>
+          <w:sz w:val="24"/>
+          <w:szCs w:val="24"/>
+        </w:rPr>
+        <w:br/>
+        <w:t>For routing packet to destination address 2.2.2.2, router requires L2 mac address of 10.1.1.2.</w:t>
+      </w:r>
+      <w:r>
+        <w:rPr>
+          <w:rFonts w:ascii="Courier New" w:eastAsia="Times New Roman" w:hAnsi="Courier New" w:cs="Courier New"/>
+          <w:sz w:val="24"/>
+          <w:szCs w:val="24"/>
+        </w:rPr>
+        <w:br/>
+      </w:r>
+      <w:r>
+        <w:rPr>
+          <w:rFonts w:ascii="Courier New" w:eastAsia="Times New Roman" w:hAnsi="Courier New" w:cs="Courier New"/>
+          <w:sz w:val="24"/>
+          <w:szCs w:val="24"/>
+        </w:rPr>
+        <w:br/>
+        <w:t>2) If you configured static route point to outgoing interface, forwarding router assume destination address is directly connected to that interface and router will try to find the L2 address of the destination by sending ARP request out of the interface to the destination address in case of Ethernet or looking for a static/dynamic map entry in the mapping table in case of frame-relay.</w:t>
+      </w:r>
+      <w:r>
+        <w:rPr>
+          <w:rFonts w:ascii="Courier New" w:eastAsia="Times New Roman" w:hAnsi="Courier New" w:cs="Courier New"/>
+          <w:sz w:val="24"/>
+          <w:szCs w:val="24"/>
+        </w:rPr>
+        <w:br/>
+        <w:t>Example: ip route 2.2.2.0 255.255.255.0 fa0/0</w:t>
+      </w:r>
+      <w:r>
+        <w:rPr>
+          <w:rFonts w:ascii="Courier New" w:eastAsia="Times New Roman" w:hAnsi="Courier New" w:cs="Courier New"/>
+          <w:sz w:val="24"/>
+          <w:szCs w:val="24"/>
+        </w:rPr>
+        <w:br/>
+        <w:t>For routing packet to the destination address 2.2.2.2, router assumes host 2.2.2.2 is directly connected to the interface fa0/0 and it requires L2 mac address for 2.2.2.2.</w:t>
+      </w:r>
+      <w:r>
+        <w:rPr>
+          <w:rFonts w:ascii="Courier New" w:eastAsia="Times New Roman" w:hAnsi="Courier New" w:cs="Courier New"/>
+          <w:sz w:val="24"/>
+          <w:szCs w:val="24"/>
+        </w:rPr>
+        <w:br/>
+      </w:r>
+      <w:r>
+        <w:rPr>
+          <w:rFonts w:ascii="Courier New" w:eastAsia="Times New Roman" w:hAnsi="Courier New" w:cs="Courier New"/>
+          <w:sz w:val="24"/>
+          <w:szCs w:val="24"/>
+        </w:rPr>
+        <w:br/>
+        <w:t>In general, interfaces can be point to point or multi-point. The above mentioned conditions work differently in scenarios of  Point to point and multipoint interface.</w:t>
+      </w:r>
+      <w:r>
+        <w:rPr>
+          <w:rFonts w:ascii="Courier New" w:eastAsia="Times New Roman" w:hAnsi="Courier New" w:cs="Courier New"/>
+          <w:sz w:val="24"/>
+          <w:szCs w:val="24"/>
+        </w:rPr>
+        <w:br/>
+      </w:r>
+      <w:r>
+        <w:rPr>
+          <w:rFonts w:ascii="Courier New" w:eastAsia="Times New Roman" w:hAnsi="Courier New" w:cs="Courier New"/>
+          <w:sz w:val="24"/>
+          <w:szCs w:val="24"/>
+        </w:rPr>
+        <w:br/>
+        <w:t>In point to point interface, by definition two devices are directly connected, so in case if  you configure static route pointing to outgoing interface or next hop IP address does not make a difference, router uses L2 address of next hop IP address of interface for routing packet to every destination address.</w:t>
+      </w:r>
+      <w:r>
+        <w:rPr>
+          <w:rFonts w:ascii="Courier New" w:eastAsia="Times New Roman" w:hAnsi="Courier New" w:cs="Courier New"/>
+          <w:sz w:val="24"/>
+          <w:szCs w:val="24"/>
+        </w:rPr>
+        <w:br/>
+      </w:r>
+      <w:r>
+        <w:rPr>
+          <w:rFonts w:ascii="Courier New" w:eastAsia="Times New Roman" w:hAnsi="Courier New" w:cs="Courier New"/>
+          <w:sz w:val="24"/>
+          <w:szCs w:val="24"/>
+        </w:rPr>
+        <w:br/>
+        <w:t xml:space="preserve">In multipoint interface, by definition interface can have multiple devices connected to it. So as mention above in point number two, if you configure static route point to next-hop, </w:t>
+      </w:r>
+      <w:r>
+        <w:rPr>
+          <w:rFonts w:ascii="Courier New" w:eastAsia="Times New Roman" w:hAnsi="Courier New" w:cs="Courier New"/>
+          <w:sz w:val="24"/>
+          <w:szCs w:val="24"/>
+        </w:rPr>
+        <w:lastRenderedPageBreak/>
+        <w:t>router need L3 to L2 resolution for each destination prefixes. Ethernet is an example of multi-point interfaces whereas Frame-relay and ATM can be multi-point interface or point to point depending on the configuration.</w:t>
+      </w:r>
+    </w:p>
+    <w:p>
+      <w:pPr>
+        <w:pStyle w:val="NormalWeb"/>
+      </w:pPr>
+      <w:bookmarkStart w:id="0" w:name="_GoBack"/>
+      <w:bookmarkEnd w:id="0"/>
+    </w:p>
+    <w:p>
+      <w:pPr>
+        <w:pStyle w:val="NormalWeb"/>
+      </w:pPr>
+    </w:p>
     <w:p>
       <w:pPr>
         <w:pStyle w:val="NormalWeb"/>
@@ -138,6 +343,7 @@
         <w:rPr>
           <w:rStyle w:val="Strong"/>
         </w:rPr>
+        <w:lastRenderedPageBreak/>
         <w:t>Tại Router0</w:t>
       </w:r>
     </w:p>
@@ -193,199 +399,199 @@
         <w:rPr>
           <w:rStyle w:val="Emphasis"/>
         </w:rPr>
+        <w:t>Router0(config-if)#ip address 10.0.0.1 255.255.255.0</w:t>
+      </w:r>
+    </w:p>
+    <w:p>
+      <w:pPr>
+        <w:pStyle w:val="NormalWeb"/>
+      </w:pPr>
+      <w:r>
+        <w:rPr>
+          <w:rStyle w:val="Emphasis"/>
+        </w:rPr>
+        <w:t>Router0(config-if)#no shutdown</w:t>
+      </w:r>
+    </w:p>
+    <w:p>
+      <w:pPr>
+        <w:pStyle w:val="NormalWeb"/>
+      </w:pPr>
+      <w:r>
+        <w:rPr>
+          <w:rStyle w:val="Emphasis"/>
+        </w:rPr>
+        <w:t>Router0(config-if)#exit</w:t>
+      </w:r>
+    </w:p>
+    <w:p>
+      <w:pPr>
+        <w:pStyle w:val="NormalWeb"/>
+      </w:pPr>
+      <w:r>
+        <w:rPr>
+          <w:rStyle w:val="Emphasis"/>
+        </w:rPr>
+        <w:t>Router0(config)#interface f0/1</w:t>
+      </w:r>
+    </w:p>
+    <w:p>
+      <w:pPr>
+        <w:pStyle w:val="NormalWeb"/>
+      </w:pPr>
+      <w:r>
+        <w:rPr>
+          <w:rStyle w:val="Emphasis"/>
+        </w:rPr>
+        <w:t>Router0(config-if)#ip address 192.168.1.1 255.255.255.0</w:t>
+      </w:r>
+    </w:p>
+    <w:p>
+      <w:pPr>
+        <w:pStyle w:val="NormalWeb"/>
+      </w:pPr>
+      <w:r>
+        <w:rPr>
+          <w:rStyle w:val="Emphasis"/>
+        </w:rPr>
+        <w:t>Router0(config-if)#no shutdown</w:t>
+      </w:r>
+    </w:p>
+    <w:p>
+      <w:pPr>
+        <w:pStyle w:val="NormalWeb"/>
+      </w:pPr>
+      <w:r>
+        <w:rPr>
+          <w:rStyle w:val="Strong"/>
+        </w:rPr>
+        <w:t xml:space="preserve">Tại Router1 </w:t>
+      </w:r>
+    </w:p>
+    <w:p>
+      <w:pPr>
+        <w:pStyle w:val="NormalWeb"/>
+      </w:pPr>
+      <w:r>
+        <w:rPr>
+          <w:rStyle w:val="Emphasis"/>
+        </w:rPr>
+        <w:t>Router&gt;en</w:t>
+      </w:r>
+    </w:p>
+    <w:p>
+      <w:pPr>
+        <w:pStyle w:val="NormalWeb"/>
+      </w:pPr>
+      <w:r>
+        <w:rPr>
+          <w:rStyle w:val="Emphasis"/>
+        </w:rPr>
+        <w:t>Router#conf t</w:t>
+      </w:r>
+    </w:p>
+    <w:p>
+      <w:pPr>
+        <w:pStyle w:val="NormalWeb"/>
+      </w:pPr>
+      <w:r>
+        <w:rPr>
+          <w:rStyle w:val="Emphasis"/>
+        </w:rPr>
+        <w:t>Router(config)#hostname Router1</w:t>
+      </w:r>
+    </w:p>
+    <w:p>
+      <w:pPr>
+        <w:pStyle w:val="NormalWeb"/>
+      </w:pPr>
+      <w:r>
+        <w:rPr>
+          <w:rStyle w:val="Emphasis"/>
+        </w:rPr>
+        <w:t>Router0(config)#interface f0/0</w:t>
+      </w:r>
+    </w:p>
+    <w:p>
+      <w:pPr>
+        <w:pStyle w:val="NormalWeb"/>
+      </w:pPr>
+      <w:r>
+        <w:rPr>
+          <w:rStyle w:val="Emphasis"/>
+        </w:rPr>
+        <w:t>Router0(config-if)#ip address 10.0.0.2 255.255.255.0</w:t>
+      </w:r>
+    </w:p>
+    <w:p>
+      <w:pPr>
+        <w:pStyle w:val="NormalWeb"/>
+      </w:pPr>
+      <w:r>
+        <w:rPr>
+          <w:rStyle w:val="Emphasis"/>
+        </w:rPr>
+        <w:t>Router0(config-if)#no shutdown</w:t>
+      </w:r>
+    </w:p>
+    <w:p>
+      <w:pPr>
+        <w:pStyle w:val="NormalWeb"/>
+      </w:pPr>
+      <w:r>
+        <w:rPr>
+          <w:rStyle w:val="Emphasis"/>
+        </w:rPr>
+        <w:t>Router0(config-if)#exit</w:t>
+      </w:r>
+    </w:p>
+    <w:p>
+      <w:pPr>
+        <w:pStyle w:val="NormalWeb"/>
+      </w:pPr>
+      <w:r>
+        <w:rPr>
+          <w:rStyle w:val="Emphasis"/>
+        </w:rPr>
+        <w:t>Router0(config)#interface f0/1</w:t>
+      </w:r>
+    </w:p>
+    <w:p>
+      <w:pPr>
+        <w:pStyle w:val="NormalWeb"/>
+      </w:pPr>
+      <w:r>
+        <w:rPr>
+          <w:rStyle w:val="Emphasis"/>
+        </w:rPr>
+        <w:t>Router0(config-if)#ip address 172.16.1.1 255.255.255.0</w:t>
+      </w:r>
+    </w:p>
+    <w:p>
+      <w:pPr>
+        <w:pStyle w:val="NormalWeb"/>
+      </w:pPr>
+      <w:r>
+        <w:rPr>
+          <w:rStyle w:val="Emphasis"/>
+        </w:rPr>
+        <w:t>Router0(config-if)#no shutdown</w:t>
+      </w:r>
+    </w:p>
+    <w:p>
+      <w:pPr>
+        <w:pStyle w:val="NormalWeb"/>
+      </w:pPr>
+      <w:r>
+        <w:t> </w:t>
+      </w:r>
+    </w:p>
+    <w:p>
+      <w:pPr>
+        <w:pStyle w:val="NormalWeb"/>
+      </w:pPr>
+      <w:r>
         <w:lastRenderedPageBreak/>
-        <w:t>Router0(config-if)#ip address 10.0.0.1 255.255.255.0</w:t>
-      </w:r>
-    </w:p>
-    <w:p>
-      <w:pPr>
-        <w:pStyle w:val="NormalWeb"/>
-      </w:pPr>
-      <w:r>
-        <w:rPr>
-          <w:rStyle w:val="Emphasis"/>
-        </w:rPr>
-        <w:t>Router0(config-if)#no shutdown</w:t>
-      </w:r>
-    </w:p>
-    <w:p>
-      <w:pPr>
-        <w:pStyle w:val="NormalWeb"/>
-      </w:pPr>
-      <w:r>
-        <w:rPr>
-          <w:rStyle w:val="Emphasis"/>
-        </w:rPr>
-        <w:t>Router0(config-if)#exit</w:t>
-      </w:r>
-    </w:p>
-    <w:p>
-      <w:pPr>
-        <w:pStyle w:val="NormalWeb"/>
-      </w:pPr>
-      <w:r>
-        <w:rPr>
-          <w:rStyle w:val="Emphasis"/>
-        </w:rPr>
-        <w:t>Router0(config)#interface f0/1</w:t>
-      </w:r>
-    </w:p>
-    <w:p>
-      <w:pPr>
-        <w:pStyle w:val="NormalWeb"/>
-      </w:pPr>
-      <w:r>
-        <w:rPr>
-          <w:rStyle w:val="Emphasis"/>
-        </w:rPr>
-        <w:t>Router0(config-if)#ip address 192.168.1.1 255.255.255.0</w:t>
-      </w:r>
-    </w:p>
-    <w:p>
-      <w:pPr>
-        <w:pStyle w:val="NormalWeb"/>
-      </w:pPr>
-      <w:r>
-        <w:rPr>
-          <w:rStyle w:val="Emphasis"/>
-        </w:rPr>
-        <w:t>Router0(config-if)#no shutdown</w:t>
-      </w:r>
-    </w:p>
-    <w:p>
-      <w:pPr>
-        <w:pStyle w:val="NormalWeb"/>
-      </w:pPr>
-      <w:r>
-        <w:rPr>
-          <w:rStyle w:val="Strong"/>
-        </w:rPr>
-        <w:t xml:space="preserve">Tại Router1 </w:t>
-      </w:r>
-    </w:p>
-    <w:p>
-      <w:pPr>
-        <w:pStyle w:val="NormalWeb"/>
-      </w:pPr>
-      <w:r>
-        <w:rPr>
-          <w:rStyle w:val="Emphasis"/>
-        </w:rPr>
-        <w:t>Router&gt;en</w:t>
-      </w:r>
-    </w:p>
-    <w:p>
-      <w:pPr>
-        <w:pStyle w:val="NormalWeb"/>
-      </w:pPr>
-      <w:r>
-        <w:rPr>
-          <w:rStyle w:val="Emphasis"/>
-        </w:rPr>
-        <w:t>Router#conf t</w:t>
-      </w:r>
-    </w:p>
-    <w:p>
-      <w:pPr>
-        <w:pStyle w:val="NormalWeb"/>
-      </w:pPr>
-      <w:r>
-        <w:rPr>
-          <w:rStyle w:val="Emphasis"/>
-        </w:rPr>
-        <w:t>Router(config)#hostname Router1</w:t>
-      </w:r>
-    </w:p>
-    <w:p>
-      <w:pPr>
-        <w:pStyle w:val="NormalWeb"/>
-      </w:pPr>
-      <w:r>
-        <w:rPr>
-          <w:rStyle w:val="Emphasis"/>
-        </w:rPr>
-        <w:t>Router0(config)#interface f0/0</w:t>
-      </w:r>
-    </w:p>
-    <w:p>
-      <w:pPr>
-        <w:pStyle w:val="NormalWeb"/>
-      </w:pPr>
-      <w:r>
-        <w:rPr>
-          <w:rStyle w:val="Emphasis"/>
-        </w:rPr>
-        <w:t>Router0(config-if)#ip address 10.0.0.2 255.255.255.0</w:t>
-      </w:r>
-    </w:p>
-    <w:p>
-      <w:pPr>
-        <w:pStyle w:val="NormalWeb"/>
-      </w:pPr>
-      <w:r>
-        <w:rPr>
-          <w:rStyle w:val="Emphasis"/>
-        </w:rPr>
-        <w:t>Router0(config-if)#no shutdown</w:t>
-      </w:r>
-    </w:p>
-    <w:p>
-      <w:pPr>
-        <w:pStyle w:val="NormalWeb"/>
-      </w:pPr>
-      <w:r>
-        <w:rPr>
-          <w:rStyle w:val="Emphasis"/>
-        </w:rPr>
-        <w:t>Router0(config-if)#exit</w:t>
-      </w:r>
-    </w:p>
-    <w:p>
-      <w:pPr>
-        <w:pStyle w:val="NormalWeb"/>
-      </w:pPr>
-      <w:r>
-        <w:rPr>
-          <w:rStyle w:val="Emphasis"/>
-        </w:rPr>
-        <w:t>Router0(config)#interface f0/1</w:t>
-      </w:r>
-    </w:p>
-    <w:p>
-      <w:pPr>
-        <w:pStyle w:val="NormalWeb"/>
-      </w:pPr>
-      <w:r>
-        <w:rPr>
-          <w:rStyle w:val="Emphasis"/>
-        </w:rPr>
-        <w:t>Router0(config-if)#ip address 172.16.1.1 255.255.255.0</w:t>
-      </w:r>
-    </w:p>
-    <w:p>
-      <w:pPr>
-        <w:pStyle w:val="NormalWeb"/>
-      </w:pPr>
-      <w:r>
-        <w:rPr>
-          <w:rStyle w:val="Emphasis"/>
-        </w:rPr>
-        <w:t>Router0(config-if)#no shutdown</w:t>
-      </w:r>
-    </w:p>
-    <w:p>
-      <w:pPr>
-        <w:pStyle w:val="NormalWeb"/>
-      </w:pPr>
-      <w:r>
-        <w:t> </w:t>
-      </w:r>
-    </w:p>
-    <w:p>
-      <w:pPr>
-        <w:pStyle w:val="NormalWeb"/>
-      </w:pPr>
-      <w:r>
         <w:t>– Để kích hoạt định tuyến tĩnh chúng ta có 2 cách cấu hình sau:</w:t>
       </w:r>
     </w:p>
@@ -448,7 +654,6 @@
         <w:pStyle w:val="NormalWeb"/>
       </w:pPr>
       <w:r>
-        <w:lastRenderedPageBreak/>
         <w:t xml:space="preserve">Ví dụ ta với mô hình sau: </w:t>
       </w:r>
       <w:r>
@@ -598,6 +803,7 @@
         <w:rPr>
           <w:rStyle w:val="Emphasis"/>
         </w:rPr>
+        <w:lastRenderedPageBreak/>
         <w:t>Router0(config)#ip route  1</w:t>
       </w:r>
       <w:r>
@@ -648,7 +854,6 @@
         <w:rPr>
           <w:rStyle w:val="Emphasis"/>
         </w:rPr>
-        <w:lastRenderedPageBreak/>
         <w:t>Router1#conf t</w:t>
       </w:r>
     </w:p>
@@ -747,8 +952,6 @@
       <w:r>
         <w:t xml:space="preserve"> của Router0</w:t>
       </w:r>
-      <w:bookmarkStart w:id="0" w:name="_GoBack"/>
-      <w:bookmarkEnd w:id="0"/>
       <w:r>
         <w:t xml:space="preserve"> chứ không phải f0/1 của Router này, nên ta có lệnh:</w:t>
       </w:r>
@@ -806,6 +1009,7 @@
           <w:b/>
           <w:bCs/>
         </w:rPr>
+        <w:lastRenderedPageBreak/>
         <w:t>Với các PC và các cổng của Router đặt như trên hình ta có thể Ping từ PC0 tới tất cả các PC khác trong LAN</w:t>
       </w:r>
     </w:p>
@@ -826,7 +1030,6 @@
           <w:noProof/>
           <w:color w:val="0000FF"/>
         </w:rPr>
-        <w:lastRenderedPageBreak/>
         <w:drawing>
           <wp:inline distT="0" distB="0" distL="0" distR="0">
             <wp:extent cx="5905500" cy="3778250"/>

--- a/static route.docx
+++ b/static route.docx
@@ -199,8 +199,6 @@
       <w:pPr>
         <w:pStyle w:val="NormalWeb"/>
       </w:pPr>
-      <w:bookmarkStart w:id="0" w:name="_GoBack"/>
-      <w:bookmarkEnd w:id="0"/>
     </w:p>
     <w:p>
       <w:pPr>
@@ -284,39 +282,42 @@
         <w:pStyle w:val="NormalWeb"/>
       </w:pPr>
       <w:r>
-        <w:t>–                      Áp dụng cho môi trường mạng nhỏ (khoảng dưới 5 router)</w:t>
-      </w:r>
-    </w:p>
-    <w:p>
-      <w:pPr>
-        <w:pStyle w:val="NormalWeb"/>
-      </w:pPr>
-      <w:r>
-        <w:t>–                      Không tiêu tốn băng thông đường truyền để các thông báo giữa các Router về các đường đi</w:t>
-      </w:r>
-    </w:p>
-    <w:p>
-      <w:pPr>
-        <w:pStyle w:val="NormalWeb"/>
-      </w:pPr>
-      <w:r>
-        <w:t>–                      Không tiêu tốn tài nguyên của hệ thống Router tính toán đường đi như định tuyến động</w:t>
-      </w:r>
-    </w:p>
-    <w:p>
-      <w:pPr>
-        <w:pStyle w:val="NormalWeb"/>
-      </w:pPr>
-      <w:r>
-        <w:t>–                      Bảo mật vì Router chỉ hoạt động dựa vào các đường đi mà Admin chỉ định</w:t>
-      </w:r>
-    </w:p>
-    <w:p>
-      <w:pPr>
-        <w:pStyle w:val="NormalWeb"/>
-      </w:pPr>
-      <w:r>
-        <w:t>–                      Rất khó khắc phục sự cố, phải cấu hình lại khi có sự thay đổi về địa chỉ mạng cũng như các thiết bị</w:t>
+        <w:t>–   Áp dụng cho môi trường mạng nhỏ (khoảng dưới 5 router)</w:t>
+      </w:r>
+    </w:p>
+    <w:p>
+      <w:pPr>
+        <w:pStyle w:val="NormalWeb"/>
+      </w:pPr>
+      <w:r>
+        <w:t xml:space="preserve">–   </w:t>
+      </w:r>
+      <w:r>
+        <w:t>Không tiêu tốn băng thông đường truyền để các thông báo giữa các Router về các đường đi</w:t>
+      </w:r>
+    </w:p>
+    <w:p>
+      <w:pPr>
+        <w:pStyle w:val="NormalWeb"/>
+      </w:pPr>
+      <w:r>
+        <w:t>–   Không tiêu tốn tài nguyên của hệ thống Router tính toán đường đi như định tuyến động</w:t>
+      </w:r>
+    </w:p>
+    <w:p>
+      <w:pPr>
+        <w:pStyle w:val="NormalWeb"/>
+      </w:pPr>
+      <w:r>
+        <w:t>–   Bảo mật vì Router chỉ hoạt động dựa vào các đường đi mà Admin chỉ định</w:t>
+      </w:r>
+    </w:p>
+    <w:p>
+      <w:pPr>
+        <w:pStyle w:val="NormalWeb"/>
+      </w:pPr>
+      <w:r>
+        <w:t>–   Rất khó khắc phục sự cố, phải cấu hình lại khi có sự thay đổi về địa chỉ mạng cũng như các thiết bị</w:t>
       </w:r>
     </w:p>
     <w:p>
@@ -343,18 +344,18 @@
         <w:rPr>
           <w:rStyle w:val="Strong"/>
         </w:rPr>
+        <w:t>Tại Router0</w:t>
+      </w:r>
+    </w:p>
+    <w:p>
+      <w:pPr>
+        <w:pStyle w:val="NormalWeb"/>
+      </w:pPr>
+      <w:r>
+        <w:rPr>
+          <w:rStyle w:val="Emphasis"/>
+        </w:rPr>
         <w:lastRenderedPageBreak/>
-        <w:t>Tại Router0</w:t>
-      </w:r>
-    </w:p>
-    <w:p>
-      <w:pPr>
-        <w:pStyle w:val="NormalWeb"/>
-      </w:pPr>
-      <w:r>
-        <w:rPr>
-          <w:rStyle w:val="Emphasis"/>
-        </w:rPr>
         <w:t>Router&gt;en</w:t>
       </w:r>
     </w:p>
@@ -591,7 +592,6 @@
         <w:pStyle w:val="NormalWeb"/>
       </w:pPr>
       <w:r>
-        <w:lastRenderedPageBreak/>
         <w:t>– Để kích hoạt định tuyến tĩnh chúng ta có 2 cách cấu hình sau:</w:t>
       </w:r>
     </w:p>
@@ -605,6 +605,7 @@
           <w:b/>
           <w:bCs/>
         </w:rPr>
+        <w:lastRenderedPageBreak/>
         <w:t>Cách 1:</w:t>
       </w:r>
     </w:p>
@@ -747,6 +748,14 @@
         </w:rPr>
         <w:t>+ Network: địa chỉ Network của các IP trong mạng (ví dụ trên network =172.16.1.0</w:t>
       </w:r>
+      <w:r>
+        <w:rPr>
+          <w:rStyle w:val="Emphasis"/>
+        </w:rPr>
+        <w:t>)</w:t>
+      </w:r>
+      <w:bookmarkStart w:id="0" w:name="_GoBack"/>
+      <w:bookmarkEnd w:id="0"/>
     </w:p>
     <w:p>
       <w:pPr>
@@ -803,21 +812,21 @@
         <w:rPr>
           <w:rStyle w:val="Emphasis"/>
         </w:rPr>
+        <w:t>Router0(config)#ip route  1</w:t>
+      </w:r>
+      <w:r>
+        <w:rPr>
+          <w:rStyle w:val="Emphasis"/>
+        </w:rPr>
+        <w:t>72.16.1.0 255.255.255.0 10.0.0.2</w:t>
+      </w:r>
+    </w:p>
+    <w:p>
+      <w:pPr>
+        <w:pStyle w:val="NormalWeb"/>
+      </w:pPr>
+      <w:r>
         <w:lastRenderedPageBreak/>
-        <w:t>Router0(config)#ip route  1</w:t>
-      </w:r>
-      <w:r>
-        <w:rPr>
-          <w:rStyle w:val="Emphasis"/>
-        </w:rPr>
-        <w:t>72.16.1.0 255.255.255.0 10.0.0.2</w:t>
-      </w:r>
-    </w:p>
-    <w:p>
-      <w:pPr>
-        <w:pStyle w:val="NormalWeb"/>
-      </w:pPr>
-      <w:r>
         <w:t>Tương tự như vậy trên Router1 muốn gửi packet tới network đích là 192.168.1.0 subnet mask 255.255.255.0 thì phải đi qua cổng nexthop là f0/0 của Router0</w:t>
       </w:r>
       <w:r>
@@ -1009,15 +1018,15 @@
           <w:b/>
           <w:bCs/>
         </w:rPr>
+        <w:t>Với các PC và các cổng của Router đặt như trên hình ta có thể Ping từ PC0 tới tất cả các PC khác trong LAN</w:t>
+      </w:r>
+    </w:p>
+    <w:p>
+      <w:pPr>
+        <w:pStyle w:val="NormalWeb"/>
+      </w:pPr>
+      <w:r>
         <w:lastRenderedPageBreak/>
-        <w:t>Với các PC và các cổng của Router đặt như trên hình ta có thể Ping từ PC0 tới tất cả các PC khác trong LAN</w:t>
-      </w:r>
-    </w:p>
-    <w:p>
-      <w:pPr>
-        <w:pStyle w:val="NormalWeb"/>
-      </w:pPr>
-      <w:r>
         <w:t>Chú ý: Với cách 2 trên ta không thể cấu hình trên môi trường mạng Multi Access như sau:</w:t>
       </w:r>
     </w:p>

--- a/static route.docx
+++ b/static route.docx
@@ -6,6 +6,24 @@
       <w:pPr>
         <w:spacing w:before="100" w:beforeAutospacing="1" w:after="100" w:afterAutospacing="1" w:line="240" w:lineRule="auto"/>
         <w:rPr>
+          <w:rFonts w:ascii="Courier New" w:eastAsia="Times New Roman" w:hAnsi="Courier New" w:cs="Courier New"/>
+          <w:sz w:val="24"/>
+          <w:szCs w:val="24"/>
+        </w:rPr>
+      </w:pPr>
+      <w:r>
+        <w:rPr>
+          <w:rFonts w:ascii="Courier New" w:eastAsia="Times New Roman" w:hAnsi="Courier New" w:cs="Courier New"/>
+          <w:sz w:val="24"/>
+          <w:szCs w:val="24"/>
+        </w:rPr>
+        <w:t>For forwarding packet to the destination, the router must determine the exit interface and rewrite the L2 frame before putting the packet on the wire. In order for a router to write the L2 frame it must resolve the IP address to its corresponding L2 address and reconstruct the frame before sending to the next hop. The function of address resolution can be done dynamically using protocols like ARP in Ethernet or Statically/Dynamically learned DLCI in frame-relay.</w:t>
+      </w:r>
+    </w:p>
+    <w:p>
+      <w:pPr>
+        <w:spacing w:before="100" w:beforeAutospacing="1" w:after="100" w:afterAutospacing="1" w:line="240" w:lineRule="auto"/>
+        <w:rPr>
           <w:rFonts w:ascii="Times New Roman" w:eastAsia="Times New Roman" w:hAnsi="Times New Roman" w:cs="Times New Roman"/>
           <w:sz w:val="24"/>
           <w:szCs w:val="24"/>
@@ -13,11 +31,81 @@
       </w:pPr>
       <w:r>
         <w:rPr>
+          <w:noProof/>
+        </w:rPr>
+        <w:drawing>
+          <wp:inline distT="0" distB="0" distL="0" distR="0" wp14:anchorId="5E788B9F" wp14:editId="4DC47826">
+            <wp:extent cx="5667375" cy="4057650"/>
+            <wp:effectExtent l="0" t="0" r="9525" b="0"/>
+            <wp:docPr id="3" name="Picture 3"/>
+            <wp:cNvGraphicFramePr>
+              <a:graphicFrameLocks xmlns:a="http://schemas.openxmlformats.org/drawingml/2006/main" noChangeAspect="1"/>
+            </wp:cNvGraphicFramePr>
+            <a:graphic xmlns:a="http://schemas.openxmlformats.org/drawingml/2006/main">
+              <a:graphicData uri="http://schemas.openxmlformats.org/drawingml/2006/picture">
+                <pic:pic xmlns:pic="http://schemas.openxmlformats.org/drawingml/2006/picture">
+                  <pic:nvPicPr>
+                    <pic:cNvPr id="1" name=""/>
+                    <pic:cNvPicPr/>
+                  </pic:nvPicPr>
+                  <pic:blipFill>
+                    <a:blip r:embed="rId4"/>
+                    <a:stretch>
+                      <a:fillRect/>
+                    </a:stretch>
+                  </pic:blipFill>
+                  <pic:spPr>
+                    <a:xfrm>
+                      <a:off x="0" y="0"/>
+                      <a:ext cx="5667375" cy="4057650"/>
+                    </a:xfrm>
+                    <a:prstGeom prst="rect">
+                      <a:avLst/>
+                    </a:prstGeom>
+                  </pic:spPr>
+                </pic:pic>
+              </a:graphicData>
+            </a:graphic>
+          </wp:inline>
+        </w:drawing>
+      </w:r>
+      <w:bookmarkStart w:id="0" w:name="_GoBack"/>
+      <w:bookmarkEnd w:id="0"/>
+    </w:p>
+    <w:p>
+      <w:pPr>
+        <w:spacing w:before="100" w:beforeAutospacing="1" w:after="100" w:afterAutospacing="1" w:line="240" w:lineRule="auto"/>
+        <w:rPr>
+          <w:rFonts w:ascii="Times New Roman" w:eastAsia="Times New Roman" w:hAnsi="Times New Roman" w:cs="Times New Roman"/>
+          <w:sz w:val="24"/>
+          <w:szCs w:val="24"/>
+        </w:rPr>
+      </w:pPr>
+      <w:r>
+        <w:rPr>
+          <w:rFonts w:ascii="Times New Roman" w:eastAsia="Times New Roman" w:hAnsi="Times New Roman" w:cs="Times New Roman"/>
+          <w:sz w:val="24"/>
+          <w:szCs w:val="24"/>
+        </w:rPr>
+        <w:t> </w:t>
+      </w:r>
+    </w:p>
+    <w:p>
+      <w:pPr>
+        <w:spacing w:before="100" w:beforeAutospacing="1" w:after="100" w:afterAutospacing="1" w:line="240" w:lineRule="auto"/>
+        <w:rPr>
+          <w:rFonts w:ascii="Times New Roman" w:eastAsia="Times New Roman" w:hAnsi="Times New Roman" w:cs="Times New Roman"/>
+          <w:sz w:val="24"/>
+          <w:szCs w:val="24"/>
+        </w:rPr>
+      </w:pPr>
+      <w:r>
+        <w:rPr>
           <w:rFonts w:ascii="Courier New" w:eastAsia="Times New Roman" w:hAnsi="Courier New" w:cs="Courier New"/>
           <w:sz w:val="24"/>
           <w:szCs w:val="24"/>
         </w:rPr>
-        <w:t>For forwarding packet to the destination, the router must determine the exit interface and rewrite the L2 frame before putting the packet on the wire. In order for a router to write the L2 frame it must resolve the IP address to its corresponding L2 address and reconstruct the frame before sending to the next hop. The function of address resolution can be done dynamically using protocols like ARP in Ethernet or Statically/Dynamically learned DLCI in frame-relay.</w:t>
+        <w:t>There are two points need to be understand, when you configure static route on router.</w:t>
       </w:r>
     </w:p>
     <w:p>
@@ -35,43 +123,15 @@
           <w:sz w:val="24"/>
           <w:szCs w:val="24"/>
         </w:rPr>
-        <w:t> </w:t>
-      </w:r>
-    </w:p>
-    <w:p>
-      <w:pPr>
-        <w:spacing w:before="100" w:beforeAutospacing="1" w:after="100" w:afterAutospacing="1" w:line="240" w:lineRule="auto"/>
-        <w:rPr>
-          <w:rFonts w:ascii="Times New Roman" w:eastAsia="Times New Roman" w:hAnsi="Times New Roman" w:cs="Times New Roman"/>
-          <w:sz w:val="24"/>
-          <w:szCs w:val="24"/>
-        </w:rPr>
-      </w:pPr>
+        <w:br/>
+      </w:r>
       <w:r>
         <w:rPr>
           <w:rFonts w:ascii="Courier New" w:eastAsia="Times New Roman" w:hAnsi="Courier New" w:cs="Courier New"/>
           <w:sz w:val="24"/>
           <w:szCs w:val="24"/>
         </w:rPr>
-        <w:t>There are two points need to be understand, when you configure static route on router.</w:t>
-      </w:r>
-    </w:p>
-    <w:p>
-      <w:pPr>
-        <w:spacing w:before="100" w:beforeAutospacing="1" w:after="100" w:afterAutospacing="1" w:line="240" w:lineRule="auto"/>
-        <w:rPr>
-          <w:rFonts w:ascii="Times New Roman" w:eastAsia="Times New Roman" w:hAnsi="Times New Roman" w:cs="Times New Roman"/>
-          <w:sz w:val="24"/>
-          <w:szCs w:val="24"/>
-        </w:rPr>
-      </w:pPr>
-      <w:r>
-        <w:rPr>
-          <w:rFonts w:ascii="Times New Roman" w:eastAsia="Times New Roman" w:hAnsi="Times New Roman" w:cs="Times New Roman"/>
-          <w:sz w:val="24"/>
-          <w:szCs w:val="24"/>
-        </w:rPr>
-        <w:br/>
+        <w:t>1) If you configured static route pointed to next hop IP address, for every destination forwarding router requires only L2 address of next hop IP address to rewrite the L2 frame.</w:t>
       </w:r>
       <w:r>
         <w:rPr>
@@ -79,25 +139,26 @@
           <w:sz w:val="24"/>
           <w:szCs w:val="24"/>
         </w:rPr>
-        <w:t>1) If you configured static route pointed to next hop IP address, for every destination forwarding router requires only L2 address of next hop IP address to rewrite the L2 frame.</w:t>
-      </w:r>
+        <w:br/>
+        <w:t xml:space="preserve">Example: </w:t>
+      </w:r>
+      <w:proofErr w:type="spellStart"/>
       <w:r>
         <w:rPr>
           <w:rFonts w:ascii="Courier New" w:eastAsia="Times New Roman" w:hAnsi="Courier New" w:cs="Courier New"/>
           <w:sz w:val="24"/>
           <w:szCs w:val="24"/>
         </w:rPr>
-        <w:br/>
-        <w:t>Example: ip route 2.2.2.0 255.255.255.0 10.1.1.2</w:t>
-      </w:r>
+        <w:t>ip</w:t>
+      </w:r>
+      <w:proofErr w:type="spellEnd"/>
       <w:r>
         <w:rPr>
           <w:rFonts w:ascii="Courier New" w:eastAsia="Times New Roman" w:hAnsi="Courier New" w:cs="Courier New"/>
           <w:sz w:val="24"/>
           <w:szCs w:val="24"/>
         </w:rPr>
-        <w:br/>
-        <w:t>For routing packet to destination address 2.2.2.2, router requires L2 mac address of 10.1.1.2.</w:t>
+        <w:t xml:space="preserve"> route 2.2.2.0 255.255.255.0 10.1.1.2</w:t>
       </w:r>
       <w:r>
         <w:rPr>
@@ -107,23 +168,23 @@
         </w:rPr>
         <w:br/>
       </w:r>
+      <w:proofErr w:type="gramStart"/>
       <w:r>
         <w:rPr>
           <w:rFonts w:ascii="Courier New" w:eastAsia="Times New Roman" w:hAnsi="Courier New" w:cs="Courier New"/>
           <w:sz w:val="24"/>
           <w:szCs w:val="24"/>
         </w:rPr>
-        <w:br/>
-        <w:t>2) If you configured static route point to outgoing interface, forwarding router assume destination address is directly connected to that interface and router will try to find the L2 address of the destination by sending ARP request out of the interface to the destination address in case of Ethernet or looking for a static/dynamic map entry in the mapping table in case of frame-relay.</w:t>
-      </w:r>
+        <w:t>For</w:t>
+      </w:r>
+      <w:proofErr w:type="gramEnd"/>
       <w:r>
         <w:rPr>
           <w:rFonts w:ascii="Courier New" w:eastAsia="Times New Roman" w:hAnsi="Courier New" w:cs="Courier New"/>
           <w:sz w:val="24"/>
           <w:szCs w:val="24"/>
         </w:rPr>
-        <w:br/>
-        <w:t>Example: ip route 2.2.2.0 255.255.255.0 fa0/0</w:t>
+        <w:t xml:space="preserve"> routing packet to destination address 2.2.2.2, router requires L2 mac address of 10.1.1.2.</w:t>
       </w:r>
       <w:r>
         <w:rPr>
@@ -132,7 +193,6 @@
           <w:szCs w:val="24"/>
         </w:rPr>
         <w:br/>
-        <w:t>For routing packet to the destination address 2.2.2.2, router assumes host 2.2.2.2 is directly connected to the interface fa0/0 and it requires L2 mac address for 2.2.2.2.</w:t>
       </w:r>
       <w:r>
         <w:rPr>
@@ -141,6 +201,7 @@
           <w:szCs w:val="24"/>
         </w:rPr>
         <w:br/>
+        <w:t xml:space="preserve">2) If you configured static route point to outgoing interface, </w:t>
       </w:r>
       <w:r>
         <w:rPr>
@@ -148,8 +209,8 @@
           <w:sz w:val="24"/>
           <w:szCs w:val="24"/>
         </w:rPr>
-        <w:br/>
-        <w:t>In general, interfaces can be point to point or multi-point. The above mentioned conditions work differently in scenarios of  Point to point and multipoint interface.</w:t>
+        <w:lastRenderedPageBreak/>
+        <w:t>forwarding router assume destination address is directly connected to that interface and router will try to find the L2 address of the destination by sending ARP request out of the interface to the destination address in case of Ethernet or looking for a static/dynamic map entry in the mapping table in case of frame-relay.</w:t>
       </w:r>
       <w:r>
         <w:rPr>
@@ -158,23 +219,25 @@
           <w:szCs w:val="24"/>
         </w:rPr>
         <w:br/>
-      </w:r>
+        <w:t xml:space="preserve">Example: </w:t>
+      </w:r>
+      <w:proofErr w:type="spellStart"/>
       <w:r>
         <w:rPr>
           <w:rFonts w:ascii="Courier New" w:eastAsia="Times New Roman" w:hAnsi="Courier New" w:cs="Courier New"/>
           <w:sz w:val="24"/>
           <w:szCs w:val="24"/>
         </w:rPr>
-        <w:br/>
-        <w:t>In point to point interface, by definition two devices are directly connected, so in case if  you configure static route pointing to outgoing interface or next hop IP address does not make a difference, router uses L2 address of next hop IP address of interface for routing packet to every destination address.</w:t>
-      </w:r>
+        <w:t>ip</w:t>
+      </w:r>
+      <w:proofErr w:type="spellEnd"/>
       <w:r>
         <w:rPr>
           <w:rFonts w:ascii="Courier New" w:eastAsia="Times New Roman" w:hAnsi="Courier New" w:cs="Courier New"/>
           <w:sz w:val="24"/>
           <w:szCs w:val="24"/>
         </w:rPr>
-        <w:br/>
+        <w:t xml:space="preserve"> route 2.2.2.0 255.255.255.0 fa0/0</w:t>
       </w:r>
       <w:r>
         <w:rPr>
@@ -183,78 +246,674 @@
           <w:szCs w:val="24"/>
         </w:rPr>
         <w:br/>
-        <w:t xml:space="preserve">In multipoint interface, by definition interface can have multiple devices connected to it. So as mention above in point number two, if you configure static route point to next-hop, </w:t>
-      </w:r>
+      </w:r>
+      <w:proofErr w:type="gramStart"/>
       <w:r>
         <w:rPr>
           <w:rFonts w:ascii="Courier New" w:eastAsia="Times New Roman" w:hAnsi="Courier New" w:cs="Courier New"/>
           <w:sz w:val="24"/>
           <w:szCs w:val="24"/>
         </w:rPr>
-        <w:lastRenderedPageBreak/>
-        <w:t>router need L3 to L2 resolution for each destination prefixes. Ethernet is an example of multi-point interfaces whereas Frame-relay and ATM can be multi-point interface or point to point depending on the configuration.</w:t>
-      </w:r>
-    </w:p>
-    <w:p>
-      <w:pPr>
-        <w:pStyle w:val="NormalWeb"/>
-      </w:pPr>
-    </w:p>
-    <w:p>
-      <w:pPr>
-        <w:pStyle w:val="NormalWeb"/>
-      </w:pPr>
-    </w:p>
-    <w:p>
-      <w:pPr>
-        <w:pStyle w:val="NormalWeb"/>
-      </w:pPr>
-      <w:r>
-        <w:t>Dùng router pt trong packet tracer</w:t>
-      </w:r>
-    </w:p>
-    <w:p>
-      <w:pPr>
-        <w:pStyle w:val="NormalWeb"/>
-      </w:pPr>
-      <w:r>
-        <w:t>Note: thêm chữ no vào phía trước để xóa câu lệnh ip route</w:t>
-      </w:r>
-    </w:p>
-    <w:p>
-      <w:pPr>
-        <w:pStyle w:val="NormalWeb"/>
-      </w:pPr>
-      <w:r>
-        <w:t>Show ip route để show bảng routing</w:t>
-      </w:r>
-    </w:p>
-    <w:p>
-      <w:pPr>
-        <w:pStyle w:val="NormalWeb"/>
-      </w:pPr>
-    </w:p>
-    <w:p>
-      <w:pPr>
-        <w:pStyle w:val="NormalWeb"/>
-      </w:pPr>
-      <w:r>
-        <w:t>I . Khái niệm</w:t>
-      </w:r>
-    </w:p>
-    <w:p>
-      <w:pPr>
-        <w:pStyle w:val="NormalWeb"/>
-      </w:pPr>
-      <w:r>
-        <w:t xml:space="preserve">– Định tuyến  là quá trình mà router thực hiện để chuyển gói dữ liệu tới mạng đích.  Router dựa vào địa chỉ IP đích của gói tin để chuyển gói ra các Interface theo đúng hướng đến đích cuối cùng. (Mời các bạn xem lại bài viết: </w:t>
-      </w:r>
-      <w:hyperlink r:id="rId4" w:history="1">
+        <w:t>For</w:t>
+      </w:r>
+      <w:proofErr w:type="gramEnd"/>
+      <w:r>
+        <w:rPr>
+          <w:rFonts w:ascii="Courier New" w:eastAsia="Times New Roman" w:hAnsi="Courier New" w:cs="Courier New"/>
+          <w:sz w:val="24"/>
+          <w:szCs w:val="24"/>
+        </w:rPr>
+        <w:t xml:space="preserve"> routing packet to the destination address 2.2.2.2, router assumes host 2.2.2.2 is directly connected to the interface fa0/0 and it requires L2 mac address for 2.2.2.2.</w:t>
+      </w:r>
+      <w:r>
+        <w:rPr>
+          <w:rFonts w:ascii="Courier New" w:eastAsia="Times New Roman" w:hAnsi="Courier New" w:cs="Courier New"/>
+          <w:sz w:val="24"/>
+          <w:szCs w:val="24"/>
+        </w:rPr>
+        <w:br/>
+      </w:r>
+      <w:r>
+        <w:rPr>
+          <w:rFonts w:ascii="Courier New" w:eastAsia="Times New Roman" w:hAnsi="Courier New" w:cs="Courier New"/>
+          <w:sz w:val="24"/>
+          <w:szCs w:val="24"/>
+        </w:rPr>
+        <w:br/>
+        <w:t>In general, interfaces can be point to point or multi-point. The above mentioned conditions work differently in scenarios of</w:t>
+      </w:r>
+      <w:proofErr w:type="gramStart"/>
+      <w:r>
+        <w:rPr>
+          <w:rFonts w:ascii="Courier New" w:eastAsia="Times New Roman" w:hAnsi="Courier New" w:cs="Courier New"/>
+          <w:sz w:val="24"/>
+          <w:szCs w:val="24"/>
+        </w:rPr>
+        <w:t>  Point</w:t>
+      </w:r>
+      <w:proofErr w:type="gramEnd"/>
+      <w:r>
+        <w:rPr>
+          <w:rFonts w:ascii="Courier New" w:eastAsia="Times New Roman" w:hAnsi="Courier New" w:cs="Courier New"/>
+          <w:sz w:val="24"/>
+          <w:szCs w:val="24"/>
+        </w:rPr>
+        <w:t xml:space="preserve"> to point and multipoint interface.</w:t>
+      </w:r>
+      <w:r>
+        <w:rPr>
+          <w:rFonts w:ascii="Courier New" w:eastAsia="Times New Roman" w:hAnsi="Courier New" w:cs="Courier New"/>
+          <w:sz w:val="24"/>
+          <w:szCs w:val="24"/>
+        </w:rPr>
+        <w:br/>
+      </w:r>
+      <w:r>
+        <w:rPr>
+          <w:rFonts w:ascii="Courier New" w:eastAsia="Times New Roman" w:hAnsi="Courier New" w:cs="Courier New"/>
+          <w:sz w:val="24"/>
+          <w:szCs w:val="24"/>
+        </w:rPr>
+        <w:br/>
+        <w:t>In point to point interface, by definition two devices are directly connected, so in case if  you configure static route pointing to outgoing interface or next hop IP address does not make a difference, router uses L2 address of next hop IP address of interface for routing packet to every destination address.</w:t>
+      </w:r>
+      <w:r>
+        <w:rPr>
+          <w:rFonts w:ascii="Courier New" w:eastAsia="Times New Roman" w:hAnsi="Courier New" w:cs="Courier New"/>
+          <w:sz w:val="24"/>
+          <w:szCs w:val="24"/>
+        </w:rPr>
+        <w:br/>
+      </w:r>
+      <w:r>
+        <w:rPr>
+          <w:rFonts w:ascii="Courier New" w:eastAsia="Times New Roman" w:hAnsi="Courier New" w:cs="Courier New"/>
+          <w:sz w:val="24"/>
+          <w:szCs w:val="24"/>
+        </w:rPr>
+        <w:br/>
+        <w:t>In multipoint interface, by definition interface can have multiple devices connected to it. So as mention above in point number two, if you configure static route point to next-hop, router need L3 to L2 resolution for each destination prefixes. Ethernet is an example of multi-point interfaces whereas Frame-relay and ATM can be multi-point interface or point to point depending on the configuration.</w:t>
+      </w:r>
+    </w:p>
+    <w:p>
+      <w:pPr>
+        <w:pStyle w:val="NormalWeb"/>
+      </w:pPr>
+    </w:p>
+    <w:p>
+      <w:pPr>
+        <w:pStyle w:val="NormalWeb"/>
+      </w:pPr>
+    </w:p>
+    <w:p>
+      <w:pPr>
+        <w:pStyle w:val="NormalWeb"/>
+      </w:pPr>
+      <w:proofErr w:type="spellStart"/>
+      <w:r>
+        <w:t>Dùng</w:t>
+      </w:r>
+      <w:proofErr w:type="spellEnd"/>
+      <w:r>
+        <w:t xml:space="preserve"> router </w:t>
+      </w:r>
+      <w:proofErr w:type="spellStart"/>
+      <w:r>
+        <w:t>pt</w:t>
+      </w:r>
+      <w:proofErr w:type="spellEnd"/>
+      <w:r>
+        <w:t xml:space="preserve"> </w:t>
+      </w:r>
+      <w:proofErr w:type="spellStart"/>
+      <w:r>
+        <w:t>trong</w:t>
+      </w:r>
+      <w:proofErr w:type="spellEnd"/>
+      <w:r>
+        <w:t xml:space="preserve"> packet tracer</w:t>
+      </w:r>
+    </w:p>
+    <w:p>
+      <w:pPr>
+        <w:pStyle w:val="NormalWeb"/>
+      </w:pPr>
+      <w:r>
+        <w:t xml:space="preserve">Note: </w:t>
+      </w:r>
+      <w:proofErr w:type="spellStart"/>
+      <w:r>
+        <w:t>thêm</w:t>
+      </w:r>
+      <w:proofErr w:type="spellEnd"/>
+      <w:r>
+        <w:t xml:space="preserve"> </w:t>
+      </w:r>
+      <w:proofErr w:type="spellStart"/>
+      <w:r>
+        <w:t>chư</w:t>
+      </w:r>
+      <w:proofErr w:type="spellEnd"/>
+      <w:r>
+        <w:t xml:space="preserve">̃ no </w:t>
+      </w:r>
+      <w:proofErr w:type="spellStart"/>
+      <w:r>
+        <w:t>vào</w:t>
+      </w:r>
+      <w:proofErr w:type="spellEnd"/>
+      <w:r>
+        <w:t xml:space="preserve"> </w:t>
+      </w:r>
+      <w:proofErr w:type="spellStart"/>
+      <w:r>
+        <w:t>phía</w:t>
+      </w:r>
+      <w:proofErr w:type="spellEnd"/>
+      <w:r>
+        <w:t xml:space="preserve"> </w:t>
+      </w:r>
+      <w:proofErr w:type="spellStart"/>
+      <w:r>
+        <w:t>trước</w:t>
+      </w:r>
+      <w:proofErr w:type="spellEnd"/>
+      <w:r>
+        <w:t xml:space="preserve"> </w:t>
+      </w:r>
+      <w:proofErr w:type="spellStart"/>
+      <w:r>
+        <w:t>đê</w:t>
+      </w:r>
+      <w:proofErr w:type="spellEnd"/>
+      <w:r>
+        <w:t xml:space="preserve">̉ </w:t>
+      </w:r>
+      <w:proofErr w:type="spellStart"/>
+      <w:r>
+        <w:t>xóa</w:t>
+      </w:r>
+      <w:proofErr w:type="spellEnd"/>
+      <w:r>
+        <w:t xml:space="preserve"> </w:t>
+      </w:r>
+      <w:proofErr w:type="spellStart"/>
+      <w:r>
+        <w:t>câu</w:t>
+      </w:r>
+      <w:proofErr w:type="spellEnd"/>
+      <w:r>
+        <w:t xml:space="preserve"> </w:t>
+      </w:r>
+      <w:proofErr w:type="spellStart"/>
+      <w:r>
+        <w:t>lệnh</w:t>
+      </w:r>
+      <w:proofErr w:type="spellEnd"/>
+      <w:r>
+        <w:t xml:space="preserve"> </w:t>
+      </w:r>
+      <w:proofErr w:type="spellStart"/>
+      <w:r>
+        <w:t>ip</w:t>
+      </w:r>
+      <w:proofErr w:type="spellEnd"/>
+      <w:r>
+        <w:t xml:space="preserve"> route</w:t>
+      </w:r>
+    </w:p>
+    <w:p>
+      <w:pPr>
+        <w:pStyle w:val="NormalWeb"/>
+      </w:pPr>
+      <w:r>
+        <w:t xml:space="preserve">Show </w:t>
+      </w:r>
+      <w:proofErr w:type="spellStart"/>
+      <w:r>
+        <w:t>ip</w:t>
+      </w:r>
+      <w:proofErr w:type="spellEnd"/>
+      <w:r>
+        <w:t xml:space="preserve"> route </w:t>
+      </w:r>
+      <w:proofErr w:type="spellStart"/>
+      <w:r>
+        <w:t>đê</w:t>
+      </w:r>
+      <w:proofErr w:type="spellEnd"/>
+      <w:r>
+        <w:t xml:space="preserve">̉ show </w:t>
+      </w:r>
+      <w:proofErr w:type="spellStart"/>
+      <w:r>
+        <w:t>bảng</w:t>
+      </w:r>
+      <w:proofErr w:type="spellEnd"/>
+      <w:r>
+        <w:t xml:space="preserve"> routing</w:t>
+      </w:r>
+    </w:p>
+    <w:p>
+      <w:pPr>
+        <w:pStyle w:val="NormalWeb"/>
+      </w:pPr>
+    </w:p>
+    <w:p>
+      <w:pPr>
+        <w:pStyle w:val="NormalWeb"/>
+      </w:pPr>
+      <w:proofErr w:type="gramStart"/>
+      <w:r>
+        <w:t>I .</w:t>
+      </w:r>
+      <w:proofErr w:type="gramEnd"/>
+      <w:r>
+        <w:t xml:space="preserve"> </w:t>
+      </w:r>
+      <w:proofErr w:type="spellStart"/>
+      <w:r>
+        <w:t>Khái</w:t>
+      </w:r>
+      <w:proofErr w:type="spellEnd"/>
+      <w:r>
+        <w:t xml:space="preserve"> </w:t>
+      </w:r>
+      <w:proofErr w:type="spellStart"/>
+      <w:r>
+        <w:t>niệm</w:t>
+      </w:r>
+      <w:proofErr w:type="spellEnd"/>
+    </w:p>
+    <w:p>
+      <w:pPr>
+        <w:pStyle w:val="NormalWeb"/>
+      </w:pPr>
+      <w:r>
+        <w:t xml:space="preserve">– </w:t>
+      </w:r>
+      <w:proofErr w:type="spellStart"/>
+      <w:r>
+        <w:t>Định</w:t>
+      </w:r>
+      <w:proofErr w:type="spellEnd"/>
+      <w:r>
+        <w:t xml:space="preserve"> </w:t>
+      </w:r>
+      <w:proofErr w:type="spellStart"/>
+      <w:r>
+        <w:t>tuyến</w:t>
+      </w:r>
+      <w:proofErr w:type="spellEnd"/>
+      <w:proofErr w:type="gramStart"/>
+      <w:r>
+        <w:t xml:space="preserve">  </w:t>
+      </w:r>
+      <w:proofErr w:type="spellStart"/>
+      <w:r>
+        <w:t>là</w:t>
+      </w:r>
+      <w:proofErr w:type="spellEnd"/>
+      <w:proofErr w:type="gramEnd"/>
+      <w:r>
+        <w:t xml:space="preserve"> </w:t>
+      </w:r>
+      <w:proofErr w:type="spellStart"/>
+      <w:r>
+        <w:t>quá</w:t>
+      </w:r>
+      <w:proofErr w:type="spellEnd"/>
+      <w:r>
+        <w:t xml:space="preserve"> </w:t>
+      </w:r>
+      <w:proofErr w:type="spellStart"/>
+      <w:r>
+        <w:t>trình</w:t>
+      </w:r>
+      <w:proofErr w:type="spellEnd"/>
+      <w:r>
+        <w:t xml:space="preserve"> </w:t>
+      </w:r>
+      <w:proofErr w:type="spellStart"/>
+      <w:r>
+        <w:t>mà</w:t>
+      </w:r>
+      <w:proofErr w:type="spellEnd"/>
+      <w:r>
+        <w:t xml:space="preserve"> router </w:t>
+      </w:r>
+      <w:proofErr w:type="spellStart"/>
+      <w:r>
+        <w:t>thực</w:t>
+      </w:r>
+      <w:proofErr w:type="spellEnd"/>
+      <w:r>
+        <w:t xml:space="preserve"> </w:t>
+      </w:r>
+      <w:proofErr w:type="spellStart"/>
+      <w:r>
+        <w:t>hiện</w:t>
+      </w:r>
+      <w:proofErr w:type="spellEnd"/>
+      <w:r>
+        <w:t xml:space="preserve"> </w:t>
+      </w:r>
+      <w:proofErr w:type="spellStart"/>
+      <w:r>
+        <w:t>để</w:t>
+      </w:r>
+      <w:proofErr w:type="spellEnd"/>
+      <w:r>
+        <w:t xml:space="preserve"> </w:t>
+      </w:r>
+      <w:proofErr w:type="spellStart"/>
+      <w:r>
+        <w:t>chuyển</w:t>
+      </w:r>
+      <w:proofErr w:type="spellEnd"/>
+      <w:r>
+        <w:t xml:space="preserve"> </w:t>
+      </w:r>
+      <w:proofErr w:type="spellStart"/>
+      <w:r>
+        <w:t>gói</w:t>
+      </w:r>
+      <w:proofErr w:type="spellEnd"/>
+      <w:r>
+        <w:t xml:space="preserve"> </w:t>
+      </w:r>
+      <w:proofErr w:type="spellStart"/>
+      <w:r>
+        <w:t>dữ</w:t>
+      </w:r>
+      <w:proofErr w:type="spellEnd"/>
+      <w:r>
+        <w:t xml:space="preserve"> </w:t>
+      </w:r>
+      <w:proofErr w:type="spellStart"/>
+      <w:r>
+        <w:t>liệu</w:t>
+      </w:r>
+      <w:proofErr w:type="spellEnd"/>
+      <w:r>
+        <w:t xml:space="preserve"> </w:t>
+      </w:r>
+      <w:proofErr w:type="spellStart"/>
+      <w:r>
+        <w:t>tới</w:t>
+      </w:r>
+      <w:proofErr w:type="spellEnd"/>
+      <w:r>
+        <w:t xml:space="preserve"> </w:t>
+      </w:r>
+      <w:proofErr w:type="spellStart"/>
+      <w:r>
+        <w:t>mạng</w:t>
+      </w:r>
+      <w:proofErr w:type="spellEnd"/>
+      <w:r>
+        <w:t xml:space="preserve"> </w:t>
+      </w:r>
+      <w:proofErr w:type="spellStart"/>
+      <w:r>
+        <w:t>đích</w:t>
+      </w:r>
+      <w:proofErr w:type="spellEnd"/>
+      <w:r>
+        <w:t xml:space="preserve">.  Router </w:t>
+      </w:r>
+      <w:proofErr w:type="spellStart"/>
+      <w:r>
+        <w:t>dựa</w:t>
+      </w:r>
+      <w:proofErr w:type="spellEnd"/>
+      <w:r>
+        <w:t xml:space="preserve"> </w:t>
+      </w:r>
+      <w:proofErr w:type="spellStart"/>
+      <w:r>
+        <w:t>vào</w:t>
+      </w:r>
+      <w:proofErr w:type="spellEnd"/>
+      <w:r>
+        <w:t xml:space="preserve"> </w:t>
+      </w:r>
+      <w:proofErr w:type="spellStart"/>
+      <w:r>
+        <w:t>địa</w:t>
+      </w:r>
+      <w:proofErr w:type="spellEnd"/>
+      <w:r>
+        <w:t xml:space="preserve"> </w:t>
+      </w:r>
+      <w:proofErr w:type="spellStart"/>
+      <w:r>
+        <w:t>chỉ</w:t>
+      </w:r>
+      <w:proofErr w:type="spellEnd"/>
+      <w:r>
+        <w:t xml:space="preserve"> IP </w:t>
+      </w:r>
+      <w:proofErr w:type="spellStart"/>
+      <w:r>
+        <w:t>đích</w:t>
+      </w:r>
+      <w:proofErr w:type="spellEnd"/>
+      <w:r>
+        <w:t xml:space="preserve"> </w:t>
+      </w:r>
+      <w:proofErr w:type="spellStart"/>
+      <w:r>
+        <w:t>của</w:t>
+      </w:r>
+      <w:proofErr w:type="spellEnd"/>
+      <w:r>
+        <w:t xml:space="preserve"> </w:t>
+      </w:r>
+      <w:proofErr w:type="spellStart"/>
+      <w:r>
+        <w:t>gói</w:t>
+      </w:r>
+      <w:proofErr w:type="spellEnd"/>
+      <w:r>
+        <w:t xml:space="preserve"> tin </w:t>
+      </w:r>
+      <w:proofErr w:type="spellStart"/>
+      <w:r>
+        <w:t>để</w:t>
+      </w:r>
+      <w:proofErr w:type="spellEnd"/>
+      <w:r>
+        <w:t xml:space="preserve"> </w:t>
+      </w:r>
+      <w:proofErr w:type="spellStart"/>
+      <w:r>
+        <w:t>chuyển</w:t>
+      </w:r>
+      <w:proofErr w:type="spellEnd"/>
+      <w:r>
+        <w:t xml:space="preserve"> </w:t>
+      </w:r>
+      <w:proofErr w:type="spellStart"/>
+      <w:r>
+        <w:t>gói</w:t>
+      </w:r>
+      <w:proofErr w:type="spellEnd"/>
+      <w:r>
+        <w:t xml:space="preserve"> </w:t>
+      </w:r>
+      <w:proofErr w:type="spellStart"/>
+      <w:r>
+        <w:t>ra</w:t>
+      </w:r>
+      <w:proofErr w:type="spellEnd"/>
+      <w:r>
+        <w:t xml:space="preserve"> </w:t>
+      </w:r>
+      <w:proofErr w:type="spellStart"/>
+      <w:r>
+        <w:t>các</w:t>
+      </w:r>
+      <w:proofErr w:type="spellEnd"/>
+      <w:r>
+        <w:t xml:space="preserve"> Interface </w:t>
+      </w:r>
+      <w:proofErr w:type="spellStart"/>
+      <w:proofErr w:type="gramStart"/>
+      <w:r>
+        <w:t>theo</w:t>
+      </w:r>
+      <w:proofErr w:type="spellEnd"/>
+      <w:proofErr w:type="gramEnd"/>
+      <w:r>
+        <w:t xml:space="preserve"> </w:t>
+      </w:r>
+      <w:proofErr w:type="spellStart"/>
+      <w:r>
+        <w:t>đúng</w:t>
+      </w:r>
+      <w:proofErr w:type="spellEnd"/>
+      <w:r>
+        <w:t xml:space="preserve"> </w:t>
+      </w:r>
+      <w:proofErr w:type="spellStart"/>
+      <w:r>
+        <w:t>hướng</w:t>
+      </w:r>
+      <w:proofErr w:type="spellEnd"/>
+      <w:r>
+        <w:t xml:space="preserve"> </w:t>
+      </w:r>
+      <w:proofErr w:type="spellStart"/>
+      <w:r>
+        <w:t>đến</w:t>
+      </w:r>
+      <w:proofErr w:type="spellEnd"/>
+      <w:r>
+        <w:t xml:space="preserve"> </w:t>
+      </w:r>
+      <w:proofErr w:type="spellStart"/>
+      <w:r>
+        <w:t>đích</w:t>
+      </w:r>
+      <w:proofErr w:type="spellEnd"/>
+      <w:r>
+        <w:t xml:space="preserve"> </w:t>
+      </w:r>
+      <w:proofErr w:type="spellStart"/>
+      <w:r>
+        <w:t>cuối</w:t>
+      </w:r>
+      <w:proofErr w:type="spellEnd"/>
+      <w:r>
+        <w:t xml:space="preserve"> </w:t>
+      </w:r>
+      <w:proofErr w:type="spellStart"/>
+      <w:r>
+        <w:t>cùng</w:t>
+      </w:r>
+      <w:proofErr w:type="spellEnd"/>
+      <w:r>
+        <w:t>. (</w:t>
+      </w:r>
+      <w:proofErr w:type="spellStart"/>
+      <w:r>
+        <w:t>Mời</w:t>
+      </w:r>
+      <w:proofErr w:type="spellEnd"/>
+      <w:r>
+        <w:t xml:space="preserve"> </w:t>
+      </w:r>
+      <w:proofErr w:type="spellStart"/>
+      <w:r>
+        <w:t>các</w:t>
+      </w:r>
+      <w:proofErr w:type="spellEnd"/>
+      <w:r>
+        <w:t xml:space="preserve"> </w:t>
+      </w:r>
+      <w:proofErr w:type="spellStart"/>
+      <w:r>
+        <w:t>bạn</w:t>
+      </w:r>
+      <w:proofErr w:type="spellEnd"/>
+      <w:r>
+        <w:t xml:space="preserve"> </w:t>
+      </w:r>
+      <w:proofErr w:type="spellStart"/>
+      <w:r>
+        <w:t>xem</w:t>
+      </w:r>
+      <w:proofErr w:type="spellEnd"/>
+      <w:r>
+        <w:t xml:space="preserve"> </w:t>
+      </w:r>
+      <w:proofErr w:type="spellStart"/>
+      <w:r>
+        <w:t>lại</w:t>
+      </w:r>
+      <w:proofErr w:type="spellEnd"/>
+      <w:r>
+        <w:t xml:space="preserve"> </w:t>
+      </w:r>
+      <w:proofErr w:type="spellStart"/>
+      <w:r>
+        <w:t>bài</w:t>
+      </w:r>
+      <w:proofErr w:type="spellEnd"/>
+      <w:r>
+        <w:t xml:space="preserve"> </w:t>
+      </w:r>
+      <w:proofErr w:type="spellStart"/>
+      <w:r>
+        <w:t>viết</w:t>
+      </w:r>
+      <w:proofErr w:type="spellEnd"/>
+      <w:r>
+        <w:t xml:space="preserve">: </w:t>
+      </w:r>
+      <w:hyperlink r:id="rId5" w:history="1">
+        <w:proofErr w:type="spellStart"/>
         <w:r>
           <w:rPr>
             <w:rStyle w:val="Hyperlink"/>
           </w:rPr>
-          <w:t>Định truyến trên Router</w:t>
+          <w:t>Định</w:t>
+        </w:r>
+        <w:proofErr w:type="spellEnd"/>
+        <w:r>
+          <w:rPr>
+            <w:rStyle w:val="Hyperlink"/>
+          </w:rPr>
+          <w:t xml:space="preserve"> </w:t>
+        </w:r>
+        <w:proofErr w:type="spellStart"/>
+        <w:r>
+          <w:rPr>
+            <w:rStyle w:val="Hyperlink"/>
+          </w:rPr>
+          <w:t>truyến</w:t>
+        </w:r>
+        <w:proofErr w:type="spellEnd"/>
+        <w:r>
+          <w:rPr>
+            <w:rStyle w:val="Hyperlink"/>
+          </w:rPr>
+          <w:t xml:space="preserve"> </w:t>
+        </w:r>
+        <w:proofErr w:type="spellStart"/>
+        <w:r>
+          <w:rPr>
+            <w:rStyle w:val="Hyperlink"/>
+          </w:rPr>
+          <w:t>trên</w:t>
+        </w:r>
+        <w:proofErr w:type="spellEnd"/>
+        <w:r>
+          <w:rPr>
+            <w:rStyle w:val="Hyperlink"/>
+          </w:rPr>
+          <w:t xml:space="preserve"> Router</w:t>
         </w:r>
       </w:hyperlink>
       <w:r>
@@ -266,23 +925,400 @@
         <w:pStyle w:val="NormalWeb"/>
       </w:pPr>
       <w:r>
-        <w:t>– Đối với định tuyến tĩnh, các thông tin về đường đi là do người quản trị mạng chỉ định cho Router. Khi đó người quản trị có chức năng cập nhật, xóa bỏ các thông tin về đường đi cho router.</w:t>
-      </w:r>
-    </w:p>
-    <w:p>
-      <w:pPr>
-        <w:pStyle w:val="NormalWeb"/>
-      </w:pPr>
-      <w:r>
-        <w:t>II. Đặc điểm:</w:t>
-      </w:r>
-    </w:p>
-    <w:p>
-      <w:pPr>
-        <w:pStyle w:val="NormalWeb"/>
-      </w:pPr>
-      <w:r>
-        <w:t>–   Áp dụng cho môi trường mạng nhỏ (khoảng dưới 5 router)</w:t>
+        <w:lastRenderedPageBreak/>
+        <w:t xml:space="preserve">– </w:t>
+      </w:r>
+      <w:proofErr w:type="spellStart"/>
+      <w:r>
+        <w:t>Đối</w:t>
+      </w:r>
+      <w:proofErr w:type="spellEnd"/>
+      <w:r>
+        <w:t xml:space="preserve"> </w:t>
+      </w:r>
+      <w:proofErr w:type="spellStart"/>
+      <w:r>
+        <w:t>với</w:t>
+      </w:r>
+      <w:proofErr w:type="spellEnd"/>
+      <w:r>
+        <w:t xml:space="preserve"> </w:t>
+      </w:r>
+      <w:proofErr w:type="spellStart"/>
+      <w:r>
+        <w:t>định</w:t>
+      </w:r>
+      <w:proofErr w:type="spellEnd"/>
+      <w:r>
+        <w:t xml:space="preserve"> </w:t>
+      </w:r>
+      <w:proofErr w:type="spellStart"/>
+      <w:r>
+        <w:t>tuyến</w:t>
+      </w:r>
+      <w:proofErr w:type="spellEnd"/>
+      <w:r>
+        <w:t xml:space="preserve"> </w:t>
+      </w:r>
+      <w:proofErr w:type="spellStart"/>
+      <w:r>
+        <w:t>tĩnh</w:t>
+      </w:r>
+      <w:proofErr w:type="spellEnd"/>
+      <w:r>
+        <w:t xml:space="preserve">, </w:t>
+      </w:r>
+      <w:proofErr w:type="spellStart"/>
+      <w:r>
+        <w:t>các</w:t>
+      </w:r>
+      <w:proofErr w:type="spellEnd"/>
+      <w:r>
+        <w:t xml:space="preserve"> </w:t>
+      </w:r>
+      <w:proofErr w:type="spellStart"/>
+      <w:r>
+        <w:t>thông</w:t>
+      </w:r>
+      <w:proofErr w:type="spellEnd"/>
+      <w:r>
+        <w:t xml:space="preserve"> tin </w:t>
+      </w:r>
+      <w:proofErr w:type="spellStart"/>
+      <w:r>
+        <w:t>về</w:t>
+      </w:r>
+      <w:proofErr w:type="spellEnd"/>
+      <w:r>
+        <w:t xml:space="preserve"> </w:t>
+      </w:r>
+      <w:proofErr w:type="spellStart"/>
+      <w:r>
+        <w:t>đường</w:t>
+      </w:r>
+      <w:proofErr w:type="spellEnd"/>
+      <w:r>
+        <w:t xml:space="preserve"> </w:t>
+      </w:r>
+      <w:proofErr w:type="spellStart"/>
+      <w:r>
+        <w:t>đi</w:t>
+      </w:r>
+      <w:proofErr w:type="spellEnd"/>
+      <w:r>
+        <w:t xml:space="preserve"> </w:t>
+      </w:r>
+      <w:proofErr w:type="spellStart"/>
+      <w:r>
+        <w:t>là</w:t>
+      </w:r>
+      <w:proofErr w:type="spellEnd"/>
+      <w:r>
+        <w:t xml:space="preserve"> do </w:t>
+      </w:r>
+      <w:proofErr w:type="spellStart"/>
+      <w:r>
+        <w:t>người</w:t>
+      </w:r>
+      <w:proofErr w:type="spellEnd"/>
+      <w:r>
+        <w:t xml:space="preserve"> </w:t>
+      </w:r>
+      <w:proofErr w:type="spellStart"/>
+      <w:r>
+        <w:t>quản</w:t>
+      </w:r>
+      <w:proofErr w:type="spellEnd"/>
+      <w:r>
+        <w:t xml:space="preserve"> </w:t>
+      </w:r>
+      <w:proofErr w:type="spellStart"/>
+      <w:r>
+        <w:t>trị</w:t>
+      </w:r>
+      <w:proofErr w:type="spellEnd"/>
+      <w:r>
+        <w:t xml:space="preserve"> </w:t>
+      </w:r>
+      <w:proofErr w:type="spellStart"/>
+      <w:r>
+        <w:t>mạng</w:t>
+      </w:r>
+      <w:proofErr w:type="spellEnd"/>
+      <w:r>
+        <w:t xml:space="preserve"> </w:t>
+      </w:r>
+      <w:proofErr w:type="spellStart"/>
+      <w:r>
+        <w:t>chỉ</w:t>
+      </w:r>
+      <w:proofErr w:type="spellEnd"/>
+      <w:r>
+        <w:t xml:space="preserve"> </w:t>
+      </w:r>
+      <w:proofErr w:type="spellStart"/>
+      <w:r>
+        <w:t>định</w:t>
+      </w:r>
+      <w:proofErr w:type="spellEnd"/>
+      <w:r>
+        <w:t xml:space="preserve"> </w:t>
+      </w:r>
+      <w:proofErr w:type="spellStart"/>
+      <w:r>
+        <w:t>cho</w:t>
+      </w:r>
+      <w:proofErr w:type="spellEnd"/>
+      <w:r>
+        <w:t xml:space="preserve"> Router. </w:t>
+      </w:r>
+      <w:proofErr w:type="spellStart"/>
+      <w:r>
+        <w:t>Khi</w:t>
+      </w:r>
+      <w:proofErr w:type="spellEnd"/>
+      <w:r>
+        <w:t xml:space="preserve"> </w:t>
+      </w:r>
+      <w:proofErr w:type="spellStart"/>
+      <w:r>
+        <w:t>đó</w:t>
+      </w:r>
+      <w:proofErr w:type="spellEnd"/>
+      <w:r>
+        <w:t xml:space="preserve"> </w:t>
+      </w:r>
+      <w:proofErr w:type="spellStart"/>
+      <w:r>
+        <w:t>người</w:t>
+      </w:r>
+      <w:proofErr w:type="spellEnd"/>
+      <w:r>
+        <w:t xml:space="preserve"> </w:t>
+      </w:r>
+      <w:proofErr w:type="spellStart"/>
+      <w:r>
+        <w:t>quản</w:t>
+      </w:r>
+      <w:proofErr w:type="spellEnd"/>
+      <w:r>
+        <w:t xml:space="preserve"> </w:t>
+      </w:r>
+      <w:proofErr w:type="spellStart"/>
+      <w:r>
+        <w:t>trị</w:t>
+      </w:r>
+      <w:proofErr w:type="spellEnd"/>
+      <w:r>
+        <w:t xml:space="preserve"> </w:t>
+      </w:r>
+      <w:proofErr w:type="spellStart"/>
+      <w:r>
+        <w:t>có</w:t>
+      </w:r>
+      <w:proofErr w:type="spellEnd"/>
+      <w:r>
+        <w:t xml:space="preserve"> </w:t>
+      </w:r>
+      <w:proofErr w:type="spellStart"/>
+      <w:r>
+        <w:t>chức</w:t>
+      </w:r>
+      <w:proofErr w:type="spellEnd"/>
+      <w:r>
+        <w:t xml:space="preserve"> </w:t>
+      </w:r>
+      <w:proofErr w:type="spellStart"/>
+      <w:r>
+        <w:t>năng</w:t>
+      </w:r>
+      <w:proofErr w:type="spellEnd"/>
+      <w:r>
+        <w:t xml:space="preserve"> </w:t>
+      </w:r>
+      <w:proofErr w:type="spellStart"/>
+      <w:r>
+        <w:t>cập</w:t>
+      </w:r>
+      <w:proofErr w:type="spellEnd"/>
+      <w:r>
+        <w:t xml:space="preserve"> </w:t>
+      </w:r>
+      <w:proofErr w:type="spellStart"/>
+      <w:r>
+        <w:t>nhật</w:t>
+      </w:r>
+      <w:proofErr w:type="spellEnd"/>
+      <w:r>
+        <w:t xml:space="preserve">, </w:t>
+      </w:r>
+      <w:proofErr w:type="spellStart"/>
+      <w:r>
+        <w:t>xóa</w:t>
+      </w:r>
+      <w:proofErr w:type="spellEnd"/>
+      <w:r>
+        <w:t xml:space="preserve"> </w:t>
+      </w:r>
+      <w:proofErr w:type="spellStart"/>
+      <w:r>
+        <w:t>bỏ</w:t>
+      </w:r>
+      <w:proofErr w:type="spellEnd"/>
+      <w:r>
+        <w:t xml:space="preserve"> </w:t>
+      </w:r>
+      <w:proofErr w:type="spellStart"/>
+      <w:r>
+        <w:t>các</w:t>
+      </w:r>
+      <w:proofErr w:type="spellEnd"/>
+      <w:r>
+        <w:t xml:space="preserve"> </w:t>
+      </w:r>
+      <w:proofErr w:type="spellStart"/>
+      <w:r>
+        <w:t>thông</w:t>
+      </w:r>
+      <w:proofErr w:type="spellEnd"/>
+      <w:r>
+        <w:t xml:space="preserve"> tin </w:t>
+      </w:r>
+      <w:proofErr w:type="spellStart"/>
+      <w:r>
+        <w:t>về</w:t>
+      </w:r>
+      <w:proofErr w:type="spellEnd"/>
+      <w:r>
+        <w:t xml:space="preserve"> </w:t>
+      </w:r>
+      <w:proofErr w:type="spellStart"/>
+      <w:r>
+        <w:t>đường</w:t>
+      </w:r>
+      <w:proofErr w:type="spellEnd"/>
+      <w:r>
+        <w:t xml:space="preserve"> </w:t>
+      </w:r>
+      <w:proofErr w:type="spellStart"/>
+      <w:r>
+        <w:t>đi</w:t>
+      </w:r>
+      <w:proofErr w:type="spellEnd"/>
+      <w:r>
+        <w:t xml:space="preserve"> </w:t>
+      </w:r>
+      <w:proofErr w:type="spellStart"/>
+      <w:r>
+        <w:t>cho</w:t>
+      </w:r>
+      <w:proofErr w:type="spellEnd"/>
+      <w:r>
+        <w:t xml:space="preserve"> router.</w:t>
+      </w:r>
+    </w:p>
+    <w:p>
+      <w:pPr>
+        <w:pStyle w:val="NormalWeb"/>
+      </w:pPr>
+      <w:r>
+        <w:t xml:space="preserve">II. </w:t>
+      </w:r>
+      <w:proofErr w:type="spellStart"/>
+      <w:r>
+        <w:t>Đặc</w:t>
+      </w:r>
+      <w:proofErr w:type="spellEnd"/>
+      <w:r>
+        <w:t xml:space="preserve"> </w:t>
+      </w:r>
+      <w:proofErr w:type="spellStart"/>
+      <w:r>
+        <w:t>điểm</w:t>
+      </w:r>
+      <w:proofErr w:type="spellEnd"/>
+      <w:r>
+        <w:t>:</w:t>
+      </w:r>
+    </w:p>
+    <w:p>
+      <w:pPr>
+        <w:pStyle w:val="NormalWeb"/>
+      </w:pPr>
+      <w:r>
+        <w:t>–   </w:t>
+      </w:r>
+      <w:proofErr w:type="spellStart"/>
+      <w:r>
+        <w:t>Áp</w:t>
+      </w:r>
+      <w:proofErr w:type="spellEnd"/>
+      <w:r>
+        <w:t xml:space="preserve"> </w:t>
+      </w:r>
+      <w:proofErr w:type="spellStart"/>
+      <w:r>
+        <w:t>dụng</w:t>
+      </w:r>
+      <w:proofErr w:type="spellEnd"/>
+      <w:r>
+        <w:t xml:space="preserve"> </w:t>
+      </w:r>
+      <w:proofErr w:type="spellStart"/>
+      <w:r>
+        <w:t>cho</w:t>
+      </w:r>
+      <w:proofErr w:type="spellEnd"/>
+      <w:r>
+        <w:t xml:space="preserve"> </w:t>
+      </w:r>
+      <w:proofErr w:type="spellStart"/>
+      <w:r>
+        <w:t>môi</w:t>
+      </w:r>
+      <w:proofErr w:type="spellEnd"/>
+      <w:r>
+        <w:t xml:space="preserve"> </w:t>
+      </w:r>
+      <w:proofErr w:type="spellStart"/>
+      <w:r>
+        <w:t>trường</w:t>
+      </w:r>
+      <w:proofErr w:type="spellEnd"/>
+      <w:r>
+        <w:t xml:space="preserve"> </w:t>
+      </w:r>
+      <w:proofErr w:type="spellStart"/>
+      <w:r>
+        <w:t>mạng</w:t>
+      </w:r>
+      <w:proofErr w:type="spellEnd"/>
+      <w:r>
+        <w:t xml:space="preserve"> </w:t>
+      </w:r>
+      <w:proofErr w:type="spellStart"/>
+      <w:r>
+        <w:t>nhỏ</w:t>
+      </w:r>
+      <w:proofErr w:type="spellEnd"/>
+      <w:r>
+        <w:t xml:space="preserve"> (</w:t>
+      </w:r>
+      <w:proofErr w:type="spellStart"/>
+      <w:r>
+        <w:t>khoảng</w:t>
+      </w:r>
+      <w:proofErr w:type="spellEnd"/>
+      <w:r>
+        <w:t xml:space="preserve"> </w:t>
+      </w:r>
+      <w:proofErr w:type="spellStart"/>
+      <w:r>
+        <w:t>dưới</w:t>
+      </w:r>
+      <w:proofErr w:type="spellEnd"/>
+      <w:r>
+        <w:t xml:space="preserve"> 5 router)</w:t>
       </w:r>
     </w:p>
     <w:p>
@@ -292,291 +1328,1249 @@
       <w:r>
         <w:t xml:space="preserve">–   </w:t>
       </w:r>
-      <w:r>
-        <w:t>Không tiêu tốn băng thông đường truyền để các thông báo giữa các Router về các đường đi</w:t>
-      </w:r>
-    </w:p>
-    <w:p>
-      <w:pPr>
-        <w:pStyle w:val="NormalWeb"/>
-      </w:pPr>
-      <w:r>
-        <w:t>–   Không tiêu tốn tài nguyên của hệ thống Router tính toán đường đi như định tuyến động</w:t>
-      </w:r>
-    </w:p>
-    <w:p>
-      <w:pPr>
-        <w:pStyle w:val="NormalWeb"/>
-      </w:pPr>
-      <w:r>
-        <w:t>–   Bảo mật vì Router chỉ hoạt động dựa vào các đường đi mà Admin chỉ định</w:t>
-      </w:r>
-    </w:p>
-    <w:p>
-      <w:pPr>
-        <w:pStyle w:val="NormalWeb"/>
-      </w:pPr>
-      <w:r>
-        <w:t>–   Rất khó khắc phục sự cố, phải cấu hình lại khi có sự thay đổi về địa chỉ mạng cũng như các thiết bị</w:t>
-      </w:r>
-    </w:p>
-    <w:p>
-      <w:pPr>
-        <w:pStyle w:val="NormalWeb"/>
-      </w:pPr>
-      <w:r>
-        <w:t>III. Cấu hình</w:t>
-      </w:r>
-    </w:p>
-    <w:p>
-      <w:pPr>
-        <w:pStyle w:val="NormalWeb"/>
-      </w:pPr>
-      <w:r>
-        <w:t>– Đầu tiên ta vào cấu hình IP cho 2 router</w:t>
-      </w:r>
-    </w:p>
-    <w:p>
-      <w:pPr>
-        <w:pStyle w:val="NormalWeb"/>
-      </w:pPr>
+      <w:proofErr w:type="spellStart"/>
+      <w:r>
+        <w:t>Không</w:t>
+      </w:r>
+      <w:proofErr w:type="spellEnd"/>
+      <w:r>
+        <w:t xml:space="preserve"> </w:t>
+      </w:r>
+      <w:proofErr w:type="spellStart"/>
+      <w:r>
+        <w:t>tiêu</w:t>
+      </w:r>
+      <w:proofErr w:type="spellEnd"/>
+      <w:r>
+        <w:t xml:space="preserve"> </w:t>
+      </w:r>
+      <w:proofErr w:type="spellStart"/>
+      <w:r>
+        <w:t>tốn</w:t>
+      </w:r>
+      <w:proofErr w:type="spellEnd"/>
+      <w:r>
+        <w:t xml:space="preserve"> </w:t>
+      </w:r>
+      <w:proofErr w:type="spellStart"/>
+      <w:r>
+        <w:t>băng</w:t>
+      </w:r>
+      <w:proofErr w:type="spellEnd"/>
+      <w:r>
+        <w:t xml:space="preserve"> </w:t>
+      </w:r>
+      <w:proofErr w:type="spellStart"/>
+      <w:r>
+        <w:t>thông</w:t>
+      </w:r>
+      <w:proofErr w:type="spellEnd"/>
+      <w:r>
+        <w:t xml:space="preserve"> </w:t>
+      </w:r>
+      <w:proofErr w:type="spellStart"/>
+      <w:r>
+        <w:t>đường</w:t>
+      </w:r>
+      <w:proofErr w:type="spellEnd"/>
+      <w:r>
+        <w:t xml:space="preserve"> </w:t>
+      </w:r>
+      <w:proofErr w:type="spellStart"/>
+      <w:r>
+        <w:t>truyền</w:t>
+      </w:r>
+      <w:proofErr w:type="spellEnd"/>
+      <w:r>
+        <w:t xml:space="preserve"> </w:t>
+      </w:r>
+      <w:proofErr w:type="spellStart"/>
+      <w:r>
+        <w:t>để</w:t>
+      </w:r>
+      <w:proofErr w:type="spellEnd"/>
+      <w:r>
+        <w:t xml:space="preserve"> </w:t>
+      </w:r>
+      <w:proofErr w:type="spellStart"/>
+      <w:r>
+        <w:t>các</w:t>
+      </w:r>
+      <w:proofErr w:type="spellEnd"/>
+      <w:r>
+        <w:t xml:space="preserve"> </w:t>
+      </w:r>
+      <w:proofErr w:type="spellStart"/>
+      <w:r>
+        <w:t>thông</w:t>
+      </w:r>
+      <w:proofErr w:type="spellEnd"/>
+      <w:r>
+        <w:t xml:space="preserve"> </w:t>
+      </w:r>
+      <w:proofErr w:type="spellStart"/>
+      <w:r>
+        <w:t>báo</w:t>
+      </w:r>
+      <w:proofErr w:type="spellEnd"/>
+      <w:r>
+        <w:t xml:space="preserve"> </w:t>
+      </w:r>
+      <w:proofErr w:type="spellStart"/>
+      <w:r>
+        <w:t>giữa</w:t>
+      </w:r>
+      <w:proofErr w:type="spellEnd"/>
+      <w:r>
+        <w:t xml:space="preserve"> </w:t>
+      </w:r>
+      <w:proofErr w:type="spellStart"/>
+      <w:r>
+        <w:t>các</w:t>
+      </w:r>
+      <w:proofErr w:type="spellEnd"/>
+      <w:r>
+        <w:t xml:space="preserve"> Router </w:t>
+      </w:r>
+      <w:proofErr w:type="spellStart"/>
+      <w:r>
+        <w:t>về</w:t>
+      </w:r>
+      <w:proofErr w:type="spellEnd"/>
+      <w:r>
+        <w:t xml:space="preserve"> </w:t>
+      </w:r>
+      <w:proofErr w:type="spellStart"/>
+      <w:r>
+        <w:t>các</w:t>
+      </w:r>
+      <w:proofErr w:type="spellEnd"/>
+      <w:r>
+        <w:t xml:space="preserve"> </w:t>
+      </w:r>
+      <w:proofErr w:type="spellStart"/>
+      <w:r>
+        <w:t>đường</w:t>
+      </w:r>
+      <w:proofErr w:type="spellEnd"/>
+      <w:r>
+        <w:t xml:space="preserve"> </w:t>
+      </w:r>
+      <w:proofErr w:type="spellStart"/>
+      <w:r>
+        <w:t>đi</w:t>
+      </w:r>
+      <w:proofErr w:type="spellEnd"/>
+    </w:p>
+    <w:p>
+      <w:pPr>
+        <w:pStyle w:val="NormalWeb"/>
+      </w:pPr>
+      <w:r>
+        <w:t>–   </w:t>
+      </w:r>
+      <w:proofErr w:type="spellStart"/>
+      <w:r>
+        <w:t>Không</w:t>
+      </w:r>
+      <w:proofErr w:type="spellEnd"/>
+      <w:r>
+        <w:t xml:space="preserve"> </w:t>
+      </w:r>
+      <w:proofErr w:type="spellStart"/>
+      <w:r>
+        <w:t>tiêu</w:t>
+      </w:r>
+      <w:proofErr w:type="spellEnd"/>
+      <w:r>
+        <w:t xml:space="preserve"> </w:t>
+      </w:r>
+      <w:proofErr w:type="spellStart"/>
+      <w:r>
+        <w:t>tốn</w:t>
+      </w:r>
+      <w:proofErr w:type="spellEnd"/>
+      <w:r>
+        <w:t xml:space="preserve"> </w:t>
+      </w:r>
+      <w:proofErr w:type="spellStart"/>
+      <w:r>
+        <w:t>tài</w:t>
+      </w:r>
+      <w:proofErr w:type="spellEnd"/>
+      <w:r>
+        <w:t xml:space="preserve"> </w:t>
+      </w:r>
+      <w:proofErr w:type="spellStart"/>
+      <w:r>
+        <w:t>nguyên</w:t>
+      </w:r>
+      <w:proofErr w:type="spellEnd"/>
+      <w:r>
+        <w:t xml:space="preserve"> </w:t>
+      </w:r>
+      <w:proofErr w:type="spellStart"/>
+      <w:r>
+        <w:t>của</w:t>
+      </w:r>
+      <w:proofErr w:type="spellEnd"/>
+      <w:r>
+        <w:t xml:space="preserve"> </w:t>
+      </w:r>
+      <w:proofErr w:type="spellStart"/>
+      <w:r>
+        <w:t>hệ</w:t>
+      </w:r>
+      <w:proofErr w:type="spellEnd"/>
+      <w:r>
+        <w:t xml:space="preserve"> </w:t>
+      </w:r>
+      <w:proofErr w:type="spellStart"/>
+      <w:r>
+        <w:t>thống</w:t>
+      </w:r>
+      <w:proofErr w:type="spellEnd"/>
+      <w:r>
+        <w:t xml:space="preserve"> Router </w:t>
+      </w:r>
+      <w:proofErr w:type="spellStart"/>
+      <w:r>
+        <w:t>tính</w:t>
+      </w:r>
+      <w:proofErr w:type="spellEnd"/>
+      <w:r>
+        <w:t xml:space="preserve"> </w:t>
+      </w:r>
+      <w:proofErr w:type="spellStart"/>
+      <w:r>
+        <w:t>toán</w:t>
+      </w:r>
+      <w:proofErr w:type="spellEnd"/>
+      <w:r>
+        <w:t xml:space="preserve"> </w:t>
+      </w:r>
+      <w:proofErr w:type="spellStart"/>
+      <w:r>
+        <w:t>đường</w:t>
+      </w:r>
+      <w:proofErr w:type="spellEnd"/>
+      <w:r>
+        <w:t xml:space="preserve"> </w:t>
+      </w:r>
+      <w:proofErr w:type="spellStart"/>
+      <w:r>
+        <w:t>đi</w:t>
+      </w:r>
+      <w:proofErr w:type="spellEnd"/>
+      <w:r>
+        <w:t xml:space="preserve"> </w:t>
+      </w:r>
+      <w:proofErr w:type="spellStart"/>
+      <w:r>
+        <w:t>như</w:t>
+      </w:r>
+      <w:proofErr w:type="spellEnd"/>
+      <w:r>
+        <w:t xml:space="preserve"> </w:t>
+      </w:r>
+      <w:proofErr w:type="spellStart"/>
+      <w:r>
+        <w:t>định</w:t>
+      </w:r>
+      <w:proofErr w:type="spellEnd"/>
+      <w:r>
+        <w:t xml:space="preserve"> </w:t>
+      </w:r>
+      <w:proofErr w:type="spellStart"/>
+      <w:r>
+        <w:t>tuyến</w:t>
+      </w:r>
+      <w:proofErr w:type="spellEnd"/>
+      <w:r>
+        <w:t xml:space="preserve"> </w:t>
+      </w:r>
+      <w:proofErr w:type="spellStart"/>
+      <w:r>
+        <w:t>động</w:t>
+      </w:r>
+      <w:proofErr w:type="spellEnd"/>
+    </w:p>
+    <w:p>
+      <w:pPr>
+        <w:pStyle w:val="NormalWeb"/>
+      </w:pPr>
+      <w:r>
+        <w:t>–   </w:t>
+      </w:r>
+      <w:proofErr w:type="spellStart"/>
+      <w:r>
+        <w:t>Bảo</w:t>
+      </w:r>
+      <w:proofErr w:type="spellEnd"/>
+      <w:r>
+        <w:t xml:space="preserve"> </w:t>
+      </w:r>
+      <w:proofErr w:type="spellStart"/>
+      <w:r>
+        <w:t>mật</w:t>
+      </w:r>
+      <w:proofErr w:type="spellEnd"/>
+      <w:r>
+        <w:t xml:space="preserve"> </w:t>
+      </w:r>
+      <w:proofErr w:type="spellStart"/>
+      <w:r>
+        <w:t>vì</w:t>
+      </w:r>
+      <w:proofErr w:type="spellEnd"/>
+      <w:r>
+        <w:t xml:space="preserve"> Router </w:t>
+      </w:r>
+      <w:proofErr w:type="spellStart"/>
+      <w:r>
+        <w:t>chỉ</w:t>
+      </w:r>
+      <w:proofErr w:type="spellEnd"/>
+      <w:r>
+        <w:t xml:space="preserve"> </w:t>
+      </w:r>
+      <w:proofErr w:type="spellStart"/>
+      <w:r>
+        <w:t>hoạt</w:t>
+      </w:r>
+      <w:proofErr w:type="spellEnd"/>
+      <w:r>
+        <w:t xml:space="preserve"> </w:t>
+      </w:r>
+      <w:proofErr w:type="spellStart"/>
+      <w:r>
+        <w:t>động</w:t>
+      </w:r>
+      <w:proofErr w:type="spellEnd"/>
+      <w:r>
+        <w:t xml:space="preserve"> </w:t>
+      </w:r>
+      <w:proofErr w:type="spellStart"/>
+      <w:r>
+        <w:t>dựa</w:t>
+      </w:r>
+      <w:proofErr w:type="spellEnd"/>
+      <w:r>
+        <w:t xml:space="preserve"> </w:t>
+      </w:r>
+      <w:proofErr w:type="spellStart"/>
+      <w:r>
+        <w:t>vào</w:t>
+      </w:r>
+      <w:proofErr w:type="spellEnd"/>
+      <w:r>
+        <w:t xml:space="preserve"> </w:t>
+      </w:r>
+      <w:proofErr w:type="spellStart"/>
+      <w:r>
+        <w:t>các</w:t>
+      </w:r>
+      <w:proofErr w:type="spellEnd"/>
+      <w:r>
+        <w:t xml:space="preserve"> </w:t>
+      </w:r>
+      <w:proofErr w:type="spellStart"/>
+      <w:r>
+        <w:t>đường</w:t>
+      </w:r>
+      <w:proofErr w:type="spellEnd"/>
+      <w:r>
+        <w:t xml:space="preserve"> </w:t>
+      </w:r>
+      <w:proofErr w:type="spellStart"/>
+      <w:r>
+        <w:t>đi</w:t>
+      </w:r>
+      <w:proofErr w:type="spellEnd"/>
+      <w:r>
+        <w:t xml:space="preserve"> </w:t>
+      </w:r>
+      <w:proofErr w:type="spellStart"/>
+      <w:r>
+        <w:t>mà</w:t>
+      </w:r>
+      <w:proofErr w:type="spellEnd"/>
+      <w:r>
+        <w:t xml:space="preserve"> Admin </w:t>
+      </w:r>
+      <w:proofErr w:type="spellStart"/>
+      <w:r>
+        <w:t>chỉ</w:t>
+      </w:r>
+      <w:proofErr w:type="spellEnd"/>
+      <w:r>
+        <w:t xml:space="preserve"> </w:t>
+      </w:r>
+      <w:proofErr w:type="spellStart"/>
+      <w:r>
+        <w:t>định</w:t>
+      </w:r>
+      <w:proofErr w:type="spellEnd"/>
+    </w:p>
+    <w:p>
+      <w:pPr>
+        <w:pStyle w:val="NormalWeb"/>
+      </w:pPr>
+      <w:r>
+        <w:t>–   </w:t>
+      </w:r>
+      <w:proofErr w:type="spellStart"/>
+      <w:r>
+        <w:t>Rất</w:t>
+      </w:r>
+      <w:proofErr w:type="spellEnd"/>
+      <w:r>
+        <w:t xml:space="preserve"> </w:t>
+      </w:r>
+      <w:proofErr w:type="spellStart"/>
+      <w:r>
+        <w:t>khó</w:t>
+      </w:r>
+      <w:proofErr w:type="spellEnd"/>
+      <w:r>
+        <w:t xml:space="preserve"> </w:t>
+      </w:r>
+      <w:proofErr w:type="spellStart"/>
+      <w:r>
+        <w:t>khắc</w:t>
+      </w:r>
+      <w:proofErr w:type="spellEnd"/>
+      <w:r>
+        <w:t xml:space="preserve"> </w:t>
+      </w:r>
+      <w:proofErr w:type="spellStart"/>
+      <w:r>
+        <w:t>phục</w:t>
+      </w:r>
+      <w:proofErr w:type="spellEnd"/>
+      <w:r>
+        <w:t xml:space="preserve"> </w:t>
+      </w:r>
+      <w:proofErr w:type="spellStart"/>
+      <w:r>
+        <w:t>sự</w:t>
+      </w:r>
+      <w:proofErr w:type="spellEnd"/>
+      <w:r>
+        <w:t xml:space="preserve"> </w:t>
+      </w:r>
+      <w:proofErr w:type="spellStart"/>
+      <w:r>
+        <w:t>cố</w:t>
+      </w:r>
+      <w:proofErr w:type="spellEnd"/>
+      <w:r>
+        <w:t xml:space="preserve">, </w:t>
+      </w:r>
+      <w:proofErr w:type="spellStart"/>
+      <w:r>
+        <w:t>phải</w:t>
+      </w:r>
+      <w:proofErr w:type="spellEnd"/>
+      <w:r>
+        <w:t xml:space="preserve"> </w:t>
+      </w:r>
+      <w:proofErr w:type="spellStart"/>
+      <w:r>
+        <w:t>cấu</w:t>
+      </w:r>
+      <w:proofErr w:type="spellEnd"/>
+      <w:r>
+        <w:t xml:space="preserve"> </w:t>
+      </w:r>
+      <w:proofErr w:type="spellStart"/>
+      <w:r>
+        <w:t>hình</w:t>
+      </w:r>
+      <w:proofErr w:type="spellEnd"/>
+      <w:r>
+        <w:t xml:space="preserve"> </w:t>
+      </w:r>
+      <w:proofErr w:type="spellStart"/>
+      <w:r>
+        <w:t>lại</w:t>
+      </w:r>
+      <w:proofErr w:type="spellEnd"/>
+      <w:r>
+        <w:t xml:space="preserve"> </w:t>
+      </w:r>
+      <w:proofErr w:type="spellStart"/>
+      <w:r>
+        <w:t>khi</w:t>
+      </w:r>
+      <w:proofErr w:type="spellEnd"/>
+      <w:r>
+        <w:t xml:space="preserve"> </w:t>
+      </w:r>
+      <w:proofErr w:type="spellStart"/>
+      <w:r>
+        <w:t>có</w:t>
+      </w:r>
+      <w:proofErr w:type="spellEnd"/>
+      <w:r>
+        <w:t xml:space="preserve"> </w:t>
+      </w:r>
+      <w:proofErr w:type="spellStart"/>
+      <w:r>
+        <w:t>sự</w:t>
+      </w:r>
+      <w:proofErr w:type="spellEnd"/>
+      <w:r>
+        <w:t xml:space="preserve"> </w:t>
+      </w:r>
+      <w:proofErr w:type="spellStart"/>
+      <w:r>
+        <w:t>thay</w:t>
+      </w:r>
+      <w:proofErr w:type="spellEnd"/>
+      <w:r>
+        <w:t xml:space="preserve"> </w:t>
+      </w:r>
+      <w:proofErr w:type="spellStart"/>
+      <w:r>
+        <w:t>đổi</w:t>
+      </w:r>
+      <w:proofErr w:type="spellEnd"/>
+      <w:r>
+        <w:t xml:space="preserve"> </w:t>
+      </w:r>
+      <w:proofErr w:type="spellStart"/>
+      <w:r>
+        <w:t>về</w:t>
+      </w:r>
+      <w:proofErr w:type="spellEnd"/>
+      <w:r>
+        <w:t xml:space="preserve"> </w:t>
+      </w:r>
+      <w:proofErr w:type="spellStart"/>
+      <w:r>
+        <w:t>địa</w:t>
+      </w:r>
+      <w:proofErr w:type="spellEnd"/>
+      <w:r>
+        <w:t xml:space="preserve"> </w:t>
+      </w:r>
+      <w:proofErr w:type="spellStart"/>
+      <w:r>
+        <w:t>chỉ</w:t>
+      </w:r>
+      <w:proofErr w:type="spellEnd"/>
+      <w:r>
+        <w:t xml:space="preserve"> </w:t>
+      </w:r>
+      <w:proofErr w:type="spellStart"/>
+      <w:r>
+        <w:t>mạng</w:t>
+      </w:r>
+      <w:proofErr w:type="spellEnd"/>
+      <w:r>
+        <w:t xml:space="preserve"> </w:t>
+      </w:r>
+      <w:proofErr w:type="spellStart"/>
+      <w:r>
+        <w:t>cũng</w:t>
+      </w:r>
+      <w:proofErr w:type="spellEnd"/>
+      <w:r>
+        <w:t xml:space="preserve"> </w:t>
+      </w:r>
+      <w:proofErr w:type="spellStart"/>
+      <w:r>
+        <w:t>như</w:t>
+      </w:r>
+      <w:proofErr w:type="spellEnd"/>
+      <w:r>
+        <w:t xml:space="preserve"> </w:t>
+      </w:r>
+      <w:proofErr w:type="spellStart"/>
+      <w:r>
+        <w:t>các</w:t>
+      </w:r>
+      <w:proofErr w:type="spellEnd"/>
+      <w:r>
+        <w:t xml:space="preserve"> </w:t>
+      </w:r>
+      <w:proofErr w:type="spellStart"/>
+      <w:r>
+        <w:t>thiết</w:t>
+      </w:r>
+      <w:proofErr w:type="spellEnd"/>
+      <w:r>
+        <w:t xml:space="preserve"> </w:t>
+      </w:r>
+      <w:proofErr w:type="spellStart"/>
+      <w:r>
+        <w:t>bị</w:t>
+      </w:r>
+      <w:proofErr w:type="spellEnd"/>
+    </w:p>
+    <w:p>
+      <w:pPr>
+        <w:pStyle w:val="NormalWeb"/>
+      </w:pPr>
+      <w:r>
+        <w:t xml:space="preserve">III. </w:t>
+      </w:r>
+      <w:proofErr w:type="spellStart"/>
+      <w:r>
+        <w:t>Cấu</w:t>
+      </w:r>
+      <w:proofErr w:type="spellEnd"/>
+      <w:r>
+        <w:t xml:space="preserve"> </w:t>
+      </w:r>
+      <w:proofErr w:type="spellStart"/>
+      <w:r>
+        <w:t>hình</w:t>
+      </w:r>
+      <w:proofErr w:type="spellEnd"/>
+    </w:p>
+    <w:p>
+      <w:pPr>
+        <w:pStyle w:val="NormalWeb"/>
+      </w:pPr>
+      <w:r>
+        <w:t xml:space="preserve">– </w:t>
+      </w:r>
+      <w:proofErr w:type="spellStart"/>
+      <w:r>
+        <w:t>Đầu</w:t>
+      </w:r>
+      <w:proofErr w:type="spellEnd"/>
+      <w:r>
+        <w:t xml:space="preserve"> </w:t>
+      </w:r>
+      <w:proofErr w:type="spellStart"/>
+      <w:r>
+        <w:t>tiên</w:t>
+      </w:r>
+      <w:proofErr w:type="spellEnd"/>
+      <w:r>
+        <w:t xml:space="preserve"> ta </w:t>
+      </w:r>
+      <w:proofErr w:type="spellStart"/>
+      <w:r>
+        <w:t>vào</w:t>
+      </w:r>
+      <w:proofErr w:type="spellEnd"/>
+      <w:r>
+        <w:t xml:space="preserve"> </w:t>
+      </w:r>
+      <w:proofErr w:type="spellStart"/>
+      <w:r>
+        <w:t>cấu</w:t>
+      </w:r>
+      <w:proofErr w:type="spellEnd"/>
+      <w:r>
+        <w:t xml:space="preserve"> </w:t>
+      </w:r>
+      <w:proofErr w:type="spellStart"/>
+      <w:r>
+        <w:t>hình</w:t>
+      </w:r>
+      <w:proofErr w:type="spellEnd"/>
+      <w:r>
+        <w:t xml:space="preserve"> IP </w:t>
+      </w:r>
+      <w:proofErr w:type="spellStart"/>
+      <w:r>
+        <w:t>cho</w:t>
+      </w:r>
+      <w:proofErr w:type="spellEnd"/>
+      <w:r>
+        <w:t xml:space="preserve"> 2 router</w:t>
+      </w:r>
+    </w:p>
+    <w:p>
+      <w:pPr>
+        <w:pStyle w:val="NormalWeb"/>
+      </w:pPr>
+      <w:proofErr w:type="spellStart"/>
       <w:r>
         <w:rPr>
           <w:rStyle w:val="Strong"/>
         </w:rPr>
-        <w:t>Tại Router0</w:t>
-      </w:r>
-    </w:p>
-    <w:p>
-      <w:pPr>
-        <w:pStyle w:val="NormalWeb"/>
-      </w:pPr>
+        <w:t>Tại</w:t>
+      </w:r>
+      <w:proofErr w:type="spellEnd"/>
+      <w:r>
+        <w:rPr>
+          <w:rStyle w:val="Strong"/>
+        </w:rPr>
+        <w:t xml:space="preserve"> Router0</w:t>
+      </w:r>
+    </w:p>
+    <w:p>
+      <w:pPr>
+        <w:pStyle w:val="NormalWeb"/>
+      </w:pPr>
+      <w:r>
+        <w:rPr>
+          <w:rStyle w:val="Emphasis"/>
+        </w:rPr>
+        <w:t>Router&gt;en</w:t>
+      </w:r>
+    </w:p>
+    <w:p>
+      <w:pPr>
+        <w:pStyle w:val="NormalWeb"/>
+      </w:pPr>
+      <w:proofErr w:type="spellStart"/>
+      <w:r>
+        <w:rPr>
+          <w:rStyle w:val="Emphasis"/>
+        </w:rPr>
+        <w:t>Router#conf</w:t>
+      </w:r>
+      <w:proofErr w:type="spellEnd"/>
+      <w:r>
+        <w:rPr>
+          <w:rStyle w:val="Emphasis"/>
+        </w:rPr>
+        <w:t xml:space="preserve"> t</w:t>
+      </w:r>
+    </w:p>
+    <w:p>
+      <w:pPr>
+        <w:pStyle w:val="NormalWeb"/>
+      </w:pPr>
+      <w:proofErr w:type="gramStart"/>
+      <w:r>
+        <w:rPr>
+          <w:rStyle w:val="Emphasis"/>
+        </w:rPr>
+        <w:t>Router(</w:t>
+      </w:r>
+      <w:proofErr w:type="spellStart"/>
+      <w:proofErr w:type="gramEnd"/>
+      <w:r>
+        <w:rPr>
+          <w:rStyle w:val="Emphasis"/>
+        </w:rPr>
+        <w:t>config</w:t>
+      </w:r>
+      <w:proofErr w:type="spellEnd"/>
+      <w:r>
+        <w:rPr>
+          <w:rStyle w:val="Emphasis"/>
+        </w:rPr>
+        <w:t>)#hostname Router0</w:t>
+      </w:r>
+    </w:p>
+    <w:p>
+      <w:pPr>
+        <w:pStyle w:val="NormalWeb"/>
+      </w:pPr>
+      <w:proofErr w:type="gramStart"/>
+      <w:r>
+        <w:rPr>
+          <w:rStyle w:val="Emphasis"/>
+        </w:rPr>
+        <w:t>Router0(</w:t>
+      </w:r>
+      <w:proofErr w:type="spellStart"/>
+      <w:proofErr w:type="gramEnd"/>
+      <w:r>
+        <w:rPr>
+          <w:rStyle w:val="Emphasis"/>
+        </w:rPr>
+        <w:t>config</w:t>
+      </w:r>
+      <w:proofErr w:type="spellEnd"/>
+      <w:r>
+        <w:rPr>
+          <w:rStyle w:val="Emphasis"/>
+        </w:rPr>
+        <w:t>)#interface f0/0</w:t>
+      </w:r>
+    </w:p>
+    <w:p>
+      <w:pPr>
+        <w:pStyle w:val="NormalWeb"/>
+      </w:pPr>
+      <w:proofErr w:type="gramStart"/>
+      <w:r>
+        <w:rPr>
+          <w:rStyle w:val="Emphasis"/>
+        </w:rPr>
+        <w:t>Router0(</w:t>
+      </w:r>
+      <w:proofErr w:type="spellStart"/>
+      <w:proofErr w:type="gramEnd"/>
+      <w:r>
+        <w:rPr>
+          <w:rStyle w:val="Emphasis"/>
+        </w:rPr>
+        <w:t>config</w:t>
+      </w:r>
+      <w:proofErr w:type="spellEnd"/>
+      <w:r>
+        <w:rPr>
+          <w:rStyle w:val="Emphasis"/>
+        </w:rPr>
+        <w:t>-if)#</w:t>
+      </w:r>
+      <w:proofErr w:type="spellStart"/>
+      <w:r>
+        <w:rPr>
+          <w:rStyle w:val="Emphasis"/>
+        </w:rPr>
+        <w:t>ip</w:t>
+      </w:r>
+      <w:proofErr w:type="spellEnd"/>
+      <w:r>
+        <w:rPr>
+          <w:rStyle w:val="Emphasis"/>
+        </w:rPr>
+        <w:t xml:space="preserve"> address 10.0.0.1 255.255.255.0</w:t>
+      </w:r>
+    </w:p>
+    <w:p>
+      <w:pPr>
+        <w:pStyle w:val="NormalWeb"/>
+      </w:pPr>
+      <w:proofErr w:type="gramStart"/>
+      <w:r>
+        <w:rPr>
+          <w:rStyle w:val="Emphasis"/>
+        </w:rPr>
+        <w:t>Router0(</w:t>
+      </w:r>
+      <w:proofErr w:type="spellStart"/>
+      <w:proofErr w:type="gramEnd"/>
+      <w:r>
+        <w:rPr>
+          <w:rStyle w:val="Emphasis"/>
+        </w:rPr>
+        <w:t>config</w:t>
+      </w:r>
+      <w:proofErr w:type="spellEnd"/>
+      <w:r>
+        <w:rPr>
+          <w:rStyle w:val="Emphasis"/>
+        </w:rPr>
+        <w:t>-if)#no shutdown</w:t>
+      </w:r>
+    </w:p>
+    <w:p>
+      <w:pPr>
+        <w:pStyle w:val="NormalWeb"/>
+      </w:pPr>
+      <w:proofErr w:type="gramStart"/>
+      <w:r>
+        <w:rPr>
+          <w:rStyle w:val="Emphasis"/>
+        </w:rPr>
+        <w:t>Router0(</w:t>
+      </w:r>
+      <w:proofErr w:type="spellStart"/>
+      <w:proofErr w:type="gramEnd"/>
+      <w:r>
+        <w:rPr>
+          <w:rStyle w:val="Emphasis"/>
+        </w:rPr>
+        <w:t>config</w:t>
+      </w:r>
+      <w:proofErr w:type="spellEnd"/>
+      <w:r>
+        <w:rPr>
+          <w:rStyle w:val="Emphasis"/>
+        </w:rPr>
+        <w:t>-if)#exit</w:t>
+      </w:r>
+    </w:p>
+    <w:p>
+      <w:pPr>
+        <w:pStyle w:val="NormalWeb"/>
+      </w:pPr>
+      <w:proofErr w:type="gramStart"/>
+      <w:r>
+        <w:rPr>
+          <w:rStyle w:val="Emphasis"/>
+        </w:rPr>
+        <w:t>Router0(</w:t>
+      </w:r>
+      <w:proofErr w:type="spellStart"/>
+      <w:proofErr w:type="gramEnd"/>
+      <w:r>
+        <w:rPr>
+          <w:rStyle w:val="Emphasis"/>
+        </w:rPr>
+        <w:t>config</w:t>
+      </w:r>
+      <w:proofErr w:type="spellEnd"/>
+      <w:r>
+        <w:rPr>
+          <w:rStyle w:val="Emphasis"/>
+        </w:rPr>
+        <w:t>)#interface f0/1</w:t>
+      </w:r>
+    </w:p>
+    <w:p>
+      <w:pPr>
+        <w:pStyle w:val="NormalWeb"/>
+      </w:pPr>
+      <w:proofErr w:type="gramStart"/>
+      <w:r>
+        <w:rPr>
+          <w:rStyle w:val="Emphasis"/>
+        </w:rPr>
+        <w:t>Router0(</w:t>
+      </w:r>
+      <w:proofErr w:type="spellStart"/>
+      <w:proofErr w:type="gramEnd"/>
+      <w:r>
+        <w:rPr>
+          <w:rStyle w:val="Emphasis"/>
+        </w:rPr>
+        <w:t>config</w:t>
+      </w:r>
+      <w:proofErr w:type="spellEnd"/>
+      <w:r>
+        <w:rPr>
+          <w:rStyle w:val="Emphasis"/>
+        </w:rPr>
+        <w:t>-if)#</w:t>
+      </w:r>
+      <w:proofErr w:type="spellStart"/>
+      <w:r>
+        <w:rPr>
+          <w:rStyle w:val="Emphasis"/>
+        </w:rPr>
+        <w:t>ip</w:t>
+      </w:r>
+      <w:proofErr w:type="spellEnd"/>
+      <w:r>
+        <w:rPr>
+          <w:rStyle w:val="Emphasis"/>
+        </w:rPr>
+        <w:t xml:space="preserve"> address 192.168.1.1 255.255.255.0</w:t>
+      </w:r>
+    </w:p>
+    <w:p>
+      <w:pPr>
+        <w:pStyle w:val="NormalWeb"/>
+      </w:pPr>
+      <w:proofErr w:type="gramStart"/>
+      <w:r>
+        <w:rPr>
+          <w:rStyle w:val="Emphasis"/>
+        </w:rPr>
+        <w:t>Router0(</w:t>
+      </w:r>
+      <w:proofErr w:type="spellStart"/>
+      <w:proofErr w:type="gramEnd"/>
+      <w:r>
+        <w:rPr>
+          <w:rStyle w:val="Emphasis"/>
+        </w:rPr>
+        <w:t>config</w:t>
+      </w:r>
+      <w:proofErr w:type="spellEnd"/>
+      <w:r>
+        <w:rPr>
+          <w:rStyle w:val="Emphasis"/>
+        </w:rPr>
+        <w:t>-if)#no shutdown</w:t>
+      </w:r>
+    </w:p>
+    <w:p>
+      <w:pPr>
+        <w:pStyle w:val="NormalWeb"/>
+      </w:pPr>
+      <w:proofErr w:type="spellStart"/>
+      <w:r>
+        <w:rPr>
+          <w:rStyle w:val="Strong"/>
+        </w:rPr>
+        <w:t>Tại</w:t>
+      </w:r>
+      <w:proofErr w:type="spellEnd"/>
+      <w:r>
+        <w:rPr>
+          <w:rStyle w:val="Strong"/>
+        </w:rPr>
+        <w:t xml:space="preserve"> Router1 </w:t>
+      </w:r>
+    </w:p>
+    <w:p>
+      <w:pPr>
+        <w:pStyle w:val="NormalWeb"/>
+      </w:pPr>
+      <w:r>
+        <w:rPr>
+          <w:rStyle w:val="Emphasis"/>
+        </w:rPr>
+        <w:t>Router&gt;en</w:t>
+      </w:r>
+    </w:p>
+    <w:p>
+      <w:pPr>
+        <w:pStyle w:val="NormalWeb"/>
+      </w:pPr>
+      <w:proofErr w:type="spellStart"/>
       <w:r>
         <w:rPr>
           <w:rStyle w:val="Emphasis"/>
         </w:rPr>
         <w:lastRenderedPageBreak/>
-        <w:t>Router&gt;en</w:t>
-      </w:r>
-    </w:p>
-    <w:p>
-      <w:pPr>
-        <w:pStyle w:val="NormalWeb"/>
-      </w:pPr>
-      <w:r>
-        <w:rPr>
-          <w:rStyle w:val="Emphasis"/>
-        </w:rPr>
-        <w:t>Router#conf t</w:t>
-      </w:r>
-    </w:p>
-    <w:p>
-      <w:pPr>
-        <w:pStyle w:val="NormalWeb"/>
-      </w:pPr>
-      <w:r>
-        <w:rPr>
-          <w:rStyle w:val="Emphasis"/>
-        </w:rPr>
-        <w:t>Router(config)#hostname Router0</w:t>
-      </w:r>
-    </w:p>
-    <w:p>
-      <w:pPr>
-        <w:pStyle w:val="NormalWeb"/>
-      </w:pPr>
-      <w:r>
-        <w:rPr>
-          <w:rStyle w:val="Emphasis"/>
-        </w:rPr>
-        <w:t>Router0(config)#interface f0/0</w:t>
-      </w:r>
-    </w:p>
-    <w:p>
-      <w:pPr>
-        <w:pStyle w:val="NormalWeb"/>
-      </w:pPr>
-      <w:r>
-        <w:rPr>
-          <w:rStyle w:val="Emphasis"/>
-        </w:rPr>
-        <w:t>Router0(config-if)#ip address 10.0.0.1 255.255.255.0</w:t>
-      </w:r>
-    </w:p>
-    <w:p>
-      <w:pPr>
-        <w:pStyle w:val="NormalWeb"/>
-      </w:pPr>
-      <w:r>
-        <w:rPr>
-          <w:rStyle w:val="Emphasis"/>
-        </w:rPr>
-        <w:t>Router0(config-if)#no shutdown</w:t>
-      </w:r>
-    </w:p>
-    <w:p>
-      <w:pPr>
-        <w:pStyle w:val="NormalWeb"/>
-      </w:pPr>
-      <w:r>
-        <w:rPr>
-          <w:rStyle w:val="Emphasis"/>
-        </w:rPr>
-        <w:t>Router0(config-if)#exit</w:t>
-      </w:r>
-    </w:p>
-    <w:p>
-      <w:pPr>
-        <w:pStyle w:val="NormalWeb"/>
-      </w:pPr>
-      <w:r>
-        <w:rPr>
-          <w:rStyle w:val="Emphasis"/>
-        </w:rPr>
-        <w:t>Router0(config)#interface f0/1</w:t>
-      </w:r>
-    </w:p>
-    <w:p>
-      <w:pPr>
-        <w:pStyle w:val="NormalWeb"/>
-      </w:pPr>
-      <w:r>
-        <w:rPr>
-          <w:rStyle w:val="Emphasis"/>
-        </w:rPr>
-        <w:t>Router0(config-if)#ip address 192.168.1.1 255.255.255.0</w:t>
-      </w:r>
-    </w:p>
-    <w:p>
-      <w:pPr>
-        <w:pStyle w:val="NormalWeb"/>
-      </w:pPr>
-      <w:r>
-        <w:rPr>
-          <w:rStyle w:val="Emphasis"/>
-        </w:rPr>
-        <w:t>Router0(config-if)#no shutdown</w:t>
-      </w:r>
-    </w:p>
-    <w:p>
-      <w:pPr>
-        <w:pStyle w:val="NormalWeb"/>
-      </w:pPr>
-      <w:r>
-        <w:rPr>
-          <w:rStyle w:val="Strong"/>
-        </w:rPr>
-        <w:t xml:space="preserve">Tại Router1 </w:t>
-      </w:r>
-    </w:p>
-    <w:p>
-      <w:pPr>
-        <w:pStyle w:val="NormalWeb"/>
-      </w:pPr>
-      <w:r>
-        <w:rPr>
-          <w:rStyle w:val="Emphasis"/>
-        </w:rPr>
-        <w:t>Router&gt;en</w:t>
-      </w:r>
-    </w:p>
-    <w:p>
-      <w:pPr>
-        <w:pStyle w:val="NormalWeb"/>
-      </w:pPr>
-      <w:r>
-        <w:rPr>
-          <w:rStyle w:val="Emphasis"/>
-        </w:rPr>
-        <w:t>Router#conf t</w:t>
-      </w:r>
-    </w:p>
-    <w:p>
-      <w:pPr>
-        <w:pStyle w:val="NormalWeb"/>
-      </w:pPr>
-      <w:r>
-        <w:rPr>
-          <w:rStyle w:val="Emphasis"/>
-        </w:rPr>
-        <w:t>Router(config)#hostname Router1</w:t>
-      </w:r>
-    </w:p>
-    <w:p>
-      <w:pPr>
-        <w:pStyle w:val="NormalWeb"/>
-      </w:pPr>
-      <w:r>
-        <w:rPr>
-          <w:rStyle w:val="Emphasis"/>
-        </w:rPr>
-        <w:t>Router0(config)#interface f0/0</w:t>
-      </w:r>
-    </w:p>
-    <w:p>
-      <w:pPr>
-        <w:pStyle w:val="NormalWeb"/>
-      </w:pPr>
-      <w:r>
-        <w:rPr>
-          <w:rStyle w:val="Emphasis"/>
-        </w:rPr>
-        <w:t>Router0(config-if)#ip address 10.0.0.2 255.255.255.0</w:t>
-      </w:r>
-    </w:p>
-    <w:p>
-      <w:pPr>
-        <w:pStyle w:val="NormalWeb"/>
-      </w:pPr>
-      <w:r>
-        <w:rPr>
-          <w:rStyle w:val="Emphasis"/>
-        </w:rPr>
-        <w:t>Router0(config-if)#no shutdown</w:t>
-      </w:r>
-    </w:p>
-    <w:p>
-      <w:pPr>
-        <w:pStyle w:val="NormalWeb"/>
-      </w:pPr>
-      <w:r>
-        <w:rPr>
-          <w:rStyle w:val="Emphasis"/>
-        </w:rPr>
-        <w:t>Router0(config-if)#exit</w:t>
-      </w:r>
-    </w:p>
-    <w:p>
-      <w:pPr>
-        <w:pStyle w:val="NormalWeb"/>
-      </w:pPr>
-      <w:r>
-        <w:rPr>
-          <w:rStyle w:val="Emphasis"/>
-        </w:rPr>
-        <w:t>Router0(config)#interface f0/1</w:t>
-      </w:r>
-    </w:p>
-    <w:p>
-      <w:pPr>
-        <w:pStyle w:val="NormalWeb"/>
-      </w:pPr>
-      <w:r>
-        <w:rPr>
-          <w:rStyle w:val="Emphasis"/>
-        </w:rPr>
-        <w:t>Router0(config-if)#ip address 172.16.1.1 255.255.255.0</w:t>
-      </w:r>
-    </w:p>
-    <w:p>
-      <w:pPr>
-        <w:pStyle w:val="NormalWeb"/>
-      </w:pPr>
-      <w:r>
-        <w:rPr>
-          <w:rStyle w:val="Emphasis"/>
-        </w:rPr>
-        <w:t>Router0(config-if)#no shutdown</w:t>
+        <w:t>Router#conf</w:t>
+      </w:r>
+      <w:proofErr w:type="spellEnd"/>
+      <w:r>
+        <w:rPr>
+          <w:rStyle w:val="Emphasis"/>
+        </w:rPr>
+        <w:t xml:space="preserve"> t</w:t>
+      </w:r>
+    </w:p>
+    <w:p>
+      <w:pPr>
+        <w:pStyle w:val="NormalWeb"/>
+      </w:pPr>
+      <w:proofErr w:type="gramStart"/>
+      <w:r>
+        <w:rPr>
+          <w:rStyle w:val="Emphasis"/>
+        </w:rPr>
+        <w:t>Router(</w:t>
+      </w:r>
+      <w:proofErr w:type="spellStart"/>
+      <w:proofErr w:type="gramEnd"/>
+      <w:r>
+        <w:rPr>
+          <w:rStyle w:val="Emphasis"/>
+        </w:rPr>
+        <w:t>config</w:t>
+      </w:r>
+      <w:proofErr w:type="spellEnd"/>
+      <w:r>
+        <w:rPr>
+          <w:rStyle w:val="Emphasis"/>
+        </w:rPr>
+        <w:t>)#hostname Router1</w:t>
+      </w:r>
+    </w:p>
+    <w:p>
+      <w:pPr>
+        <w:pStyle w:val="NormalWeb"/>
+      </w:pPr>
+      <w:proofErr w:type="gramStart"/>
+      <w:r>
+        <w:rPr>
+          <w:rStyle w:val="Emphasis"/>
+        </w:rPr>
+        <w:t>Router0(</w:t>
+      </w:r>
+      <w:proofErr w:type="spellStart"/>
+      <w:proofErr w:type="gramEnd"/>
+      <w:r>
+        <w:rPr>
+          <w:rStyle w:val="Emphasis"/>
+        </w:rPr>
+        <w:t>config</w:t>
+      </w:r>
+      <w:proofErr w:type="spellEnd"/>
+      <w:r>
+        <w:rPr>
+          <w:rStyle w:val="Emphasis"/>
+        </w:rPr>
+        <w:t>)#interface f0/0</w:t>
+      </w:r>
+    </w:p>
+    <w:p>
+      <w:pPr>
+        <w:pStyle w:val="NormalWeb"/>
+      </w:pPr>
+      <w:proofErr w:type="gramStart"/>
+      <w:r>
+        <w:rPr>
+          <w:rStyle w:val="Emphasis"/>
+        </w:rPr>
+        <w:t>Router0(</w:t>
+      </w:r>
+      <w:proofErr w:type="spellStart"/>
+      <w:proofErr w:type="gramEnd"/>
+      <w:r>
+        <w:rPr>
+          <w:rStyle w:val="Emphasis"/>
+        </w:rPr>
+        <w:t>config</w:t>
+      </w:r>
+      <w:proofErr w:type="spellEnd"/>
+      <w:r>
+        <w:rPr>
+          <w:rStyle w:val="Emphasis"/>
+        </w:rPr>
+        <w:t>-if)#</w:t>
+      </w:r>
+      <w:proofErr w:type="spellStart"/>
+      <w:r>
+        <w:rPr>
+          <w:rStyle w:val="Emphasis"/>
+        </w:rPr>
+        <w:t>ip</w:t>
+      </w:r>
+      <w:proofErr w:type="spellEnd"/>
+      <w:r>
+        <w:rPr>
+          <w:rStyle w:val="Emphasis"/>
+        </w:rPr>
+        <w:t xml:space="preserve"> address 10.0.0.2 255.255.255.0</w:t>
+      </w:r>
+    </w:p>
+    <w:p>
+      <w:pPr>
+        <w:pStyle w:val="NormalWeb"/>
+      </w:pPr>
+      <w:proofErr w:type="gramStart"/>
+      <w:r>
+        <w:rPr>
+          <w:rStyle w:val="Emphasis"/>
+        </w:rPr>
+        <w:t>Router0(</w:t>
+      </w:r>
+      <w:proofErr w:type="spellStart"/>
+      <w:proofErr w:type="gramEnd"/>
+      <w:r>
+        <w:rPr>
+          <w:rStyle w:val="Emphasis"/>
+        </w:rPr>
+        <w:t>config</w:t>
+      </w:r>
+      <w:proofErr w:type="spellEnd"/>
+      <w:r>
+        <w:rPr>
+          <w:rStyle w:val="Emphasis"/>
+        </w:rPr>
+        <w:t>-if)#no shutdown</w:t>
+      </w:r>
+    </w:p>
+    <w:p>
+      <w:pPr>
+        <w:pStyle w:val="NormalWeb"/>
+      </w:pPr>
+      <w:proofErr w:type="gramStart"/>
+      <w:r>
+        <w:rPr>
+          <w:rStyle w:val="Emphasis"/>
+        </w:rPr>
+        <w:t>Router0(</w:t>
+      </w:r>
+      <w:proofErr w:type="spellStart"/>
+      <w:proofErr w:type="gramEnd"/>
+      <w:r>
+        <w:rPr>
+          <w:rStyle w:val="Emphasis"/>
+        </w:rPr>
+        <w:t>config</w:t>
+      </w:r>
+      <w:proofErr w:type="spellEnd"/>
+      <w:r>
+        <w:rPr>
+          <w:rStyle w:val="Emphasis"/>
+        </w:rPr>
+        <w:t>-if)#exit</w:t>
+      </w:r>
+    </w:p>
+    <w:p>
+      <w:pPr>
+        <w:pStyle w:val="NormalWeb"/>
+      </w:pPr>
+      <w:proofErr w:type="gramStart"/>
+      <w:r>
+        <w:rPr>
+          <w:rStyle w:val="Emphasis"/>
+        </w:rPr>
+        <w:t>Router0(</w:t>
+      </w:r>
+      <w:proofErr w:type="spellStart"/>
+      <w:proofErr w:type="gramEnd"/>
+      <w:r>
+        <w:rPr>
+          <w:rStyle w:val="Emphasis"/>
+        </w:rPr>
+        <w:t>config</w:t>
+      </w:r>
+      <w:proofErr w:type="spellEnd"/>
+      <w:r>
+        <w:rPr>
+          <w:rStyle w:val="Emphasis"/>
+        </w:rPr>
+        <w:t>)#interface f0/1</w:t>
+      </w:r>
+    </w:p>
+    <w:p>
+      <w:pPr>
+        <w:pStyle w:val="NormalWeb"/>
+      </w:pPr>
+      <w:proofErr w:type="gramStart"/>
+      <w:r>
+        <w:rPr>
+          <w:rStyle w:val="Emphasis"/>
+        </w:rPr>
+        <w:t>Router0(</w:t>
+      </w:r>
+      <w:proofErr w:type="spellStart"/>
+      <w:proofErr w:type="gramEnd"/>
+      <w:r>
+        <w:rPr>
+          <w:rStyle w:val="Emphasis"/>
+        </w:rPr>
+        <w:t>config</w:t>
+      </w:r>
+      <w:proofErr w:type="spellEnd"/>
+      <w:r>
+        <w:rPr>
+          <w:rStyle w:val="Emphasis"/>
+        </w:rPr>
+        <w:t>-if)#</w:t>
+      </w:r>
+      <w:proofErr w:type="spellStart"/>
+      <w:r>
+        <w:rPr>
+          <w:rStyle w:val="Emphasis"/>
+        </w:rPr>
+        <w:t>ip</w:t>
+      </w:r>
+      <w:proofErr w:type="spellEnd"/>
+      <w:r>
+        <w:rPr>
+          <w:rStyle w:val="Emphasis"/>
+        </w:rPr>
+        <w:t xml:space="preserve"> address 172.16.1.1 255.255.255.0</w:t>
+      </w:r>
+    </w:p>
+    <w:p>
+      <w:pPr>
+        <w:pStyle w:val="NormalWeb"/>
+      </w:pPr>
+      <w:proofErr w:type="gramStart"/>
+      <w:r>
+        <w:rPr>
+          <w:rStyle w:val="Emphasis"/>
+        </w:rPr>
+        <w:t>Router0(</w:t>
+      </w:r>
+      <w:proofErr w:type="spellStart"/>
+      <w:proofErr w:type="gramEnd"/>
+      <w:r>
+        <w:rPr>
+          <w:rStyle w:val="Emphasis"/>
+        </w:rPr>
+        <w:t>config</w:t>
+      </w:r>
+      <w:proofErr w:type="spellEnd"/>
+      <w:r>
+        <w:rPr>
+          <w:rStyle w:val="Emphasis"/>
+        </w:rPr>
+        <w:t>-if)#no shutdown</w:t>
       </w:r>
     </w:p>
     <w:p>
@@ -592,48 +2586,254 @@
         <w:pStyle w:val="NormalWeb"/>
       </w:pPr>
       <w:r>
-        <w:t>– Để kích hoạt định tuyến tĩnh chúng ta có 2 cách cấu hình sau:</w:t>
-      </w:r>
-    </w:p>
-    <w:p>
-      <w:pPr>
-        <w:pStyle w:val="NormalWeb"/>
-      </w:pPr>
+        <w:t xml:space="preserve">– </w:t>
+      </w:r>
+      <w:proofErr w:type="spellStart"/>
+      <w:r>
+        <w:t>Để</w:t>
+      </w:r>
+      <w:proofErr w:type="spellEnd"/>
+      <w:r>
+        <w:t xml:space="preserve"> </w:t>
+      </w:r>
+      <w:proofErr w:type="spellStart"/>
+      <w:r>
+        <w:t>kích</w:t>
+      </w:r>
+      <w:proofErr w:type="spellEnd"/>
+      <w:r>
+        <w:t xml:space="preserve"> </w:t>
+      </w:r>
+      <w:proofErr w:type="spellStart"/>
+      <w:r>
+        <w:t>hoạt</w:t>
+      </w:r>
+      <w:proofErr w:type="spellEnd"/>
+      <w:r>
+        <w:t xml:space="preserve"> </w:t>
+      </w:r>
+      <w:proofErr w:type="spellStart"/>
+      <w:r>
+        <w:t>định</w:t>
+      </w:r>
+      <w:proofErr w:type="spellEnd"/>
+      <w:r>
+        <w:t xml:space="preserve"> </w:t>
+      </w:r>
+      <w:proofErr w:type="spellStart"/>
+      <w:r>
+        <w:t>tuyến</w:t>
+      </w:r>
+      <w:proofErr w:type="spellEnd"/>
+      <w:r>
+        <w:t xml:space="preserve"> </w:t>
+      </w:r>
+      <w:proofErr w:type="spellStart"/>
+      <w:r>
+        <w:t>tĩnh</w:t>
+      </w:r>
+      <w:proofErr w:type="spellEnd"/>
+      <w:r>
+        <w:t xml:space="preserve"> </w:t>
+      </w:r>
+      <w:proofErr w:type="spellStart"/>
+      <w:r>
+        <w:t>chúng</w:t>
+      </w:r>
+      <w:proofErr w:type="spellEnd"/>
+      <w:r>
+        <w:t xml:space="preserve"> ta </w:t>
+      </w:r>
+      <w:proofErr w:type="spellStart"/>
+      <w:r>
+        <w:t>có</w:t>
+      </w:r>
+      <w:proofErr w:type="spellEnd"/>
+      <w:r>
+        <w:t xml:space="preserve"> 2 </w:t>
+      </w:r>
+      <w:proofErr w:type="spellStart"/>
+      <w:r>
+        <w:t>cách</w:t>
+      </w:r>
+      <w:proofErr w:type="spellEnd"/>
+      <w:r>
+        <w:t xml:space="preserve"> </w:t>
+      </w:r>
+      <w:proofErr w:type="spellStart"/>
+      <w:r>
+        <w:t>cấu</w:t>
+      </w:r>
+      <w:proofErr w:type="spellEnd"/>
+      <w:r>
+        <w:t xml:space="preserve"> </w:t>
+      </w:r>
+      <w:proofErr w:type="spellStart"/>
+      <w:r>
+        <w:t>hình</w:t>
+      </w:r>
+      <w:proofErr w:type="spellEnd"/>
+      <w:r>
+        <w:t xml:space="preserve"> </w:t>
+      </w:r>
+      <w:proofErr w:type="spellStart"/>
+      <w:r>
+        <w:t>sau</w:t>
+      </w:r>
+      <w:proofErr w:type="spellEnd"/>
+      <w:r>
+        <w:t>:</w:t>
+      </w:r>
+    </w:p>
+    <w:p>
+      <w:pPr>
+        <w:pStyle w:val="NormalWeb"/>
+      </w:pPr>
+      <w:proofErr w:type="spellStart"/>
       <w:r>
         <w:rPr>
           <w:rStyle w:val="Emphasis"/>
           <w:b/>
           <w:bCs/>
         </w:rPr>
-        <w:lastRenderedPageBreak/>
-        <w:t>Cách 1:</w:t>
-      </w:r>
-    </w:p>
-    <w:p>
-      <w:pPr>
-        <w:pStyle w:val="NormalWeb"/>
-      </w:pPr>
-      <w:r>
-        <w:rPr>
-          <w:rStyle w:val="Emphasis"/>
-        </w:rPr>
-        <w:t>Router(config)#ip route &lt;Network_đích&gt; &lt;Subnet Mask của Network_đích&gt; &lt;IP nexthop&gt;</w:t>
-      </w:r>
-    </w:p>
-    <w:p>
-      <w:pPr>
-        <w:pStyle w:val="NormalWeb"/>
-      </w:pPr>
-      <w:r>
-        <w:t xml:space="preserve">Hoặc </w:t>
-      </w:r>
+        <w:t>Cách</w:t>
+      </w:r>
+      <w:proofErr w:type="spellEnd"/>
       <w:r>
         <w:rPr>
           <w:rStyle w:val="Emphasis"/>
           <w:b/>
           <w:bCs/>
         </w:rPr>
-        <w:t>cách 2</w:t>
+        <w:t xml:space="preserve"> 1:</w:t>
+      </w:r>
+    </w:p>
+    <w:p>
+      <w:pPr>
+        <w:pStyle w:val="NormalWeb"/>
+      </w:pPr>
+      <w:proofErr w:type="gramStart"/>
+      <w:r>
+        <w:rPr>
+          <w:rStyle w:val="Emphasis"/>
+        </w:rPr>
+        <w:t>Router(</w:t>
+      </w:r>
+      <w:proofErr w:type="spellStart"/>
+      <w:proofErr w:type="gramEnd"/>
+      <w:r>
+        <w:rPr>
+          <w:rStyle w:val="Emphasis"/>
+        </w:rPr>
+        <w:t>config</w:t>
+      </w:r>
+      <w:proofErr w:type="spellEnd"/>
+      <w:r>
+        <w:rPr>
+          <w:rStyle w:val="Emphasis"/>
+        </w:rPr>
+        <w:t>)#</w:t>
+      </w:r>
+      <w:proofErr w:type="spellStart"/>
+      <w:r>
+        <w:rPr>
+          <w:rStyle w:val="Emphasis"/>
+        </w:rPr>
+        <w:t>ip</w:t>
+      </w:r>
+      <w:proofErr w:type="spellEnd"/>
+      <w:r>
+        <w:rPr>
+          <w:rStyle w:val="Emphasis"/>
+        </w:rPr>
+        <w:t xml:space="preserve"> route &lt;</w:t>
+      </w:r>
+      <w:proofErr w:type="spellStart"/>
+      <w:r>
+        <w:rPr>
+          <w:rStyle w:val="Emphasis"/>
+        </w:rPr>
+        <w:t>Network_đích</w:t>
+      </w:r>
+      <w:proofErr w:type="spellEnd"/>
+      <w:r>
+        <w:rPr>
+          <w:rStyle w:val="Emphasis"/>
+        </w:rPr>
+        <w:t xml:space="preserve">&gt; &lt;Subnet Mask </w:t>
+      </w:r>
+      <w:proofErr w:type="spellStart"/>
+      <w:r>
+        <w:rPr>
+          <w:rStyle w:val="Emphasis"/>
+        </w:rPr>
+        <w:t>của</w:t>
+      </w:r>
+      <w:proofErr w:type="spellEnd"/>
+      <w:r>
+        <w:rPr>
+          <w:rStyle w:val="Emphasis"/>
+        </w:rPr>
+        <w:t xml:space="preserve"> </w:t>
+      </w:r>
+      <w:proofErr w:type="spellStart"/>
+      <w:r>
+        <w:rPr>
+          <w:rStyle w:val="Emphasis"/>
+        </w:rPr>
+        <w:t>Network_đích</w:t>
+      </w:r>
+      <w:proofErr w:type="spellEnd"/>
+      <w:r>
+        <w:rPr>
+          <w:rStyle w:val="Emphasis"/>
+        </w:rPr>
+        <w:t xml:space="preserve">&gt; &lt;IP </w:t>
+      </w:r>
+      <w:proofErr w:type="spellStart"/>
+      <w:r>
+        <w:rPr>
+          <w:rStyle w:val="Emphasis"/>
+        </w:rPr>
+        <w:t>nexthop</w:t>
+      </w:r>
+      <w:proofErr w:type="spellEnd"/>
+      <w:r>
+        <w:rPr>
+          <w:rStyle w:val="Emphasis"/>
+        </w:rPr>
+        <w:t>&gt;</w:t>
+      </w:r>
+    </w:p>
+    <w:p>
+      <w:pPr>
+        <w:pStyle w:val="NormalWeb"/>
+      </w:pPr>
+      <w:proofErr w:type="spellStart"/>
+      <w:r>
+        <w:t>Hoặc</w:t>
+      </w:r>
+      <w:proofErr w:type="spellEnd"/>
+      <w:r>
+        <w:t xml:space="preserve"> </w:t>
+      </w:r>
+      <w:proofErr w:type="spellStart"/>
+      <w:r>
+        <w:rPr>
+          <w:rStyle w:val="Emphasis"/>
+          <w:b/>
+          <w:bCs/>
+        </w:rPr>
+        <w:t>cách</w:t>
+      </w:r>
+      <w:proofErr w:type="spellEnd"/>
+      <w:r>
+        <w:rPr>
+          <w:rStyle w:val="Emphasis"/>
+          <w:b/>
+          <w:bCs/>
+        </w:rPr>
+        <w:t xml:space="preserve"> 2</w:t>
       </w:r>
       <w:r>
         <w:t>:</w:t>
@@ -643,19 +2843,137 @@
       <w:pPr>
         <w:pStyle w:val="NormalWeb"/>
       </w:pPr>
-      <w:r>
-        <w:rPr>
-          <w:rStyle w:val="Emphasis"/>
-        </w:rPr>
-        <w:t>Router(config)#ip route &lt;Network_đích&gt; &lt;Subnet Mask của Network_đích&gt; &lt;exit Interface&gt;</w:t>
-      </w:r>
-    </w:p>
-    <w:p>
-      <w:pPr>
-        <w:pStyle w:val="NormalWeb"/>
-      </w:pPr>
-      <w:r>
-        <w:t xml:space="preserve">Ví dụ ta với mô hình sau: </w:t>
+      <w:proofErr w:type="gramStart"/>
+      <w:r>
+        <w:rPr>
+          <w:rStyle w:val="Emphasis"/>
+        </w:rPr>
+        <w:t>Router(</w:t>
+      </w:r>
+      <w:proofErr w:type="spellStart"/>
+      <w:proofErr w:type="gramEnd"/>
+      <w:r>
+        <w:rPr>
+          <w:rStyle w:val="Emphasis"/>
+        </w:rPr>
+        <w:t>config</w:t>
+      </w:r>
+      <w:proofErr w:type="spellEnd"/>
+      <w:r>
+        <w:rPr>
+          <w:rStyle w:val="Emphasis"/>
+        </w:rPr>
+        <w:t>)#</w:t>
+      </w:r>
+      <w:proofErr w:type="spellStart"/>
+      <w:r>
+        <w:rPr>
+          <w:rStyle w:val="Emphasis"/>
+        </w:rPr>
+        <w:t>ip</w:t>
+      </w:r>
+      <w:proofErr w:type="spellEnd"/>
+      <w:r>
+        <w:rPr>
+          <w:rStyle w:val="Emphasis"/>
+        </w:rPr>
+        <w:t xml:space="preserve"> route &lt;</w:t>
+      </w:r>
+      <w:proofErr w:type="spellStart"/>
+      <w:r>
+        <w:rPr>
+          <w:rStyle w:val="Emphasis"/>
+        </w:rPr>
+        <w:t>Network_đích</w:t>
+      </w:r>
+      <w:proofErr w:type="spellEnd"/>
+      <w:r>
+        <w:rPr>
+          <w:rStyle w:val="Emphasis"/>
+        </w:rPr>
+        <w:t xml:space="preserve">&gt; &lt;Subnet Mask </w:t>
+      </w:r>
+      <w:proofErr w:type="spellStart"/>
+      <w:r>
+        <w:rPr>
+          <w:rStyle w:val="Emphasis"/>
+        </w:rPr>
+        <w:t>của</w:t>
+      </w:r>
+      <w:proofErr w:type="spellEnd"/>
+      <w:r>
+        <w:rPr>
+          <w:rStyle w:val="Emphasis"/>
+        </w:rPr>
+        <w:t xml:space="preserve"> </w:t>
+      </w:r>
+      <w:proofErr w:type="spellStart"/>
+      <w:r>
+        <w:rPr>
+          <w:rStyle w:val="Emphasis"/>
+        </w:rPr>
+        <w:t>Network_đích</w:t>
+      </w:r>
+      <w:proofErr w:type="spellEnd"/>
+      <w:r>
+        <w:rPr>
+          <w:rStyle w:val="Emphasis"/>
+        </w:rPr>
+        <w:t>&gt; &lt;exit Interface&gt;</w:t>
+      </w:r>
+    </w:p>
+    <w:p>
+      <w:pPr>
+        <w:pStyle w:val="NormalWeb"/>
+      </w:pPr>
+      <w:proofErr w:type="spellStart"/>
+      <w:r>
+        <w:lastRenderedPageBreak/>
+        <w:t>Ví</w:t>
+      </w:r>
+      <w:proofErr w:type="spellEnd"/>
+      <w:r>
+        <w:t xml:space="preserve"> </w:t>
+      </w:r>
+      <w:proofErr w:type="spellStart"/>
+      <w:r>
+        <w:t>dụ</w:t>
+      </w:r>
+      <w:proofErr w:type="spellEnd"/>
+      <w:r>
+        <w:t xml:space="preserve"> ta </w:t>
+      </w:r>
+      <w:proofErr w:type="spellStart"/>
+      <w:r>
+        <w:t>với</w:t>
+      </w:r>
+      <w:proofErr w:type="spellEnd"/>
+      <w:r>
+        <w:t xml:space="preserve"> </w:t>
+      </w:r>
+      <w:proofErr w:type="spellStart"/>
+      <w:r>
+        <w:t>mô</w:t>
+      </w:r>
+      <w:proofErr w:type="spellEnd"/>
+      <w:r>
+        <w:t xml:space="preserve"> </w:t>
+      </w:r>
+      <w:proofErr w:type="spellStart"/>
+      <w:r>
+        <w:t>hình</w:t>
+      </w:r>
+      <w:proofErr w:type="spellEnd"/>
+      <w:r>
+        <w:t xml:space="preserve"> </w:t>
+      </w:r>
+      <w:proofErr w:type="spellStart"/>
+      <w:r>
+        <w:t>sau</w:t>
+      </w:r>
+      <w:proofErr w:type="spellEnd"/>
+      <w:r>
+        <w:t xml:space="preserve">: </w:t>
       </w:r>
       <w:r>
         <w:rPr>
@@ -667,7 +2985,7 @@
             <wp:extent cx="5143500" cy="3276600"/>
             <wp:effectExtent l="0" t="0" r="0" b="0"/>
             <wp:docPr id="2" name="Picture 2" descr="Hình 1: Mô hình mạng sử dụng cấu hình Static">
-              <a:hlinkClick xmlns:a="http://schemas.openxmlformats.org/drawingml/2006/main" r:id="rId5"/>
+              <a:hlinkClick xmlns:a="http://schemas.openxmlformats.org/drawingml/2006/main" r:id="rId6"/>
             </wp:docPr>
             <wp:cNvGraphicFramePr>
               <a:graphicFrameLocks xmlns:a="http://schemas.openxmlformats.org/drawingml/2006/main" noChangeAspect="1"/>
@@ -677,14 +2995,14 @@
                 <pic:pic xmlns:pic="http://schemas.openxmlformats.org/drawingml/2006/picture">
                   <pic:nvPicPr>
                     <pic:cNvPr id="0" name="Picture 1" descr="Hình 1: Mô hình mạng sử dụng cấu hình Static">
-                      <a:hlinkClick r:id="rId5"/>
+                      <a:hlinkClick r:id="rId6"/>
                     </pic:cNvPr>
                     <pic:cNvPicPr>
                       <a:picLocks noChangeAspect="1" noChangeArrowheads="1"/>
                     </pic:cNvPicPr>
                   </pic:nvPicPr>
                   <pic:blipFill>
-                    <a:blip r:embed="rId6">
+                    <a:blip r:embed="rId7">
                       <a:extLst>
                         <a:ext uri="{28A0092B-C50C-407E-A947-70E740481C1C}">
                           <a14:useLocalDpi xmlns:a14="http://schemas.microsoft.com/office/drawing/2010/main" val="0"/>
@@ -720,33 +3038,311 @@
       <w:pPr>
         <w:pStyle w:val="NormalWeb"/>
       </w:pPr>
-      <w:r>
-        <w:t>Hình 1: Mô hình mạng sử dụng cấu hình Static</w:t>
-      </w:r>
-    </w:p>
-    <w:p>
-      <w:pPr>
-        <w:pStyle w:val="NormalWeb"/>
-      </w:pPr>
-      <w:r>
-        <w:t xml:space="preserve">Cách 1: </w:t>
-      </w:r>
-      <w:r>
-        <w:rPr>
-          <w:rStyle w:val="Emphasis"/>
-        </w:rPr>
-        <w:t>Router(config)#ip route &lt;Network_đích&gt; &lt;Subnet Mask của Network_đích&gt; &lt;IP nexthop&gt;</w:t>
-      </w:r>
-    </w:p>
-    <w:p>
-      <w:pPr>
-        <w:pStyle w:val="NormalWeb"/>
-      </w:pPr>
-      <w:r>
-        <w:rPr>
-          <w:rStyle w:val="Emphasis"/>
-        </w:rPr>
-        <w:t>+ Network: địa chỉ Network của các IP trong mạng (ví dụ trên network =172.16.1.0</w:t>
+      <w:proofErr w:type="spellStart"/>
+      <w:r>
+        <w:t>Hình</w:t>
+      </w:r>
+      <w:proofErr w:type="spellEnd"/>
+      <w:r>
+        <w:t xml:space="preserve"> 1: </w:t>
+      </w:r>
+      <w:proofErr w:type="spellStart"/>
+      <w:r>
+        <w:t>Mô</w:t>
+      </w:r>
+      <w:proofErr w:type="spellEnd"/>
+      <w:r>
+        <w:t xml:space="preserve"> </w:t>
+      </w:r>
+      <w:proofErr w:type="spellStart"/>
+      <w:r>
+        <w:t>hình</w:t>
+      </w:r>
+      <w:proofErr w:type="spellEnd"/>
+      <w:r>
+        <w:t xml:space="preserve"> </w:t>
+      </w:r>
+      <w:proofErr w:type="spellStart"/>
+      <w:r>
+        <w:t>mạng</w:t>
+      </w:r>
+      <w:proofErr w:type="spellEnd"/>
+      <w:r>
+        <w:t xml:space="preserve"> </w:t>
+      </w:r>
+      <w:proofErr w:type="spellStart"/>
+      <w:r>
+        <w:t>sử</w:t>
+      </w:r>
+      <w:proofErr w:type="spellEnd"/>
+      <w:r>
+        <w:t xml:space="preserve"> </w:t>
+      </w:r>
+      <w:proofErr w:type="spellStart"/>
+      <w:r>
+        <w:t>dụng</w:t>
+      </w:r>
+      <w:proofErr w:type="spellEnd"/>
+      <w:r>
+        <w:t xml:space="preserve"> </w:t>
+      </w:r>
+      <w:proofErr w:type="spellStart"/>
+      <w:r>
+        <w:t>cấu</w:t>
+      </w:r>
+      <w:proofErr w:type="spellEnd"/>
+      <w:r>
+        <w:t xml:space="preserve"> </w:t>
+      </w:r>
+      <w:proofErr w:type="spellStart"/>
+      <w:r>
+        <w:t>hình</w:t>
+      </w:r>
+      <w:proofErr w:type="spellEnd"/>
+      <w:r>
+        <w:t xml:space="preserve"> Static</w:t>
+      </w:r>
+    </w:p>
+    <w:p>
+      <w:pPr>
+        <w:pStyle w:val="NormalWeb"/>
+      </w:pPr>
+      <w:proofErr w:type="spellStart"/>
+      <w:r>
+        <w:t>Cách</w:t>
+      </w:r>
+      <w:proofErr w:type="spellEnd"/>
+      <w:r>
+        <w:t xml:space="preserve"> 1: </w:t>
+      </w:r>
+      <w:proofErr w:type="gramStart"/>
+      <w:r>
+        <w:rPr>
+          <w:rStyle w:val="Emphasis"/>
+        </w:rPr>
+        <w:t>Router(</w:t>
+      </w:r>
+      <w:proofErr w:type="spellStart"/>
+      <w:proofErr w:type="gramEnd"/>
+      <w:r>
+        <w:rPr>
+          <w:rStyle w:val="Emphasis"/>
+        </w:rPr>
+        <w:t>config</w:t>
+      </w:r>
+      <w:proofErr w:type="spellEnd"/>
+      <w:r>
+        <w:rPr>
+          <w:rStyle w:val="Emphasis"/>
+        </w:rPr>
+        <w:t>)#</w:t>
+      </w:r>
+      <w:proofErr w:type="spellStart"/>
+      <w:r>
+        <w:rPr>
+          <w:rStyle w:val="Emphasis"/>
+        </w:rPr>
+        <w:t>ip</w:t>
+      </w:r>
+      <w:proofErr w:type="spellEnd"/>
+      <w:r>
+        <w:rPr>
+          <w:rStyle w:val="Emphasis"/>
+        </w:rPr>
+        <w:t xml:space="preserve"> route &lt;</w:t>
+      </w:r>
+      <w:proofErr w:type="spellStart"/>
+      <w:r>
+        <w:rPr>
+          <w:rStyle w:val="Emphasis"/>
+        </w:rPr>
+        <w:t>Network_đích</w:t>
+      </w:r>
+      <w:proofErr w:type="spellEnd"/>
+      <w:r>
+        <w:rPr>
+          <w:rStyle w:val="Emphasis"/>
+        </w:rPr>
+        <w:t xml:space="preserve">&gt; &lt;Subnet Mask </w:t>
+      </w:r>
+      <w:proofErr w:type="spellStart"/>
+      <w:r>
+        <w:rPr>
+          <w:rStyle w:val="Emphasis"/>
+        </w:rPr>
+        <w:t>của</w:t>
+      </w:r>
+      <w:proofErr w:type="spellEnd"/>
+      <w:r>
+        <w:rPr>
+          <w:rStyle w:val="Emphasis"/>
+        </w:rPr>
+        <w:t xml:space="preserve"> </w:t>
+      </w:r>
+      <w:proofErr w:type="spellStart"/>
+      <w:r>
+        <w:rPr>
+          <w:rStyle w:val="Emphasis"/>
+        </w:rPr>
+        <w:t>Network_đích</w:t>
+      </w:r>
+      <w:proofErr w:type="spellEnd"/>
+      <w:r>
+        <w:rPr>
+          <w:rStyle w:val="Emphasis"/>
+        </w:rPr>
+        <w:t xml:space="preserve">&gt; &lt;IP </w:t>
+      </w:r>
+      <w:proofErr w:type="spellStart"/>
+      <w:r>
+        <w:rPr>
+          <w:rStyle w:val="Emphasis"/>
+        </w:rPr>
+        <w:t>nexthop</w:t>
+      </w:r>
+      <w:proofErr w:type="spellEnd"/>
+      <w:r>
+        <w:rPr>
+          <w:rStyle w:val="Emphasis"/>
+        </w:rPr>
+        <w:t>&gt;</w:t>
+      </w:r>
+    </w:p>
+    <w:p>
+      <w:pPr>
+        <w:pStyle w:val="NormalWeb"/>
+      </w:pPr>
+      <w:r>
+        <w:rPr>
+          <w:rStyle w:val="Emphasis"/>
+        </w:rPr>
+        <w:t xml:space="preserve">+ Network: </w:t>
+      </w:r>
+      <w:proofErr w:type="spellStart"/>
+      <w:r>
+        <w:rPr>
+          <w:rStyle w:val="Emphasis"/>
+        </w:rPr>
+        <w:t>địa</w:t>
+      </w:r>
+      <w:proofErr w:type="spellEnd"/>
+      <w:r>
+        <w:rPr>
+          <w:rStyle w:val="Emphasis"/>
+        </w:rPr>
+        <w:t xml:space="preserve"> </w:t>
+      </w:r>
+      <w:proofErr w:type="spellStart"/>
+      <w:r>
+        <w:rPr>
+          <w:rStyle w:val="Emphasis"/>
+        </w:rPr>
+        <w:t>chỉ</w:t>
+      </w:r>
+      <w:proofErr w:type="spellEnd"/>
+      <w:r>
+        <w:rPr>
+          <w:rStyle w:val="Emphasis"/>
+        </w:rPr>
+        <w:t xml:space="preserve"> Network </w:t>
+      </w:r>
+      <w:proofErr w:type="spellStart"/>
+      <w:r>
+        <w:rPr>
+          <w:rStyle w:val="Emphasis"/>
+        </w:rPr>
+        <w:t>của</w:t>
+      </w:r>
+      <w:proofErr w:type="spellEnd"/>
+      <w:r>
+        <w:rPr>
+          <w:rStyle w:val="Emphasis"/>
+        </w:rPr>
+        <w:t xml:space="preserve"> </w:t>
+      </w:r>
+      <w:proofErr w:type="spellStart"/>
+      <w:r>
+        <w:rPr>
+          <w:rStyle w:val="Emphasis"/>
+        </w:rPr>
+        <w:t>các</w:t>
+      </w:r>
+      <w:proofErr w:type="spellEnd"/>
+      <w:r>
+        <w:rPr>
+          <w:rStyle w:val="Emphasis"/>
+        </w:rPr>
+        <w:t xml:space="preserve"> IP </w:t>
+      </w:r>
+      <w:proofErr w:type="spellStart"/>
+      <w:r>
+        <w:rPr>
+          <w:rStyle w:val="Emphasis"/>
+        </w:rPr>
+        <w:t>trong</w:t>
+      </w:r>
+      <w:proofErr w:type="spellEnd"/>
+      <w:r>
+        <w:rPr>
+          <w:rStyle w:val="Emphasis"/>
+        </w:rPr>
+        <w:t xml:space="preserve"> </w:t>
+      </w:r>
+      <w:proofErr w:type="spellStart"/>
+      <w:r>
+        <w:rPr>
+          <w:rStyle w:val="Emphasis"/>
+        </w:rPr>
+        <w:t>mạng</w:t>
+      </w:r>
+      <w:proofErr w:type="spellEnd"/>
+      <w:r>
+        <w:rPr>
+          <w:rStyle w:val="Emphasis"/>
+        </w:rPr>
+        <w:t xml:space="preserve"> (</w:t>
+      </w:r>
+      <w:proofErr w:type="spellStart"/>
+      <w:r>
+        <w:rPr>
+          <w:rStyle w:val="Emphasis"/>
+        </w:rPr>
+        <w:t>ví</w:t>
+      </w:r>
+      <w:proofErr w:type="spellEnd"/>
+      <w:r>
+        <w:rPr>
+          <w:rStyle w:val="Emphasis"/>
+        </w:rPr>
+        <w:t xml:space="preserve"> </w:t>
+      </w:r>
+      <w:proofErr w:type="spellStart"/>
+      <w:r>
+        <w:rPr>
+          <w:rStyle w:val="Emphasis"/>
+        </w:rPr>
+        <w:t>dụ</w:t>
+      </w:r>
+      <w:proofErr w:type="spellEnd"/>
+      <w:r>
+        <w:rPr>
+          <w:rStyle w:val="Emphasis"/>
+        </w:rPr>
+        <w:t xml:space="preserve"> </w:t>
+      </w:r>
+      <w:proofErr w:type="spellStart"/>
+      <w:r>
+        <w:rPr>
+          <w:rStyle w:val="Emphasis"/>
+        </w:rPr>
+        <w:t>trên</w:t>
+      </w:r>
+      <w:proofErr w:type="spellEnd"/>
+      <w:r>
+        <w:rPr>
+          <w:rStyle w:val="Emphasis"/>
+        </w:rPr>
+        <w:t xml:space="preserve"> network =172.16.1.0</w:t>
       </w:r>
       <w:r>
         <w:rPr>
@@ -754,33 +3350,397 @@
         </w:rPr>
         <w:t>)</w:t>
       </w:r>
-      <w:bookmarkStart w:id="0" w:name="_GoBack"/>
-      <w:bookmarkEnd w:id="0"/>
-    </w:p>
-    <w:p>
-      <w:pPr>
-        <w:pStyle w:val="NormalWeb"/>
-      </w:pPr>
-      <w:r>
-        <w:rPr>
-          <w:rStyle w:val="Emphasis"/>
-        </w:rPr>
-        <w:t>+ Nexthop: Là ip của cổng của Router kế tiếp trên đường đi tới network đích của packet</w:t>
-      </w:r>
-    </w:p>
-    <w:p>
-      <w:pPr>
-        <w:pStyle w:val="NormalWeb"/>
-      </w:pPr>
-      <w:r>
-        <w:t>Tại Router0 , Network đích là 172.16.1.0 Subnet Mask 255.255.255.0; để sang được network này Router0 phải đi qua cổng F0/0 của Router1, mà cổ</w:t>
-      </w:r>
-      <w:r>
-        <w:t>ng IP này có địa chỉ IP=10.0.0.2</w:t>
-      </w:r>
-      <w:r>
-        <w:t>. Vậy cách 1 chúng ta có lệnh</w:t>
-      </w:r>
+    </w:p>
+    <w:p>
+      <w:pPr>
+        <w:pStyle w:val="NormalWeb"/>
+      </w:pPr>
+      <w:r>
+        <w:rPr>
+          <w:rStyle w:val="Emphasis"/>
+        </w:rPr>
+        <w:t xml:space="preserve">+ </w:t>
+      </w:r>
+      <w:proofErr w:type="spellStart"/>
+      <w:r>
+        <w:rPr>
+          <w:rStyle w:val="Emphasis"/>
+        </w:rPr>
+        <w:t>Nexthop</w:t>
+      </w:r>
+      <w:proofErr w:type="spellEnd"/>
+      <w:r>
+        <w:rPr>
+          <w:rStyle w:val="Emphasis"/>
+        </w:rPr>
+        <w:t xml:space="preserve">: </w:t>
+      </w:r>
+      <w:proofErr w:type="spellStart"/>
+      <w:r>
+        <w:rPr>
+          <w:rStyle w:val="Emphasis"/>
+        </w:rPr>
+        <w:t>Là</w:t>
+      </w:r>
+      <w:proofErr w:type="spellEnd"/>
+      <w:r>
+        <w:rPr>
+          <w:rStyle w:val="Emphasis"/>
+        </w:rPr>
+        <w:t xml:space="preserve"> </w:t>
+      </w:r>
+      <w:proofErr w:type="spellStart"/>
+      <w:r>
+        <w:rPr>
+          <w:rStyle w:val="Emphasis"/>
+        </w:rPr>
+        <w:t>ip</w:t>
+      </w:r>
+      <w:proofErr w:type="spellEnd"/>
+      <w:r>
+        <w:rPr>
+          <w:rStyle w:val="Emphasis"/>
+        </w:rPr>
+        <w:t xml:space="preserve"> </w:t>
+      </w:r>
+      <w:proofErr w:type="spellStart"/>
+      <w:r>
+        <w:rPr>
+          <w:rStyle w:val="Emphasis"/>
+        </w:rPr>
+        <w:t>của</w:t>
+      </w:r>
+      <w:proofErr w:type="spellEnd"/>
+      <w:r>
+        <w:rPr>
+          <w:rStyle w:val="Emphasis"/>
+        </w:rPr>
+        <w:t xml:space="preserve"> </w:t>
+      </w:r>
+      <w:proofErr w:type="spellStart"/>
+      <w:r>
+        <w:rPr>
+          <w:rStyle w:val="Emphasis"/>
+        </w:rPr>
+        <w:t>cổng</w:t>
+      </w:r>
+      <w:proofErr w:type="spellEnd"/>
+      <w:r>
+        <w:rPr>
+          <w:rStyle w:val="Emphasis"/>
+        </w:rPr>
+        <w:t xml:space="preserve"> </w:t>
+      </w:r>
+      <w:proofErr w:type="spellStart"/>
+      <w:r>
+        <w:rPr>
+          <w:rStyle w:val="Emphasis"/>
+        </w:rPr>
+        <w:t>của</w:t>
+      </w:r>
+      <w:proofErr w:type="spellEnd"/>
+      <w:r>
+        <w:rPr>
+          <w:rStyle w:val="Emphasis"/>
+        </w:rPr>
+        <w:t xml:space="preserve"> Router </w:t>
+      </w:r>
+      <w:proofErr w:type="spellStart"/>
+      <w:r>
+        <w:rPr>
+          <w:rStyle w:val="Emphasis"/>
+        </w:rPr>
+        <w:t>kế</w:t>
+      </w:r>
+      <w:proofErr w:type="spellEnd"/>
+      <w:r>
+        <w:rPr>
+          <w:rStyle w:val="Emphasis"/>
+        </w:rPr>
+        <w:t xml:space="preserve"> </w:t>
+      </w:r>
+      <w:proofErr w:type="spellStart"/>
+      <w:r>
+        <w:rPr>
+          <w:rStyle w:val="Emphasis"/>
+        </w:rPr>
+        <w:t>tiếp</w:t>
+      </w:r>
+      <w:proofErr w:type="spellEnd"/>
+      <w:r>
+        <w:rPr>
+          <w:rStyle w:val="Emphasis"/>
+        </w:rPr>
+        <w:t xml:space="preserve"> </w:t>
+      </w:r>
+      <w:proofErr w:type="spellStart"/>
+      <w:r>
+        <w:rPr>
+          <w:rStyle w:val="Emphasis"/>
+        </w:rPr>
+        <w:t>trên</w:t>
+      </w:r>
+      <w:proofErr w:type="spellEnd"/>
+      <w:r>
+        <w:rPr>
+          <w:rStyle w:val="Emphasis"/>
+        </w:rPr>
+        <w:t xml:space="preserve"> </w:t>
+      </w:r>
+      <w:proofErr w:type="spellStart"/>
+      <w:r>
+        <w:rPr>
+          <w:rStyle w:val="Emphasis"/>
+        </w:rPr>
+        <w:t>đường</w:t>
+      </w:r>
+      <w:proofErr w:type="spellEnd"/>
+      <w:r>
+        <w:rPr>
+          <w:rStyle w:val="Emphasis"/>
+        </w:rPr>
+        <w:t xml:space="preserve"> </w:t>
+      </w:r>
+      <w:proofErr w:type="spellStart"/>
+      <w:r>
+        <w:rPr>
+          <w:rStyle w:val="Emphasis"/>
+        </w:rPr>
+        <w:t>đi</w:t>
+      </w:r>
+      <w:proofErr w:type="spellEnd"/>
+      <w:r>
+        <w:rPr>
+          <w:rStyle w:val="Emphasis"/>
+        </w:rPr>
+        <w:t xml:space="preserve"> </w:t>
+      </w:r>
+      <w:proofErr w:type="spellStart"/>
+      <w:r>
+        <w:rPr>
+          <w:rStyle w:val="Emphasis"/>
+        </w:rPr>
+        <w:t>tới</w:t>
+      </w:r>
+      <w:proofErr w:type="spellEnd"/>
+      <w:r>
+        <w:rPr>
+          <w:rStyle w:val="Emphasis"/>
+        </w:rPr>
+        <w:t xml:space="preserve"> network </w:t>
+      </w:r>
+      <w:proofErr w:type="spellStart"/>
+      <w:r>
+        <w:rPr>
+          <w:rStyle w:val="Emphasis"/>
+        </w:rPr>
+        <w:t>đích</w:t>
+      </w:r>
+      <w:proofErr w:type="spellEnd"/>
+      <w:r>
+        <w:rPr>
+          <w:rStyle w:val="Emphasis"/>
+        </w:rPr>
+        <w:t xml:space="preserve"> </w:t>
+      </w:r>
+      <w:proofErr w:type="spellStart"/>
+      <w:r>
+        <w:rPr>
+          <w:rStyle w:val="Emphasis"/>
+        </w:rPr>
+        <w:t>của</w:t>
+      </w:r>
+      <w:proofErr w:type="spellEnd"/>
+      <w:r>
+        <w:rPr>
+          <w:rStyle w:val="Emphasis"/>
+        </w:rPr>
+        <w:t xml:space="preserve"> packet</w:t>
+      </w:r>
+    </w:p>
+    <w:p>
+      <w:pPr>
+        <w:pStyle w:val="NormalWeb"/>
+      </w:pPr>
+      <w:proofErr w:type="spellStart"/>
+      <w:r>
+        <w:t>Tại</w:t>
+      </w:r>
+      <w:proofErr w:type="spellEnd"/>
+      <w:r>
+        <w:t xml:space="preserve"> </w:t>
+      </w:r>
+      <w:proofErr w:type="gramStart"/>
+      <w:r>
+        <w:t>Router0 ,</w:t>
+      </w:r>
+      <w:proofErr w:type="gramEnd"/>
+      <w:r>
+        <w:t xml:space="preserve"> Network </w:t>
+      </w:r>
+      <w:proofErr w:type="spellStart"/>
+      <w:r>
+        <w:t>đích</w:t>
+      </w:r>
+      <w:proofErr w:type="spellEnd"/>
+      <w:r>
+        <w:t xml:space="preserve"> </w:t>
+      </w:r>
+      <w:proofErr w:type="spellStart"/>
+      <w:r>
+        <w:t>là</w:t>
+      </w:r>
+      <w:proofErr w:type="spellEnd"/>
+      <w:r>
+        <w:t xml:space="preserve"> 172.16.1.0 Subnet Mask 255.255.255.0; </w:t>
+      </w:r>
+      <w:proofErr w:type="spellStart"/>
+      <w:r>
+        <w:t>để</w:t>
+      </w:r>
+      <w:proofErr w:type="spellEnd"/>
+      <w:r>
+        <w:t xml:space="preserve"> sang </w:t>
+      </w:r>
+      <w:proofErr w:type="spellStart"/>
+      <w:r>
+        <w:t>được</w:t>
+      </w:r>
+      <w:proofErr w:type="spellEnd"/>
+      <w:r>
+        <w:t xml:space="preserve"> network </w:t>
+      </w:r>
+      <w:proofErr w:type="spellStart"/>
+      <w:r>
+        <w:t>này</w:t>
+      </w:r>
+      <w:proofErr w:type="spellEnd"/>
+      <w:r>
+        <w:t xml:space="preserve"> Router0 </w:t>
+      </w:r>
+      <w:proofErr w:type="spellStart"/>
+      <w:r>
+        <w:t>phải</w:t>
+      </w:r>
+      <w:proofErr w:type="spellEnd"/>
+      <w:r>
+        <w:t xml:space="preserve"> </w:t>
+      </w:r>
+      <w:proofErr w:type="spellStart"/>
+      <w:r>
+        <w:t>đi</w:t>
+      </w:r>
+      <w:proofErr w:type="spellEnd"/>
+      <w:r>
+        <w:t xml:space="preserve"> qua </w:t>
+      </w:r>
+      <w:proofErr w:type="spellStart"/>
+      <w:r>
+        <w:t>cổng</w:t>
+      </w:r>
+      <w:proofErr w:type="spellEnd"/>
+      <w:r>
+        <w:t xml:space="preserve"> F0/0 </w:t>
+      </w:r>
+      <w:proofErr w:type="spellStart"/>
+      <w:r>
+        <w:t>của</w:t>
+      </w:r>
+      <w:proofErr w:type="spellEnd"/>
+      <w:r>
+        <w:t xml:space="preserve"> Router1, </w:t>
+      </w:r>
+      <w:proofErr w:type="spellStart"/>
+      <w:r>
+        <w:t>mà</w:t>
+      </w:r>
+      <w:proofErr w:type="spellEnd"/>
+      <w:r>
+        <w:t xml:space="preserve"> </w:t>
+      </w:r>
+      <w:proofErr w:type="spellStart"/>
+      <w:r>
+        <w:t>cổ</w:t>
+      </w:r>
+      <w:r>
+        <w:t>ng</w:t>
+      </w:r>
+      <w:proofErr w:type="spellEnd"/>
+      <w:r>
+        <w:t xml:space="preserve"> IP </w:t>
+      </w:r>
+      <w:proofErr w:type="spellStart"/>
+      <w:r>
+        <w:t>này</w:t>
+      </w:r>
+      <w:proofErr w:type="spellEnd"/>
+      <w:r>
+        <w:t xml:space="preserve"> </w:t>
+      </w:r>
+      <w:proofErr w:type="spellStart"/>
+      <w:r>
+        <w:t>có</w:t>
+      </w:r>
+      <w:proofErr w:type="spellEnd"/>
+      <w:r>
+        <w:t xml:space="preserve"> </w:t>
+      </w:r>
+      <w:proofErr w:type="spellStart"/>
+      <w:r>
+        <w:t>địa</w:t>
+      </w:r>
+      <w:proofErr w:type="spellEnd"/>
+      <w:r>
+        <w:t xml:space="preserve"> </w:t>
+      </w:r>
+      <w:proofErr w:type="spellStart"/>
+      <w:r>
+        <w:t>chỉ</w:t>
+      </w:r>
+      <w:proofErr w:type="spellEnd"/>
+      <w:r>
+        <w:t xml:space="preserve"> IP=10.0.0.2</w:t>
+      </w:r>
+      <w:r>
+        <w:t xml:space="preserve">. </w:t>
+      </w:r>
+      <w:proofErr w:type="spellStart"/>
+      <w:r>
+        <w:t>Vậy</w:t>
+      </w:r>
+      <w:proofErr w:type="spellEnd"/>
+      <w:r>
+        <w:t xml:space="preserve"> </w:t>
+      </w:r>
+      <w:proofErr w:type="spellStart"/>
+      <w:r>
+        <w:t>cách</w:t>
+      </w:r>
+      <w:proofErr w:type="spellEnd"/>
+      <w:r>
+        <w:t xml:space="preserve"> 1 </w:t>
+      </w:r>
+      <w:proofErr w:type="spellStart"/>
+      <w:r>
+        <w:t>chúng</w:t>
+      </w:r>
+      <w:proofErr w:type="spellEnd"/>
+      <w:r>
+        <w:t xml:space="preserve"> ta </w:t>
+      </w:r>
+      <w:proofErr w:type="spellStart"/>
+      <w:r>
+        <w:t>có</w:t>
+      </w:r>
+      <w:proofErr w:type="spellEnd"/>
+      <w:r>
+        <w:t xml:space="preserve"> </w:t>
+      </w:r>
+      <w:proofErr w:type="spellStart"/>
+      <w:r>
+        <w:t>lệnh</w:t>
+      </w:r>
+      <w:proofErr w:type="spellEnd"/>
     </w:p>
     <w:p>
       <w:pPr>
@@ -808,11 +3768,41 @@
       <w:pPr>
         <w:pStyle w:val="NormalWeb"/>
       </w:pPr>
-      <w:r>
-        <w:rPr>
-          <w:rStyle w:val="Emphasis"/>
-        </w:rPr>
-        <w:t>Router0(config)#ip route  1</w:t>
+      <w:proofErr w:type="gramStart"/>
+      <w:r>
+        <w:rPr>
+          <w:rStyle w:val="Emphasis"/>
+        </w:rPr>
+        <w:t>Router0(</w:t>
+      </w:r>
+      <w:proofErr w:type="spellStart"/>
+      <w:proofErr w:type="gramEnd"/>
+      <w:r>
+        <w:rPr>
+          <w:rStyle w:val="Emphasis"/>
+        </w:rPr>
+        <w:t>config</w:t>
+      </w:r>
+      <w:proofErr w:type="spellEnd"/>
+      <w:r>
+        <w:rPr>
+          <w:rStyle w:val="Emphasis"/>
+        </w:rPr>
+        <w:t>)#</w:t>
+      </w:r>
+      <w:proofErr w:type="spellStart"/>
+      <w:r>
+        <w:rPr>
+          <w:rStyle w:val="Emphasis"/>
+        </w:rPr>
+        <w:t>ip</w:t>
+      </w:r>
+      <w:proofErr w:type="spellEnd"/>
+      <w:r>
+        <w:rPr>
+          <w:rStyle w:val="Emphasis"/>
+        </w:rPr>
+        <w:t xml:space="preserve"> route  1</w:t>
       </w:r>
       <w:r>
         <w:rPr>
@@ -825,13 +3815,492 @@
       <w:pPr>
         <w:pStyle w:val="NormalWeb"/>
       </w:pPr>
-      <w:r>
+      <w:proofErr w:type="spellStart"/>
+      <w:r>
+        <w:t>Tương</w:t>
+      </w:r>
+      <w:proofErr w:type="spellEnd"/>
+      <w:r>
+        <w:t xml:space="preserve"> </w:t>
+      </w:r>
+      <w:proofErr w:type="spellStart"/>
+      <w:r>
+        <w:t>tự</w:t>
+      </w:r>
+      <w:proofErr w:type="spellEnd"/>
+      <w:r>
+        <w:t xml:space="preserve"> </w:t>
+      </w:r>
+      <w:proofErr w:type="spellStart"/>
+      <w:r>
+        <w:t>như</w:t>
+      </w:r>
+      <w:proofErr w:type="spellEnd"/>
+      <w:r>
+        <w:t xml:space="preserve"> </w:t>
+      </w:r>
+      <w:proofErr w:type="spellStart"/>
+      <w:r>
+        <w:t>vậy</w:t>
+      </w:r>
+      <w:proofErr w:type="spellEnd"/>
+      <w:r>
+        <w:t xml:space="preserve"> </w:t>
+      </w:r>
+      <w:proofErr w:type="spellStart"/>
+      <w:r>
+        <w:t>trên</w:t>
+      </w:r>
+      <w:proofErr w:type="spellEnd"/>
+      <w:r>
+        <w:t xml:space="preserve"> Router1 </w:t>
+      </w:r>
+      <w:proofErr w:type="spellStart"/>
+      <w:r>
+        <w:t>muốn</w:t>
+      </w:r>
+      <w:proofErr w:type="spellEnd"/>
+      <w:r>
+        <w:t xml:space="preserve"> </w:t>
+      </w:r>
+      <w:proofErr w:type="spellStart"/>
+      <w:r>
+        <w:t>gửi</w:t>
+      </w:r>
+      <w:proofErr w:type="spellEnd"/>
+      <w:r>
+        <w:t xml:space="preserve"> packet </w:t>
+      </w:r>
+      <w:proofErr w:type="spellStart"/>
+      <w:r>
+        <w:t>tới</w:t>
+      </w:r>
+      <w:proofErr w:type="spellEnd"/>
+      <w:r>
+        <w:t xml:space="preserve"> network </w:t>
+      </w:r>
+      <w:proofErr w:type="spellStart"/>
+      <w:r>
+        <w:t>đích</w:t>
+      </w:r>
+      <w:proofErr w:type="spellEnd"/>
+      <w:r>
+        <w:t xml:space="preserve"> </w:t>
+      </w:r>
+      <w:proofErr w:type="spellStart"/>
+      <w:r>
+        <w:t>là</w:t>
+      </w:r>
+      <w:proofErr w:type="spellEnd"/>
+      <w:r>
+        <w:t xml:space="preserve"> 192.168.1.0 subnet mask 255.255.255.0 </w:t>
+      </w:r>
+      <w:proofErr w:type="spellStart"/>
+      <w:r>
+        <w:t>thì</w:t>
+      </w:r>
+      <w:proofErr w:type="spellEnd"/>
+      <w:r>
+        <w:t xml:space="preserve"> </w:t>
+      </w:r>
+      <w:proofErr w:type="spellStart"/>
+      <w:r>
+        <w:t>phải</w:t>
+      </w:r>
+      <w:proofErr w:type="spellEnd"/>
+      <w:r>
+        <w:t xml:space="preserve"> </w:t>
+      </w:r>
+      <w:proofErr w:type="spellStart"/>
+      <w:r>
+        <w:t>đi</w:t>
+      </w:r>
+      <w:proofErr w:type="spellEnd"/>
+      <w:r>
+        <w:t xml:space="preserve"> qua </w:t>
+      </w:r>
+      <w:proofErr w:type="spellStart"/>
+      <w:r>
+        <w:t>cổng</w:t>
+      </w:r>
+      <w:proofErr w:type="spellEnd"/>
+      <w:r>
+        <w:t xml:space="preserve"> </w:t>
+      </w:r>
+      <w:proofErr w:type="spellStart"/>
+      <w:r>
+        <w:t>nexthop</w:t>
+      </w:r>
+      <w:proofErr w:type="spellEnd"/>
+      <w:r>
+        <w:t xml:space="preserve"> </w:t>
+      </w:r>
+      <w:proofErr w:type="spellStart"/>
+      <w:r>
+        <w:t>là</w:t>
+      </w:r>
+      <w:proofErr w:type="spellEnd"/>
+      <w:r>
+        <w:t xml:space="preserve"> f0/0 </w:t>
+      </w:r>
+      <w:proofErr w:type="spellStart"/>
+      <w:r>
+        <w:t>của</w:t>
+      </w:r>
+      <w:proofErr w:type="spellEnd"/>
+      <w:r>
+        <w:t xml:space="preserve"> Router0</w:t>
+      </w:r>
+      <w:r>
+        <w:t xml:space="preserve"> (</w:t>
+      </w:r>
+      <w:proofErr w:type="spellStart"/>
+      <w:r>
+        <w:t>mà</w:t>
+      </w:r>
+      <w:proofErr w:type="spellEnd"/>
+      <w:r>
+        <w:t xml:space="preserve"> IP </w:t>
+      </w:r>
+      <w:proofErr w:type="spellStart"/>
+      <w:r>
+        <w:t>của</w:t>
+      </w:r>
+      <w:proofErr w:type="spellEnd"/>
+      <w:r>
+        <w:t xml:space="preserve"> </w:t>
+      </w:r>
+      <w:proofErr w:type="spellStart"/>
+      <w:r>
+        <w:t>cổng</w:t>
+      </w:r>
+      <w:proofErr w:type="spellEnd"/>
+      <w:r>
+        <w:t xml:space="preserve"> </w:t>
+      </w:r>
+      <w:proofErr w:type="spellStart"/>
+      <w:r>
+        <w:t>này</w:t>
+      </w:r>
+      <w:proofErr w:type="spellEnd"/>
+      <w:r>
+        <w:t xml:space="preserve"> </w:t>
+      </w:r>
+      <w:proofErr w:type="spellStart"/>
+      <w:r>
+        <w:t>là</w:t>
+      </w:r>
+      <w:proofErr w:type="spellEnd"/>
+      <w:r>
+        <w:t xml:space="preserve"> 10.0.0.1</w:t>
+      </w:r>
+      <w:r>
+        <w:t>)</w:t>
+      </w:r>
+    </w:p>
+    <w:p>
+      <w:pPr>
+        <w:pStyle w:val="NormalWeb"/>
+      </w:pPr>
+      <w:proofErr w:type="spellStart"/>
+      <w:r>
+        <w:t>Vậy</w:t>
+      </w:r>
+      <w:proofErr w:type="spellEnd"/>
+      <w:r>
+        <w:t xml:space="preserve"> </w:t>
+      </w:r>
+      <w:proofErr w:type="spellStart"/>
+      <w:r>
+        <w:t>trên</w:t>
+      </w:r>
+      <w:proofErr w:type="spellEnd"/>
+      <w:r>
+        <w:t xml:space="preserve"> Router1 ta </w:t>
+      </w:r>
+      <w:proofErr w:type="spellStart"/>
+      <w:r>
+        <w:t>có</w:t>
+      </w:r>
+      <w:proofErr w:type="spellEnd"/>
+      <w:r>
+        <w:t xml:space="preserve"> </w:t>
+      </w:r>
+      <w:proofErr w:type="spellStart"/>
+      <w:r>
+        <w:t>cấu</w:t>
+      </w:r>
+      <w:proofErr w:type="spellEnd"/>
+      <w:r>
+        <w:t xml:space="preserve"> </w:t>
+      </w:r>
+      <w:proofErr w:type="spellStart"/>
+      <w:r>
+        <w:t>hình</w:t>
+      </w:r>
+      <w:proofErr w:type="spellEnd"/>
+      <w:r>
+        <w:t>:</w:t>
+      </w:r>
+    </w:p>
+    <w:p>
+      <w:pPr>
+        <w:pStyle w:val="NormalWeb"/>
+      </w:pPr>
+      <w:r>
+        <w:rPr>
+          <w:rStyle w:val="Emphasis"/>
+        </w:rPr>
+        <w:t>Router1&gt;en</w:t>
+      </w:r>
+    </w:p>
+    <w:p>
+      <w:pPr>
+        <w:pStyle w:val="NormalWeb"/>
+      </w:pPr>
+      <w:r>
+        <w:rPr>
+          <w:rStyle w:val="Emphasis"/>
+        </w:rPr>
         <w:lastRenderedPageBreak/>
-        <w:t>Tương tự như vậy trên Router1 muốn gửi packet tới network đích là 192.168.1.0 subnet mask 255.255.255.0 thì phải đi qua cổng nexthop là f0/0 của Router0</w:t>
-      </w:r>
-      <w:r>
-        <w:t xml:space="preserve"> (mà IP của cổng này là 10.0.0.1</w:t>
-      </w:r>
+        <w:t>Router1#conf t</w:t>
+      </w:r>
+    </w:p>
+    <w:p>
+      <w:pPr>
+        <w:pStyle w:val="NormalWeb"/>
+      </w:pPr>
+      <w:proofErr w:type="gramStart"/>
+      <w:r>
+        <w:rPr>
+          <w:rStyle w:val="Emphasis"/>
+        </w:rPr>
+        <w:t>Router1(</w:t>
+      </w:r>
+      <w:proofErr w:type="spellStart"/>
+      <w:proofErr w:type="gramEnd"/>
+      <w:r>
+        <w:rPr>
+          <w:rStyle w:val="Emphasis"/>
+        </w:rPr>
+        <w:t>config</w:t>
+      </w:r>
+      <w:proofErr w:type="spellEnd"/>
+      <w:r>
+        <w:rPr>
+          <w:rStyle w:val="Emphasis"/>
+        </w:rPr>
+        <w:t>)#</w:t>
+      </w:r>
+      <w:proofErr w:type="spellStart"/>
+      <w:r>
+        <w:rPr>
+          <w:rStyle w:val="Emphasis"/>
+        </w:rPr>
+        <w:t>ip</w:t>
+      </w:r>
+      <w:proofErr w:type="spellEnd"/>
+      <w:r>
+        <w:rPr>
+          <w:rStyle w:val="Emphasis"/>
+        </w:rPr>
+        <w:t xml:space="preserve"> route 19</w:t>
+      </w:r>
+      <w:r>
+        <w:rPr>
+          <w:rStyle w:val="Emphasis"/>
+        </w:rPr>
+        <w:t>2.168.1.0 255.255.255.0 10.0.0.1</w:t>
+      </w:r>
+    </w:p>
+    <w:p>
+      <w:pPr>
+        <w:pStyle w:val="NormalWeb"/>
+      </w:pPr>
+      <w:r>
+        <w:t xml:space="preserve">Note: Ta </w:t>
+      </w:r>
+      <w:proofErr w:type="spellStart"/>
+      <w:r>
+        <w:t>phải</w:t>
+      </w:r>
+      <w:proofErr w:type="spellEnd"/>
+      <w:r>
+        <w:t xml:space="preserve"> </w:t>
+      </w:r>
+      <w:proofErr w:type="spellStart"/>
+      <w:r>
+        <w:t>cấu</w:t>
+      </w:r>
+      <w:proofErr w:type="spellEnd"/>
+      <w:r>
+        <w:t xml:space="preserve"> </w:t>
+      </w:r>
+      <w:proofErr w:type="spellStart"/>
+      <w:r>
+        <w:t>hình</w:t>
+      </w:r>
+      <w:proofErr w:type="spellEnd"/>
+      <w:r>
+        <w:t xml:space="preserve"> </w:t>
+      </w:r>
+      <w:proofErr w:type="spellStart"/>
+      <w:r>
+        <w:t>trên</w:t>
+      </w:r>
+      <w:proofErr w:type="spellEnd"/>
+      <w:r>
+        <w:t xml:space="preserve"> </w:t>
+      </w:r>
+      <w:proofErr w:type="spellStart"/>
+      <w:r>
+        <w:t>tất</w:t>
+      </w:r>
+      <w:proofErr w:type="spellEnd"/>
+      <w:r>
+        <w:t xml:space="preserve"> </w:t>
+      </w:r>
+      <w:proofErr w:type="spellStart"/>
+      <w:r>
+        <w:t>cả</w:t>
+      </w:r>
+      <w:proofErr w:type="spellEnd"/>
+      <w:r>
+        <w:t xml:space="preserve"> </w:t>
+      </w:r>
+      <w:proofErr w:type="spellStart"/>
+      <w:r>
+        <w:t>các</w:t>
+      </w:r>
+      <w:proofErr w:type="spellEnd"/>
+      <w:r>
+        <w:t xml:space="preserve"> Router </w:t>
+      </w:r>
+      <w:proofErr w:type="spellStart"/>
+      <w:r>
+        <w:t>thì</w:t>
+      </w:r>
+      <w:proofErr w:type="spellEnd"/>
+      <w:r>
+        <w:t xml:space="preserve"> </w:t>
+      </w:r>
+      <w:proofErr w:type="spellStart"/>
+      <w:r>
+        <w:t>mới</w:t>
+      </w:r>
+      <w:proofErr w:type="spellEnd"/>
+      <w:r>
+        <w:t xml:space="preserve"> Ping </w:t>
+      </w:r>
+      <w:proofErr w:type="spellStart"/>
+      <w:r>
+        <w:t>thấy</w:t>
+      </w:r>
+      <w:proofErr w:type="spellEnd"/>
+      <w:r>
+        <w:t xml:space="preserve"> </w:t>
+      </w:r>
+      <w:proofErr w:type="spellStart"/>
+      <w:r>
+        <w:t>nhau</w:t>
+      </w:r>
+      <w:proofErr w:type="spellEnd"/>
+      <w:r>
+        <w:t xml:space="preserve"> </w:t>
+      </w:r>
+      <w:proofErr w:type="spellStart"/>
+      <w:r>
+        <w:t>vì</w:t>
+      </w:r>
+      <w:proofErr w:type="spellEnd"/>
+      <w:r>
+        <w:t xml:space="preserve"> </w:t>
+      </w:r>
+      <w:proofErr w:type="spellStart"/>
+      <w:r>
+        <w:t>gói</w:t>
+      </w:r>
+      <w:proofErr w:type="spellEnd"/>
+      <w:r>
+        <w:t xml:space="preserve"> tin </w:t>
+      </w:r>
+      <w:proofErr w:type="spellStart"/>
+      <w:r>
+        <w:t>phải</w:t>
+      </w:r>
+      <w:proofErr w:type="spellEnd"/>
+      <w:r>
+        <w:t xml:space="preserve"> </w:t>
+      </w:r>
+      <w:proofErr w:type="spellStart"/>
+      <w:r>
+        <w:t>được</w:t>
+      </w:r>
+      <w:proofErr w:type="spellEnd"/>
+      <w:r>
+        <w:t xml:space="preserve"> </w:t>
+      </w:r>
+      <w:proofErr w:type="spellStart"/>
+      <w:r>
+        <w:t>định</w:t>
+      </w:r>
+      <w:proofErr w:type="spellEnd"/>
+      <w:r>
+        <w:t xml:space="preserve"> </w:t>
+      </w:r>
+      <w:proofErr w:type="spellStart"/>
+      <w:r>
+        <w:t>tuyến</w:t>
+      </w:r>
+      <w:proofErr w:type="spellEnd"/>
+      <w:r>
+        <w:t xml:space="preserve"> </w:t>
+      </w:r>
+      <w:proofErr w:type="spellStart"/>
+      <w:r>
+        <w:t>đi</w:t>
+      </w:r>
+      <w:proofErr w:type="spellEnd"/>
+      <w:r>
+        <w:t xml:space="preserve"> </w:t>
+      </w:r>
+      <w:proofErr w:type="spellStart"/>
+      <w:r>
+        <w:t>và</w:t>
+      </w:r>
+      <w:proofErr w:type="spellEnd"/>
+      <w:r>
+        <w:t xml:space="preserve"> </w:t>
+      </w:r>
+      <w:proofErr w:type="spellStart"/>
+      <w:r>
+        <w:t>về</w:t>
+      </w:r>
+      <w:proofErr w:type="spellEnd"/>
+      <w:r>
+        <w:t xml:space="preserve"> (</w:t>
+      </w:r>
+      <w:proofErr w:type="spellStart"/>
+      <w:r>
+        <w:t>gửi</w:t>
+      </w:r>
+      <w:proofErr w:type="spellEnd"/>
+      <w:r>
+        <w:t xml:space="preserve"> </w:t>
+      </w:r>
+      <w:proofErr w:type="spellStart"/>
+      <w:r>
+        <w:t>và</w:t>
+      </w:r>
+      <w:proofErr w:type="spellEnd"/>
+      <w:r>
+        <w:t xml:space="preserve"> </w:t>
+      </w:r>
+      <w:proofErr w:type="spellStart"/>
+      <w:r>
+        <w:t>nhận</w:t>
+      </w:r>
+      <w:proofErr w:type="spellEnd"/>
       <w:r>
         <w:t>)</w:t>
       </w:r>
@@ -840,194 +4309,1149 @@
       <w:pPr>
         <w:pStyle w:val="NormalWeb"/>
       </w:pPr>
-      <w:r>
-        <w:t>Vậy trên Router1 ta có cấu hình:</w:t>
-      </w:r>
-    </w:p>
-    <w:p>
-      <w:pPr>
-        <w:pStyle w:val="NormalWeb"/>
-      </w:pPr>
-      <w:r>
-        <w:rPr>
-          <w:rStyle w:val="Emphasis"/>
-        </w:rPr>
-        <w:t>Router1&gt;en</w:t>
-      </w:r>
-    </w:p>
-    <w:p>
-      <w:pPr>
-        <w:pStyle w:val="NormalWeb"/>
-      </w:pPr>
-      <w:r>
-        <w:rPr>
-          <w:rStyle w:val="Emphasis"/>
-        </w:rPr>
-        <w:t>Router1#conf t</w:t>
-      </w:r>
-    </w:p>
-    <w:p>
-      <w:pPr>
-        <w:pStyle w:val="NormalWeb"/>
-      </w:pPr>
-      <w:r>
-        <w:rPr>
-          <w:rStyle w:val="Emphasis"/>
-        </w:rPr>
-        <w:t>Router1(config)#ip route 19</w:t>
-      </w:r>
-      <w:r>
-        <w:rPr>
-          <w:rStyle w:val="Emphasis"/>
-        </w:rPr>
-        <w:t>2.168.1.0 255.255.255.0 10.0.0.1</w:t>
-      </w:r>
-    </w:p>
-    <w:p>
-      <w:pPr>
-        <w:pStyle w:val="NormalWeb"/>
-      </w:pPr>
-      <w:r>
-        <w:t>Note: Ta phải cấu hình trên tất cả các Router thì mới Ping thấy nhau vì gói tin phải được định tuyến đi và về (gửi và nhận)</w:t>
-      </w:r>
-    </w:p>
-    <w:p>
-      <w:pPr>
-        <w:pStyle w:val="NormalWeb"/>
-      </w:pPr>
-    </w:p>
-    <w:p>
-      <w:pPr>
-        <w:pStyle w:val="NormalWeb"/>
-      </w:pPr>
-      <w:r>
-        <w:t>Tại các PC ta đặt IP cho các máy theo thứ tự như hình 1</w:t>
-      </w:r>
-    </w:p>
-    <w:p>
-      <w:pPr>
-        <w:pStyle w:val="NormalWeb"/>
-      </w:pPr>
-      <w:r>
-        <w:t>Ta chọn FastEthernet0 &gt; Static &gt; Cấu hình ip</w:t>
-      </w:r>
-      <w:r>
-        <w:t>, cấu hình gateway trỏ đến router</w:t>
-      </w:r>
-    </w:p>
-    <w:p>
-      <w:pPr>
-        <w:pStyle w:val="NormalWeb"/>
-      </w:pPr>
-    </w:p>
-    <w:p>
-      <w:pPr>
-        <w:pStyle w:val="NormalWeb"/>
-      </w:pPr>
-    </w:p>
-    <w:p>
-      <w:pPr>
-        <w:pStyle w:val="NormalWeb"/>
-      </w:pPr>
-    </w:p>
-    <w:p>
-      <w:pPr>
-        <w:pStyle w:val="NormalWeb"/>
-      </w:pPr>
-    </w:p>
-    <w:p>
-      <w:pPr>
-        <w:pStyle w:val="NormalWeb"/>
-      </w:pPr>
-      <w:r>
-        <w:t>Cách 2: Router(config)#ip route &lt;Network_đích&gt; &lt;Subnet Mask của Network_đích&gt; &lt;exit Interface&gt;</w:t>
-      </w:r>
-    </w:p>
-    <w:p>
-      <w:pPr>
-        <w:pStyle w:val="NormalWeb"/>
-      </w:pPr>
-      <w:r>
-        <w:t>+ Exit Interface: Tên cổng thoát ra của Packet tại router được cấu hình ví dụ f0/0, s0/0</w:t>
-      </w:r>
-    </w:p>
-    <w:p>
-      <w:pPr>
-        <w:pStyle w:val="NormalWeb"/>
-      </w:pPr>
-      <w:r>
-        <w:t>Trên Router0 muốn sang network đích thì gói tin sẽ được thoát ra từ cổng F0/0</w:t>
-      </w:r>
-      <w:r>
-        <w:t xml:space="preserve"> của Router0</w:t>
-      </w:r>
-      <w:r>
-        <w:t xml:space="preserve"> chứ không phải f0/1 của Router này, nên ta có lệnh:</w:t>
-      </w:r>
-    </w:p>
-    <w:p>
-      <w:pPr>
-        <w:pStyle w:val="NormalWeb"/>
-      </w:pPr>
-      <w:r>
-        <w:rPr>
-          <w:rStyle w:val="Emphasis"/>
-        </w:rPr>
-        <w:t>Router0(config)#ip route  172.16.1.0 255.255.255.0 f0/0</w:t>
-      </w:r>
-    </w:p>
-    <w:p>
-      <w:pPr>
-        <w:pStyle w:val="NormalWeb"/>
-      </w:pPr>
-      <w:r>
-        <w:t>Tương tự ta có lệnh trên Router1:</w:t>
-      </w:r>
-    </w:p>
-    <w:p>
-      <w:pPr>
-        <w:pStyle w:val="NormalWeb"/>
-      </w:pPr>
-      <w:r>
-        <w:rPr>
-          <w:rStyle w:val="Emphasis"/>
-        </w:rPr>
-        <w:t>Router0(config)#ip route  172.16.1.0 255.255.255.0 f0/0</w:t>
-      </w:r>
-    </w:p>
-    <w:p>
-      <w:pPr>
-        <w:pStyle w:val="NormalWeb"/>
-      </w:pPr>
+    </w:p>
+    <w:p>
+      <w:pPr>
+        <w:pStyle w:val="NormalWeb"/>
+      </w:pPr>
+      <w:proofErr w:type="spellStart"/>
+      <w:r>
+        <w:t>Tại</w:t>
+      </w:r>
+      <w:proofErr w:type="spellEnd"/>
+      <w:r>
+        <w:t xml:space="preserve"> </w:t>
+      </w:r>
+      <w:proofErr w:type="spellStart"/>
+      <w:r>
+        <w:t>các</w:t>
+      </w:r>
+      <w:proofErr w:type="spellEnd"/>
+      <w:r>
+        <w:t xml:space="preserve"> PC ta </w:t>
+      </w:r>
+      <w:proofErr w:type="spellStart"/>
+      <w:r>
+        <w:t>đặt</w:t>
+      </w:r>
+      <w:proofErr w:type="spellEnd"/>
+      <w:r>
+        <w:t xml:space="preserve"> IP </w:t>
+      </w:r>
+      <w:proofErr w:type="spellStart"/>
+      <w:r>
+        <w:t>cho</w:t>
+      </w:r>
+      <w:proofErr w:type="spellEnd"/>
+      <w:r>
+        <w:t xml:space="preserve"> </w:t>
+      </w:r>
+      <w:proofErr w:type="spellStart"/>
+      <w:r>
+        <w:t>các</w:t>
+      </w:r>
+      <w:proofErr w:type="spellEnd"/>
+      <w:r>
+        <w:t xml:space="preserve"> </w:t>
+      </w:r>
+      <w:proofErr w:type="spellStart"/>
+      <w:r>
+        <w:t>máy</w:t>
+      </w:r>
+      <w:proofErr w:type="spellEnd"/>
+      <w:r>
+        <w:t xml:space="preserve"> </w:t>
+      </w:r>
+      <w:proofErr w:type="spellStart"/>
+      <w:proofErr w:type="gramStart"/>
+      <w:r>
+        <w:t>theo</w:t>
+      </w:r>
+      <w:proofErr w:type="spellEnd"/>
+      <w:proofErr w:type="gramEnd"/>
+      <w:r>
+        <w:t xml:space="preserve"> </w:t>
+      </w:r>
+      <w:proofErr w:type="spellStart"/>
+      <w:r>
+        <w:t>thứ</w:t>
+      </w:r>
+      <w:proofErr w:type="spellEnd"/>
+      <w:r>
+        <w:t xml:space="preserve"> </w:t>
+      </w:r>
+      <w:proofErr w:type="spellStart"/>
+      <w:r>
+        <w:t>tự</w:t>
+      </w:r>
+      <w:proofErr w:type="spellEnd"/>
+      <w:r>
+        <w:t xml:space="preserve"> </w:t>
+      </w:r>
+      <w:proofErr w:type="spellStart"/>
+      <w:r>
+        <w:t>như</w:t>
+      </w:r>
+      <w:proofErr w:type="spellEnd"/>
+      <w:r>
+        <w:t xml:space="preserve"> </w:t>
+      </w:r>
+      <w:proofErr w:type="spellStart"/>
+      <w:r>
+        <w:t>hình</w:t>
+      </w:r>
+      <w:proofErr w:type="spellEnd"/>
+      <w:r>
+        <w:t xml:space="preserve"> 1</w:t>
+      </w:r>
+    </w:p>
+    <w:p>
+      <w:pPr>
+        <w:pStyle w:val="NormalWeb"/>
+      </w:pPr>
+      <w:r>
+        <w:t xml:space="preserve">Ta </w:t>
+      </w:r>
+      <w:proofErr w:type="spellStart"/>
+      <w:r>
+        <w:t>chọn</w:t>
+      </w:r>
+      <w:proofErr w:type="spellEnd"/>
+      <w:r>
+        <w:t xml:space="preserve"> FastEthernet0 &gt; Static &gt; </w:t>
+      </w:r>
+      <w:proofErr w:type="spellStart"/>
+      <w:r>
+        <w:t>Cấu</w:t>
+      </w:r>
+      <w:proofErr w:type="spellEnd"/>
+      <w:r>
+        <w:t xml:space="preserve"> </w:t>
+      </w:r>
+      <w:proofErr w:type="spellStart"/>
+      <w:r>
+        <w:t>hình</w:t>
+      </w:r>
+      <w:proofErr w:type="spellEnd"/>
+      <w:r>
+        <w:t xml:space="preserve"> </w:t>
+      </w:r>
+      <w:proofErr w:type="spellStart"/>
+      <w:r>
+        <w:t>ip</w:t>
+      </w:r>
+      <w:proofErr w:type="spellEnd"/>
+      <w:r>
+        <w:t xml:space="preserve">, </w:t>
+      </w:r>
+      <w:proofErr w:type="spellStart"/>
+      <w:r>
+        <w:t>cấu</w:t>
+      </w:r>
+      <w:proofErr w:type="spellEnd"/>
+      <w:r>
+        <w:t xml:space="preserve"> </w:t>
+      </w:r>
+      <w:proofErr w:type="spellStart"/>
+      <w:r>
+        <w:t>hình</w:t>
+      </w:r>
+      <w:proofErr w:type="spellEnd"/>
+      <w:r>
+        <w:t xml:space="preserve"> gateway </w:t>
+      </w:r>
+      <w:proofErr w:type="spellStart"/>
+      <w:r>
+        <w:t>tro</w:t>
+      </w:r>
+      <w:proofErr w:type="spellEnd"/>
+      <w:r>
+        <w:t xml:space="preserve">̉ </w:t>
+      </w:r>
+      <w:proofErr w:type="spellStart"/>
+      <w:r>
+        <w:t>đến</w:t>
+      </w:r>
+      <w:proofErr w:type="spellEnd"/>
+      <w:r>
+        <w:t xml:space="preserve"> router</w:t>
+      </w:r>
+    </w:p>
+    <w:p>
+      <w:pPr>
+        <w:pStyle w:val="NormalWeb"/>
+      </w:pPr>
+    </w:p>
+    <w:p>
+      <w:pPr>
+        <w:pStyle w:val="NormalWeb"/>
+      </w:pPr>
+    </w:p>
+    <w:p>
+      <w:pPr>
+        <w:pStyle w:val="NormalWeb"/>
+      </w:pPr>
+    </w:p>
+    <w:p>
+      <w:pPr>
+        <w:pStyle w:val="NormalWeb"/>
+      </w:pPr>
+    </w:p>
+    <w:p>
+      <w:pPr>
+        <w:pStyle w:val="NormalWeb"/>
+      </w:pPr>
+      <w:proofErr w:type="spellStart"/>
+      <w:r>
+        <w:t>Cách</w:t>
+      </w:r>
+      <w:proofErr w:type="spellEnd"/>
+      <w:r>
+        <w:t xml:space="preserve"> 2: </w:t>
+      </w:r>
+      <w:proofErr w:type="gramStart"/>
+      <w:r>
+        <w:t>Router(</w:t>
+      </w:r>
+      <w:proofErr w:type="spellStart"/>
+      <w:proofErr w:type="gramEnd"/>
+      <w:r>
+        <w:t>config</w:t>
+      </w:r>
+      <w:proofErr w:type="spellEnd"/>
+      <w:r>
+        <w:t>)#</w:t>
+      </w:r>
+      <w:proofErr w:type="spellStart"/>
+      <w:r>
+        <w:t>ip</w:t>
+      </w:r>
+      <w:proofErr w:type="spellEnd"/>
+      <w:r>
+        <w:t xml:space="preserve"> route &lt;</w:t>
+      </w:r>
+      <w:proofErr w:type="spellStart"/>
+      <w:r>
+        <w:t>Network_đích</w:t>
+      </w:r>
+      <w:proofErr w:type="spellEnd"/>
+      <w:r>
+        <w:t xml:space="preserve">&gt; &lt;Subnet Mask </w:t>
+      </w:r>
+      <w:proofErr w:type="spellStart"/>
+      <w:r>
+        <w:t>của</w:t>
+      </w:r>
+      <w:proofErr w:type="spellEnd"/>
+      <w:r>
+        <w:t xml:space="preserve"> </w:t>
+      </w:r>
+      <w:proofErr w:type="spellStart"/>
+      <w:r>
+        <w:t>Network_đích</w:t>
+      </w:r>
+      <w:proofErr w:type="spellEnd"/>
+      <w:r>
+        <w:t>&gt; &lt;exit Interface&gt;</w:t>
+      </w:r>
+    </w:p>
+    <w:p>
+      <w:pPr>
+        <w:pStyle w:val="NormalWeb"/>
+      </w:pPr>
+      <w:r>
+        <w:t xml:space="preserve">+ Exit Interface: </w:t>
+      </w:r>
+      <w:proofErr w:type="spellStart"/>
+      <w:r>
+        <w:t>Tên</w:t>
+      </w:r>
+      <w:proofErr w:type="spellEnd"/>
+      <w:r>
+        <w:t xml:space="preserve"> </w:t>
+      </w:r>
+      <w:proofErr w:type="spellStart"/>
+      <w:r>
+        <w:t>cổng</w:t>
+      </w:r>
+      <w:proofErr w:type="spellEnd"/>
+      <w:r>
+        <w:t xml:space="preserve"> </w:t>
+      </w:r>
+      <w:proofErr w:type="spellStart"/>
+      <w:r>
+        <w:t>thoát</w:t>
+      </w:r>
+      <w:proofErr w:type="spellEnd"/>
+      <w:r>
+        <w:t xml:space="preserve"> </w:t>
+      </w:r>
+      <w:proofErr w:type="spellStart"/>
+      <w:r>
+        <w:t>ra</w:t>
+      </w:r>
+      <w:proofErr w:type="spellEnd"/>
+      <w:r>
+        <w:t xml:space="preserve"> </w:t>
+      </w:r>
+      <w:proofErr w:type="spellStart"/>
+      <w:r>
+        <w:t>của</w:t>
+      </w:r>
+      <w:proofErr w:type="spellEnd"/>
+      <w:r>
+        <w:t xml:space="preserve"> Packet </w:t>
+      </w:r>
+      <w:proofErr w:type="spellStart"/>
+      <w:r>
+        <w:t>tại</w:t>
+      </w:r>
+      <w:proofErr w:type="spellEnd"/>
+      <w:r>
+        <w:t xml:space="preserve"> router </w:t>
+      </w:r>
+      <w:proofErr w:type="spellStart"/>
+      <w:r>
+        <w:t>được</w:t>
+      </w:r>
+      <w:proofErr w:type="spellEnd"/>
+      <w:r>
+        <w:t xml:space="preserve"> </w:t>
+      </w:r>
+      <w:proofErr w:type="spellStart"/>
+      <w:r>
+        <w:t>cấu</w:t>
+      </w:r>
+      <w:proofErr w:type="spellEnd"/>
+      <w:r>
+        <w:t xml:space="preserve"> </w:t>
+      </w:r>
+      <w:proofErr w:type="spellStart"/>
+      <w:r>
+        <w:t>hình</w:t>
+      </w:r>
+      <w:proofErr w:type="spellEnd"/>
+      <w:r>
+        <w:t xml:space="preserve"> </w:t>
+      </w:r>
+      <w:proofErr w:type="spellStart"/>
+      <w:r>
+        <w:t>ví</w:t>
+      </w:r>
+      <w:proofErr w:type="spellEnd"/>
+      <w:r>
+        <w:t xml:space="preserve"> </w:t>
+      </w:r>
+      <w:proofErr w:type="spellStart"/>
+      <w:r>
+        <w:t>dụ</w:t>
+      </w:r>
+      <w:proofErr w:type="spellEnd"/>
+      <w:r>
+        <w:t xml:space="preserve"> f0/0, s0/0</w:t>
+      </w:r>
+    </w:p>
+    <w:p>
+      <w:pPr>
+        <w:pStyle w:val="NormalWeb"/>
+      </w:pPr>
+      <w:proofErr w:type="spellStart"/>
+      <w:r>
+        <w:t>Trên</w:t>
+      </w:r>
+      <w:proofErr w:type="spellEnd"/>
+      <w:r>
+        <w:t xml:space="preserve"> Router0 </w:t>
+      </w:r>
+      <w:proofErr w:type="spellStart"/>
+      <w:r>
+        <w:t>muốn</w:t>
+      </w:r>
+      <w:proofErr w:type="spellEnd"/>
+      <w:r>
+        <w:t xml:space="preserve"> sang network </w:t>
+      </w:r>
+      <w:proofErr w:type="spellStart"/>
+      <w:r>
+        <w:t>đích</w:t>
+      </w:r>
+      <w:proofErr w:type="spellEnd"/>
+      <w:r>
+        <w:t xml:space="preserve"> </w:t>
+      </w:r>
+      <w:proofErr w:type="spellStart"/>
+      <w:r>
+        <w:t>thì</w:t>
+      </w:r>
+      <w:proofErr w:type="spellEnd"/>
+      <w:r>
+        <w:t xml:space="preserve"> </w:t>
+      </w:r>
+      <w:proofErr w:type="spellStart"/>
+      <w:r>
+        <w:t>gói</w:t>
+      </w:r>
+      <w:proofErr w:type="spellEnd"/>
+      <w:r>
+        <w:t xml:space="preserve"> tin </w:t>
+      </w:r>
+      <w:proofErr w:type="spellStart"/>
+      <w:r>
+        <w:t>sẽ</w:t>
+      </w:r>
+      <w:proofErr w:type="spellEnd"/>
+      <w:r>
+        <w:t xml:space="preserve"> </w:t>
+      </w:r>
+      <w:proofErr w:type="spellStart"/>
+      <w:r>
+        <w:t>được</w:t>
+      </w:r>
+      <w:proofErr w:type="spellEnd"/>
+      <w:r>
+        <w:t xml:space="preserve"> </w:t>
+      </w:r>
+      <w:proofErr w:type="spellStart"/>
+      <w:r>
+        <w:t>thoát</w:t>
+      </w:r>
+      <w:proofErr w:type="spellEnd"/>
+      <w:r>
+        <w:t xml:space="preserve"> </w:t>
+      </w:r>
+      <w:proofErr w:type="spellStart"/>
+      <w:r>
+        <w:t>ra</w:t>
+      </w:r>
+      <w:proofErr w:type="spellEnd"/>
+      <w:r>
+        <w:t xml:space="preserve"> </w:t>
+      </w:r>
+      <w:proofErr w:type="spellStart"/>
+      <w:r>
+        <w:t>từ</w:t>
+      </w:r>
+      <w:proofErr w:type="spellEnd"/>
+      <w:r>
+        <w:t xml:space="preserve"> </w:t>
+      </w:r>
+      <w:proofErr w:type="spellStart"/>
+      <w:r>
+        <w:t>cổng</w:t>
+      </w:r>
+      <w:proofErr w:type="spellEnd"/>
+      <w:r>
+        <w:t xml:space="preserve"> F0/0</w:t>
+      </w:r>
+      <w:r>
+        <w:t xml:space="preserve"> </w:t>
+      </w:r>
+      <w:proofErr w:type="spellStart"/>
+      <w:r>
+        <w:t>của</w:t>
+      </w:r>
+      <w:proofErr w:type="spellEnd"/>
+      <w:r>
+        <w:t xml:space="preserve"> Router0</w:t>
+      </w:r>
+      <w:r>
+        <w:t xml:space="preserve"> </w:t>
+      </w:r>
+      <w:proofErr w:type="spellStart"/>
+      <w:r>
+        <w:t>chứ</w:t>
+      </w:r>
+      <w:proofErr w:type="spellEnd"/>
+      <w:r>
+        <w:t xml:space="preserve"> </w:t>
+      </w:r>
+      <w:proofErr w:type="spellStart"/>
+      <w:r>
+        <w:t>không</w:t>
+      </w:r>
+      <w:proofErr w:type="spellEnd"/>
+      <w:r>
+        <w:t xml:space="preserve"> </w:t>
+      </w:r>
+      <w:proofErr w:type="spellStart"/>
+      <w:r>
+        <w:t>phải</w:t>
+      </w:r>
+      <w:proofErr w:type="spellEnd"/>
+      <w:r>
+        <w:t xml:space="preserve"> f0/1 </w:t>
+      </w:r>
+      <w:proofErr w:type="spellStart"/>
+      <w:r>
+        <w:t>của</w:t>
+      </w:r>
+      <w:proofErr w:type="spellEnd"/>
+      <w:r>
+        <w:t xml:space="preserve"> Router </w:t>
+      </w:r>
+      <w:proofErr w:type="spellStart"/>
+      <w:r>
+        <w:t>này</w:t>
+      </w:r>
+      <w:proofErr w:type="spellEnd"/>
+      <w:r>
+        <w:t xml:space="preserve">, </w:t>
+      </w:r>
+      <w:proofErr w:type="spellStart"/>
+      <w:r>
+        <w:t>nên</w:t>
+      </w:r>
+      <w:proofErr w:type="spellEnd"/>
+      <w:r>
+        <w:t xml:space="preserve"> ta </w:t>
+      </w:r>
+      <w:proofErr w:type="spellStart"/>
+      <w:r>
+        <w:t>có</w:t>
+      </w:r>
+      <w:proofErr w:type="spellEnd"/>
+      <w:r>
+        <w:t xml:space="preserve"> </w:t>
+      </w:r>
+      <w:proofErr w:type="spellStart"/>
+      <w:r>
+        <w:t>lệnh</w:t>
+      </w:r>
+      <w:proofErr w:type="spellEnd"/>
+      <w:r>
+        <w:t>:</w:t>
+      </w:r>
+    </w:p>
+    <w:p>
+      <w:pPr>
+        <w:pStyle w:val="NormalWeb"/>
+      </w:pPr>
+      <w:proofErr w:type="gramStart"/>
+      <w:r>
+        <w:rPr>
+          <w:rStyle w:val="Emphasis"/>
+        </w:rPr>
+        <w:t>Router0(</w:t>
+      </w:r>
+      <w:proofErr w:type="spellStart"/>
+      <w:proofErr w:type="gramEnd"/>
+      <w:r>
+        <w:rPr>
+          <w:rStyle w:val="Emphasis"/>
+        </w:rPr>
+        <w:t>config</w:t>
+      </w:r>
+      <w:proofErr w:type="spellEnd"/>
+      <w:r>
+        <w:rPr>
+          <w:rStyle w:val="Emphasis"/>
+        </w:rPr>
+        <w:t>)#</w:t>
+      </w:r>
+      <w:proofErr w:type="spellStart"/>
+      <w:r>
+        <w:rPr>
+          <w:rStyle w:val="Emphasis"/>
+        </w:rPr>
+        <w:t>ip</w:t>
+      </w:r>
+      <w:proofErr w:type="spellEnd"/>
+      <w:r>
+        <w:rPr>
+          <w:rStyle w:val="Emphasis"/>
+        </w:rPr>
+        <w:t xml:space="preserve"> route  172.16.1.0 255.255.255.0 f0/0</w:t>
+      </w:r>
+    </w:p>
+    <w:p>
+      <w:pPr>
+        <w:pStyle w:val="NormalWeb"/>
+      </w:pPr>
+      <w:proofErr w:type="spellStart"/>
+      <w:r>
+        <w:t>Tương</w:t>
+      </w:r>
+      <w:proofErr w:type="spellEnd"/>
+      <w:r>
+        <w:t xml:space="preserve"> </w:t>
+      </w:r>
+      <w:proofErr w:type="spellStart"/>
+      <w:r>
+        <w:t>tự</w:t>
+      </w:r>
+      <w:proofErr w:type="spellEnd"/>
+      <w:r>
+        <w:t xml:space="preserve"> ta </w:t>
+      </w:r>
+      <w:proofErr w:type="spellStart"/>
+      <w:r>
+        <w:t>có</w:t>
+      </w:r>
+      <w:proofErr w:type="spellEnd"/>
+      <w:r>
+        <w:t xml:space="preserve"> </w:t>
+      </w:r>
+      <w:proofErr w:type="spellStart"/>
+      <w:r>
+        <w:t>lệnh</w:t>
+      </w:r>
+      <w:proofErr w:type="spellEnd"/>
+      <w:r>
+        <w:t xml:space="preserve"> </w:t>
+      </w:r>
+      <w:proofErr w:type="spellStart"/>
+      <w:r>
+        <w:t>trên</w:t>
+      </w:r>
+      <w:proofErr w:type="spellEnd"/>
+      <w:r>
+        <w:t xml:space="preserve"> Router1:</w:t>
+      </w:r>
+    </w:p>
+    <w:p>
+      <w:pPr>
+        <w:pStyle w:val="NormalWeb"/>
+      </w:pPr>
+      <w:proofErr w:type="gramStart"/>
+      <w:r>
+        <w:rPr>
+          <w:rStyle w:val="Emphasis"/>
+        </w:rPr>
+        <w:t>Router0(</w:t>
+      </w:r>
+      <w:proofErr w:type="spellStart"/>
+      <w:proofErr w:type="gramEnd"/>
+      <w:r>
+        <w:rPr>
+          <w:rStyle w:val="Emphasis"/>
+        </w:rPr>
+        <w:t>config</w:t>
+      </w:r>
+      <w:proofErr w:type="spellEnd"/>
+      <w:r>
+        <w:rPr>
+          <w:rStyle w:val="Emphasis"/>
+        </w:rPr>
+        <w:t>)#</w:t>
+      </w:r>
+      <w:proofErr w:type="spellStart"/>
+      <w:r>
+        <w:rPr>
+          <w:rStyle w:val="Emphasis"/>
+        </w:rPr>
+        <w:t>ip</w:t>
+      </w:r>
+      <w:proofErr w:type="spellEnd"/>
+      <w:r>
+        <w:rPr>
+          <w:rStyle w:val="Emphasis"/>
+        </w:rPr>
+        <w:t xml:space="preserve"> route  172.16.1.0 255.255.255.0 f0/0</w:t>
+      </w:r>
+    </w:p>
+    <w:p>
+      <w:pPr>
+        <w:pStyle w:val="NormalWeb"/>
+      </w:pPr>
+      <w:proofErr w:type="spellStart"/>
       <w:r>
         <w:rPr>
           <w:rStyle w:val="Emphasis"/>
           <w:b/>
           <w:bCs/>
         </w:rPr>
-        <w:t>Kết quả:</w:t>
-      </w:r>
-    </w:p>
-    <w:p>
-      <w:pPr>
-        <w:pStyle w:val="NormalWeb"/>
-      </w:pPr>
+        <w:t>Kết</w:t>
+      </w:r>
+      <w:proofErr w:type="spellEnd"/>
       <w:r>
         <w:rPr>
           <w:rStyle w:val="Emphasis"/>
           <w:b/>
           <w:bCs/>
         </w:rPr>
-        <w:t>Với các PC và các cổng của Router đặt như trên hình ta có thể Ping từ PC0 tới tất cả các PC khác trong LAN</w:t>
-      </w:r>
-    </w:p>
-    <w:p>
-      <w:pPr>
-        <w:pStyle w:val="NormalWeb"/>
-      </w:pPr>
-      <w:r>
-        <w:lastRenderedPageBreak/>
-        <w:t>Chú ý: Với cách 2 trên ta không thể cấu hình trên môi trường mạng Multi Access như sau:</w:t>
+        <w:t xml:space="preserve"> </w:t>
+      </w:r>
+      <w:proofErr w:type="spellStart"/>
+      <w:r>
+        <w:rPr>
+          <w:rStyle w:val="Emphasis"/>
+          <w:b/>
+          <w:bCs/>
+        </w:rPr>
+        <w:t>quả</w:t>
+      </w:r>
+      <w:proofErr w:type="spellEnd"/>
+      <w:r>
+        <w:rPr>
+          <w:rStyle w:val="Emphasis"/>
+          <w:b/>
+          <w:bCs/>
+        </w:rPr>
+        <w:t>:</w:t>
+      </w:r>
+    </w:p>
+    <w:p>
+      <w:pPr>
+        <w:pStyle w:val="NormalWeb"/>
+      </w:pPr>
+      <w:proofErr w:type="spellStart"/>
+      <w:r>
+        <w:rPr>
+          <w:rStyle w:val="Emphasis"/>
+          <w:b/>
+          <w:bCs/>
+        </w:rPr>
+        <w:t>Với</w:t>
+      </w:r>
+      <w:proofErr w:type="spellEnd"/>
+      <w:r>
+        <w:rPr>
+          <w:rStyle w:val="Emphasis"/>
+          <w:b/>
+          <w:bCs/>
+        </w:rPr>
+        <w:t xml:space="preserve"> </w:t>
+      </w:r>
+      <w:proofErr w:type="spellStart"/>
+      <w:r>
+        <w:rPr>
+          <w:rStyle w:val="Emphasis"/>
+          <w:b/>
+          <w:bCs/>
+        </w:rPr>
+        <w:t>các</w:t>
+      </w:r>
+      <w:proofErr w:type="spellEnd"/>
+      <w:r>
+        <w:rPr>
+          <w:rStyle w:val="Emphasis"/>
+          <w:b/>
+          <w:bCs/>
+        </w:rPr>
+        <w:t xml:space="preserve"> PC </w:t>
+      </w:r>
+      <w:proofErr w:type="spellStart"/>
+      <w:r>
+        <w:rPr>
+          <w:rStyle w:val="Emphasis"/>
+          <w:b/>
+          <w:bCs/>
+        </w:rPr>
+        <w:t>và</w:t>
+      </w:r>
+      <w:proofErr w:type="spellEnd"/>
+      <w:r>
+        <w:rPr>
+          <w:rStyle w:val="Emphasis"/>
+          <w:b/>
+          <w:bCs/>
+        </w:rPr>
+        <w:t xml:space="preserve"> </w:t>
+      </w:r>
+      <w:proofErr w:type="spellStart"/>
+      <w:r>
+        <w:rPr>
+          <w:rStyle w:val="Emphasis"/>
+          <w:b/>
+          <w:bCs/>
+        </w:rPr>
+        <w:t>các</w:t>
+      </w:r>
+      <w:proofErr w:type="spellEnd"/>
+      <w:r>
+        <w:rPr>
+          <w:rStyle w:val="Emphasis"/>
+          <w:b/>
+          <w:bCs/>
+        </w:rPr>
+        <w:t xml:space="preserve"> </w:t>
+      </w:r>
+      <w:proofErr w:type="spellStart"/>
+      <w:r>
+        <w:rPr>
+          <w:rStyle w:val="Emphasis"/>
+          <w:b/>
+          <w:bCs/>
+        </w:rPr>
+        <w:t>cổng</w:t>
+      </w:r>
+      <w:proofErr w:type="spellEnd"/>
+      <w:r>
+        <w:rPr>
+          <w:rStyle w:val="Emphasis"/>
+          <w:b/>
+          <w:bCs/>
+        </w:rPr>
+        <w:t xml:space="preserve"> </w:t>
+      </w:r>
+      <w:proofErr w:type="spellStart"/>
+      <w:r>
+        <w:rPr>
+          <w:rStyle w:val="Emphasis"/>
+          <w:b/>
+          <w:bCs/>
+        </w:rPr>
+        <w:t>của</w:t>
+      </w:r>
+      <w:proofErr w:type="spellEnd"/>
+      <w:r>
+        <w:rPr>
+          <w:rStyle w:val="Emphasis"/>
+          <w:b/>
+          <w:bCs/>
+        </w:rPr>
+        <w:t xml:space="preserve"> Router </w:t>
+      </w:r>
+      <w:proofErr w:type="spellStart"/>
+      <w:r>
+        <w:rPr>
+          <w:rStyle w:val="Emphasis"/>
+          <w:b/>
+          <w:bCs/>
+        </w:rPr>
+        <w:t>đặt</w:t>
+      </w:r>
+      <w:proofErr w:type="spellEnd"/>
+      <w:r>
+        <w:rPr>
+          <w:rStyle w:val="Emphasis"/>
+          <w:b/>
+          <w:bCs/>
+        </w:rPr>
+        <w:t xml:space="preserve"> </w:t>
+      </w:r>
+      <w:proofErr w:type="spellStart"/>
+      <w:r>
+        <w:rPr>
+          <w:rStyle w:val="Emphasis"/>
+          <w:b/>
+          <w:bCs/>
+        </w:rPr>
+        <w:t>như</w:t>
+      </w:r>
+      <w:proofErr w:type="spellEnd"/>
+      <w:r>
+        <w:rPr>
+          <w:rStyle w:val="Emphasis"/>
+          <w:b/>
+          <w:bCs/>
+        </w:rPr>
+        <w:t xml:space="preserve"> </w:t>
+      </w:r>
+      <w:proofErr w:type="spellStart"/>
+      <w:r>
+        <w:rPr>
+          <w:rStyle w:val="Emphasis"/>
+          <w:b/>
+          <w:bCs/>
+        </w:rPr>
+        <w:t>trên</w:t>
+      </w:r>
+      <w:proofErr w:type="spellEnd"/>
+      <w:r>
+        <w:rPr>
+          <w:rStyle w:val="Emphasis"/>
+          <w:b/>
+          <w:bCs/>
+        </w:rPr>
+        <w:t xml:space="preserve"> </w:t>
+      </w:r>
+      <w:proofErr w:type="spellStart"/>
+      <w:r>
+        <w:rPr>
+          <w:rStyle w:val="Emphasis"/>
+          <w:b/>
+          <w:bCs/>
+        </w:rPr>
+        <w:t>hình</w:t>
+      </w:r>
+      <w:proofErr w:type="spellEnd"/>
+      <w:r>
+        <w:rPr>
+          <w:rStyle w:val="Emphasis"/>
+          <w:b/>
+          <w:bCs/>
+        </w:rPr>
+        <w:t xml:space="preserve"> ta </w:t>
+      </w:r>
+      <w:proofErr w:type="spellStart"/>
+      <w:r>
+        <w:rPr>
+          <w:rStyle w:val="Emphasis"/>
+          <w:b/>
+          <w:bCs/>
+        </w:rPr>
+        <w:t>có</w:t>
+      </w:r>
+      <w:proofErr w:type="spellEnd"/>
+      <w:r>
+        <w:rPr>
+          <w:rStyle w:val="Emphasis"/>
+          <w:b/>
+          <w:bCs/>
+        </w:rPr>
+        <w:t xml:space="preserve"> </w:t>
+      </w:r>
+      <w:proofErr w:type="spellStart"/>
+      <w:r>
+        <w:rPr>
+          <w:rStyle w:val="Emphasis"/>
+          <w:b/>
+          <w:bCs/>
+        </w:rPr>
+        <w:t>thể</w:t>
+      </w:r>
+      <w:proofErr w:type="spellEnd"/>
+      <w:r>
+        <w:rPr>
+          <w:rStyle w:val="Emphasis"/>
+          <w:b/>
+          <w:bCs/>
+        </w:rPr>
+        <w:t xml:space="preserve"> Ping </w:t>
+      </w:r>
+      <w:proofErr w:type="spellStart"/>
+      <w:r>
+        <w:rPr>
+          <w:rStyle w:val="Emphasis"/>
+          <w:b/>
+          <w:bCs/>
+        </w:rPr>
+        <w:t>từ</w:t>
+      </w:r>
+      <w:proofErr w:type="spellEnd"/>
+      <w:r>
+        <w:rPr>
+          <w:rStyle w:val="Emphasis"/>
+          <w:b/>
+          <w:bCs/>
+        </w:rPr>
+        <w:t xml:space="preserve"> PC0 </w:t>
+      </w:r>
+      <w:proofErr w:type="spellStart"/>
+      <w:r>
+        <w:rPr>
+          <w:rStyle w:val="Emphasis"/>
+          <w:b/>
+          <w:bCs/>
+        </w:rPr>
+        <w:t>tới</w:t>
+      </w:r>
+      <w:proofErr w:type="spellEnd"/>
+      <w:r>
+        <w:rPr>
+          <w:rStyle w:val="Emphasis"/>
+          <w:b/>
+          <w:bCs/>
+        </w:rPr>
+        <w:t xml:space="preserve"> </w:t>
+      </w:r>
+      <w:proofErr w:type="spellStart"/>
+      <w:r>
+        <w:rPr>
+          <w:rStyle w:val="Emphasis"/>
+          <w:b/>
+          <w:bCs/>
+        </w:rPr>
+        <w:t>tất</w:t>
+      </w:r>
+      <w:proofErr w:type="spellEnd"/>
+      <w:r>
+        <w:rPr>
+          <w:rStyle w:val="Emphasis"/>
+          <w:b/>
+          <w:bCs/>
+        </w:rPr>
+        <w:t xml:space="preserve"> </w:t>
+      </w:r>
+      <w:proofErr w:type="spellStart"/>
+      <w:r>
+        <w:rPr>
+          <w:rStyle w:val="Emphasis"/>
+          <w:b/>
+          <w:bCs/>
+        </w:rPr>
+        <w:t>cả</w:t>
+      </w:r>
+      <w:proofErr w:type="spellEnd"/>
+      <w:r>
+        <w:rPr>
+          <w:rStyle w:val="Emphasis"/>
+          <w:b/>
+          <w:bCs/>
+        </w:rPr>
+        <w:t xml:space="preserve"> </w:t>
+      </w:r>
+      <w:proofErr w:type="spellStart"/>
+      <w:r>
+        <w:rPr>
+          <w:rStyle w:val="Emphasis"/>
+          <w:b/>
+          <w:bCs/>
+        </w:rPr>
+        <w:t>các</w:t>
+      </w:r>
+      <w:proofErr w:type="spellEnd"/>
+      <w:r>
+        <w:rPr>
+          <w:rStyle w:val="Emphasis"/>
+          <w:b/>
+          <w:bCs/>
+        </w:rPr>
+        <w:t xml:space="preserve"> PC </w:t>
+      </w:r>
+      <w:proofErr w:type="spellStart"/>
+      <w:r>
+        <w:rPr>
+          <w:rStyle w:val="Emphasis"/>
+          <w:b/>
+          <w:bCs/>
+        </w:rPr>
+        <w:t>khác</w:t>
+      </w:r>
+      <w:proofErr w:type="spellEnd"/>
+      <w:r>
+        <w:rPr>
+          <w:rStyle w:val="Emphasis"/>
+          <w:b/>
+          <w:bCs/>
+        </w:rPr>
+        <w:t xml:space="preserve"> </w:t>
+      </w:r>
+      <w:proofErr w:type="spellStart"/>
+      <w:r>
+        <w:rPr>
+          <w:rStyle w:val="Emphasis"/>
+          <w:b/>
+          <w:bCs/>
+        </w:rPr>
+        <w:t>trong</w:t>
+      </w:r>
+      <w:proofErr w:type="spellEnd"/>
+      <w:r>
+        <w:rPr>
+          <w:rStyle w:val="Emphasis"/>
+          <w:b/>
+          <w:bCs/>
+        </w:rPr>
+        <w:t xml:space="preserve"> LAN</w:t>
+      </w:r>
+    </w:p>
+    <w:p>
+      <w:pPr>
+        <w:pStyle w:val="NormalWeb"/>
+      </w:pPr>
+      <w:proofErr w:type="spellStart"/>
+      <w:r>
+        <w:t>Chú</w:t>
+      </w:r>
+      <w:proofErr w:type="spellEnd"/>
+      <w:r>
+        <w:t xml:space="preserve"> ý: </w:t>
+      </w:r>
+      <w:proofErr w:type="spellStart"/>
+      <w:r>
+        <w:t>Với</w:t>
+      </w:r>
+      <w:proofErr w:type="spellEnd"/>
+      <w:r>
+        <w:t xml:space="preserve"> </w:t>
+      </w:r>
+      <w:proofErr w:type="spellStart"/>
+      <w:r>
+        <w:t>cách</w:t>
+      </w:r>
+      <w:proofErr w:type="spellEnd"/>
+      <w:r>
+        <w:t xml:space="preserve"> 2 </w:t>
+      </w:r>
+      <w:proofErr w:type="spellStart"/>
+      <w:r>
+        <w:t>trên</w:t>
+      </w:r>
+      <w:proofErr w:type="spellEnd"/>
+      <w:r>
+        <w:t xml:space="preserve"> ta </w:t>
+      </w:r>
+      <w:proofErr w:type="spellStart"/>
+      <w:r>
+        <w:t>không</w:t>
+      </w:r>
+      <w:proofErr w:type="spellEnd"/>
+      <w:r>
+        <w:t xml:space="preserve"> </w:t>
+      </w:r>
+      <w:proofErr w:type="spellStart"/>
+      <w:r>
+        <w:t>thể</w:t>
+      </w:r>
+      <w:proofErr w:type="spellEnd"/>
+      <w:r>
+        <w:t xml:space="preserve"> </w:t>
+      </w:r>
+      <w:proofErr w:type="spellStart"/>
+      <w:r>
+        <w:t>cấu</w:t>
+      </w:r>
+      <w:proofErr w:type="spellEnd"/>
+      <w:r>
+        <w:t xml:space="preserve"> </w:t>
+      </w:r>
+      <w:proofErr w:type="spellStart"/>
+      <w:r>
+        <w:t>hình</w:t>
+      </w:r>
+      <w:proofErr w:type="spellEnd"/>
+      <w:r>
+        <w:t xml:space="preserve"> </w:t>
+      </w:r>
+      <w:proofErr w:type="spellStart"/>
+      <w:r>
+        <w:t>trên</w:t>
+      </w:r>
+      <w:proofErr w:type="spellEnd"/>
+      <w:r>
+        <w:t xml:space="preserve"> </w:t>
+      </w:r>
+      <w:proofErr w:type="spellStart"/>
+      <w:r>
+        <w:t>môi</w:t>
+      </w:r>
+      <w:proofErr w:type="spellEnd"/>
+      <w:r>
+        <w:t xml:space="preserve"> </w:t>
+      </w:r>
+      <w:proofErr w:type="spellStart"/>
+      <w:r>
+        <w:t>trường</w:t>
+      </w:r>
+      <w:proofErr w:type="spellEnd"/>
+      <w:r>
+        <w:t xml:space="preserve"> </w:t>
+      </w:r>
+      <w:proofErr w:type="spellStart"/>
+      <w:r>
+        <w:t>mạng</w:t>
+      </w:r>
+      <w:proofErr w:type="spellEnd"/>
+      <w:r>
+        <w:t xml:space="preserve"> Multi Access </w:t>
+      </w:r>
+      <w:proofErr w:type="spellStart"/>
+      <w:r>
+        <w:t>như</w:t>
+      </w:r>
+      <w:proofErr w:type="spellEnd"/>
+      <w:r>
+        <w:t xml:space="preserve"> </w:t>
+      </w:r>
+      <w:proofErr w:type="spellStart"/>
+      <w:r>
+        <w:t>sau</w:t>
+      </w:r>
+      <w:proofErr w:type="spellEnd"/>
+      <w:r>
+        <w:t>:</w:t>
       </w:r>
     </w:p>
     <w:p>
@@ -1039,12 +5463,13 @@
           <w:noProof/>
           <w:color w:val="0000FF"/>
         </w:rPr>
+        <w:lastRenderedPageBreak/>
         <w:drawing>
           <wp:inline distT="0" distB="0" distL="0" distR="0">
             <wp:extent cx="5905500" cy="3778250"/>
             <wp:effectExtent l="0" t="0" r="0" b="0"/>
             <wp:docPr id="1" name="Picture 1" descr=" Mô hình mạng trong môi trường đa truy nhập (Multi Access)">
-              <a:hlinkClick xmlns:a="http://schemas.openxmlformats.org/drawingml/2006/main" r:id="rId7"/>
+              <a:hlinkClick xmlns:a="http://schemas.openxmlformats.org/drawingml/2006/main" r:id="rId8"/>
             </wp:docPr>
             <wp:cNvGraphicFramePr>
               <a:graphicFrameLocks xmlns:a="http://schemas.openxmlformats.org/drawingml/2006/main" noChangeAspect="1"/>
@@ -1054,14 +5479,14 @@
                 <pic:pic xmlns:pic="http://schemas.openxmlformats.org/drawingml/2006/picture">
                   <pic:nvPicPr>
                     <pic:cNvPr id="0" name="Picture 2" descr=" Mô hình mạng trong môi trường đa truy nhập (Multi Access)">
-                      <a:hlinkClick r:id="rId7"/>
+                      <a:hlinkClick r:id="rId8"/>
                     </pic:cNvPr>
                     <pic:cNvPicPr>
                       <a:picLocks noChangeAspect="1" noChangeArrowheads="1"/>
                     </pic:cNvPicPr>
                   </pic:nvPicPr>
                   <pic:blipFill>
-                    <a:blip r:embed="rId8">
+                    <a:blip r:embed="rId9">
                       <a:extLst>
                         <a:ext uri="{28A0092B-C50C-407E-A947-70E740481C1C}">
                           <a14:useLocalDpi xmlns:a14="http://schemas.microsoft.com/office/drawing/2010/main" val="0"/>
@@ -1097,16 +5522,258 @@
       <w:pPr>
         <w:pStyle w:val="NormalWeb"/>
       </w:pPr>
-      <w:r>
-        <w:t>Hình 2: Mô hình mạng trong môi trường đa truy nhập (Multi Access)</w:t>
-      </w:r>
-    </w:p>
-    <w:p>
-      <w:pPr>
-        <w:pStyle w:val="NormalWeb"/>
-      </w:pPr>
-      <w:r>
-        <w:t>Vì nếu Router0 muốn sang network đích là 172.16.1.0 mà cứ thoát ra khỏi cổng f0/0 trên Router0 thì packet đó ra tới Switch không thể biết là qua Router1 hay Router2 đây.</w:t>
+      <w:proofErr w:type="spellStart"/>
+      <w:r>
+        <w:t>Hình</w:t>
+      </w:r>
+      <w:proofErr w:type="spellEnd"/>
+      <w:r>
+        <w:t xml:space="preserve"> 2: </w:t>
+      </w:r>
+      <w:proofErr w:type="spellStart"/>
+      <w:r>
+        <w:t>Mô</w:t>
+      </w:r>
+      <w:proofErr w:type="spellEnd"/>
+      <w:r>
+        <w:t xml:space="preserve"> </w:t>
+      </w:r>
+      <w:proofErr w:type="spellStart"/>
+      <w:r>
+        <w:t>hình</w:t>
+      </w:r>
+      <w:proofErr w:type="spellEnd"/>
+      <w:r>
+        <w:t xml:space="preserve"> </w:t>
+      </w:r>
+      <w:proofErr w:type="spellStart"/>
+      <w:r>
+        <w:t>mạng</w:t>
+      </w:r>
+      <w:proofErr w:type="spellEnd"/>
+      <w:r>
+        <w:t xml:space="preserve"> </w:t>
+      </w:r>
+      <w:proofErr w:type="spellStart"/>
+      <w:r>
+        <w:t>trong</w:t>
+      </w:r>
+      <w:proofErr w:type="spellEnd"/>
+      <w:r>
+        <w:t xml:space="preserve"> </w:t>
+      </w:r>
+      <w:proofErr w:type="spellStart"/>
+      <w:r>
+        <w:t>môi</w:t>
+      </w:r>
+      <w:proofErr w:type="spellEnd"/>
+      <w:r>
+        <w:t xml:space="preserve"> </w:t>
+      </w:r>
+      <w:proofErr w:type="spellStart"/>
+      <w:r>
+        <w:t>trường</w:t>
+      </w:r>
+      <w:proofErr w:type="spellEnd"/>
+      <w:r>
+        <w:t xml:space="preserve"> </w:t>
+      </w:r>
+      <w:proofErr w:type="spellStart"/>
+      <w:r>
+        <w:t>đa</w:t>
+      </w:r>
+      <w:proofErr w:type="spellEnd"/>
+      <w:r>
+        <w:t xml:space="preserve"> </w:t>
+      </w:r>
+      <w:proofErr w:type="spellStart"/>
+      <w:r>
+        <w:t>truy</w:t>
+      </w:r>
+      <w:proofErr w:type="spellEnd"/>
+      <w:r>
+        <w:t xml:space="preserve"> </w:t>
+      </w:r>
+      <w:proofErr w:type="spellStart"/>
+      <w:r>
+        <w:t>nhập</w:t>
+      </w:r>
+      <w:proofErr w:type="spellEnd"/>
+      <w:r>
+        <w:t xml:space="preserve"> (Multi Access)</w:t>
+      </w:r>
+    </w:p>
+    <w:p>
+      <w:pPr>
+        <w:pStyle w:val="NormalWeb"/>
+      </w:pPr>
+      <w:proofErr w:type="spellStart"/>
+      <w:r>
+        <w:t>Vì</w:t>
+      </w:r>
+      <w:proofErr w:type="spellEnd"/>
+      <w:r>
+        <w:t xml:space="preserve"> </w:t>
+      </w:r>
+      <w:proofErr w:type="spellStart"/>
+      <w:r>
+        <w:t>nếu</w:t>
+      </w:r>
+      <w:proofErr w:type="spellEnd"/>
+      <w:r>
+        <w:t xml:space="preserve"> Router0 </w:t>
+      </w:r>
+      <w:proofErr w:type="spellStart"/>
+      <w:r>
+        <w:t>muốn</w:t>
+      </w:r>
+      <w:proofErr w:type="spellEnd"/>
+      <w:r>
+        <w:t xml:space="preserve"> sang network </w:t>
+      </w:r>
+      <w:proofErr w:type="spellStart"/>
+      <w:r>
+        <w:t>đích</w:t>
+      </w:r>
+      <w:proofErr w:type="spellEnd"/>
+      <w:r>
+        <w:t xml:space="preserve"> </w:t>
+      </w:r>
+      <w:proofErr w:type="spellStart"/>
+      <w:r>
+        <w:t>là</w:t>
+      </w:r>
+      <w:proofErr w:type="spellEnd"/>
+      <w:r>
+        <w:t xml:space="preserve"> 172.16.1.0 </w:t>
+      </w:r>
+      <w:proofErr w:type="spellStart"/>
+      <w:r>
+        <w:t>mà</w:t>
+      </w:r>
+      <w:proofErr w:type="spellEnd"/>
+      <w:r>
+        <w:t xml:space="preserve"> </w:t>
+      </w:r>
+      <w:proofErr w:type="spellStart"/>
+      <w:r>
+        <w:t>cứ</w:t>
+      </w:r>
+      <w:proofErr w:type="spellEnd"/>
+      <w:r>
+        <w:t xml:space="preserve"> </w:t>
+      </w:r>
+      <w:proofErr w:type="spellStart"/>
+      <w:r>
+        <w:t>thoát</w:t>
+      </w:r>
+      <w:proofErr w:type="spellEnd"/>
+      <w:r>
+        <w:t xml:space="preserve"> </w:t>
+      </w:r>
+      <w:proofErr w:type="spellStart"/>
+      <w:r>
+        <w:t>ra</w:t>
+      </w:r>
+      <w:proofErr w:type="spellEnd"/>
+      <w:r>
+        <w:t xml:space="preserve"> </w:t>
+      </w:r>
+      <w:proofErr w:type="spellStart"/>
+      <w:r>
+        <w:t>khỏi</w:t>
+      </w:r>
+      <w:proofErr w:type="spellEnd"/>
+      <w:r>
+        <w:t xml:space="preserve"> </w:t>
+      </w:r>
+      <w:proofErr w:type="spellStart"/>
+      <w:r>
+        <w:t>cổng</w:t>
+      </w:r>
+      <w:proofErr w:type="spellEnd"/>
+      <w:r>
+        <w:t xml:space="preserve"> f0/0 </w:t>
+      </w:r>
+      <w:proofErr w:type="spellStart"/>
+      <w:r>
+        <w:t>trên</w:t>
+      </w:r>
+      <w:proofErr w:type="spellEnd"/>
+      <w:r>
+        <w:t xml:space="preserve"> Router0 </w:t>
+      </w:r>
+      <w:proofErr w:type="spellStart"/>
+      <w:r>
+        <w:t>thì</w:t>
+      </w:r>
+      <w:proofErr w:type="spellEnd"/>
+      <w:r>
+        <w:t xml:space="preserve"> packet </w:t>
+      </w:r>
+      <w:proofErr w:type="spellStart"/>
+      <w:r>
+        <w:t>đó</w:t>
+      </w:r>
+      <w:proofErr w:type="spellEnd"/>
+      <w:r>
+        <w:t xml:space="preserve"> </w:t>
+      </w:r>
+      <w:proofErr w:type="spellStart"/>
+      <w:r>
+        <w:t>ra</w:t>
+      </w:r>
+      <w:proofErr w:type="spellEnd"/>
+      <w:r>
+        <w:t xml:space="preserve"> </w:t>
+      </w:r>
+      <w:proofErr w:type="spellStart"/>
+      <w:r>
+        <w:t>tới</w:t>
+      </w:r>
+      <w:proofErr w:type="spellEnd"/>
+      <w:r>
+        <w:t xml:space="preserve"> Switch </w:t>
+      </w:r>
+      <w:proofErr w:type="spellStart"/>
+      <w:r>
+        <w:t>không</w:t>
+      </w:r>
+      <w:proofErr w:type="spellEnd"/>
+      <w:r>
+        <w:t xml:space="preserve"> </w:t>
+      </w:r>
+      <w:proofErr w:type="spellStart"/>
+      <w:r>
+        <w:t>thể</w:t>
+      </w:r>
+      <w:proofErr w:type="spellEnd"/>
+      <w:r>
+        <w:t xml:space="preserve"> </w:t>
+      </w:r>
+      <w:proofErr w:type="spellStart"/>
+      <w:r>
+        <w:t>biết</w:t>
+      </w:r>
+      <w:proofErr w:type="spellEnd"/>
+      <w:r>
+        <w:t xml:space="preserve"> </w:t>
+      </w:r>
+      <w:proofErr w:type="spellStart"/>
+      <w:r>
+        <w:t>là</w:t>
+      </w:r>
+      <w:proofErr w:type="spellEnd"/>
+      <w:r>
+        <w:t xml:space="preserve"> qua Router1 hay Router2 </w:t>
+      </w:r>
+      <w:proofErr w:type="spellStart"/>
+      <w:r>
+        <w:t>đây</w:t>
+      </w:r>
+      <w:proofErr w:type="spellEnd"/>
+      <w:r>
+        <w:t>.</w:t>
       </w:r>
     </w:p>
     <w:p/>
